--- a/ibeer-parent/数据库表结构设计-mysql.docx
+++ b/ibeer-parent/数据库表结构设计-mysql.docx
@@ -180,6 +180,91 @@
           <w:p>
             <w:pPr>
               <w:pStyle w:val="a3"/>
+              <w:ind w:firstLineChars="0" w:firstLine="0"/>
+            </w:pPr>
+            <w:r>
+              <w:rPr>
+                <w:rFonts w:hint="eastAsia"/>
+              </w:rPr>
+              <w:t>主键，</w:t>
+            </w:r>
+            <w:r>
+              <w:rPr>
+                <w:rFonts w:hint="eastAsia"/>
+              </w:rPr>
+              <w:t>自动增长</w:t>
+            </w:r>
+          </w:p>
+        </w:tc>
+      </w:tr>
+      <w:tr>
+        <w:tc>
+          <w:tcPr>
+            <w:tcW w:w="2004" w:type="dxa"/>
+          </w:tcPr>
+          <w:p>
+            <w:pPr>
+              <w:pStyle w:val="a3"/>
+              <w:ind w:firstLineChars="0" w:firstLine="0"/>
+            </w:pPr>
+            <w:r>
+              <w:t>UID</w:t>
+            </w:r>
+          </w:p>
+        </w:tc>
+        <w:tc>
+          <w:tcPr>
+            <w:tcW w:w="2044" w:type="dxa"/>
+          </w:tcPr>
+          <w:p>
+            <w:pPr>
+              <w:pStyle w:val="a3"/>
+              <w:ind w:firstLineChars="0" w:firstLine="0"/>
+            </w:pPr>
+            <w:r>
+              <w:rPr>
+                <w:rFonts w:hint="eastAsia"/>
+              </w:rPr>
+              <w:t>I</w:t>
+            </w:r>
+            <w:r>
+              <w:t>NT</w:t>
+            </w:r>
+          </w:p>
+        </w:tc>
+        <w:tc>
+          <w:tcPr>
+            <w:tcW w:w="1939" w:type="dxa"/>
+          </w:tcPr>
+          <w:p>
+            <w:pPr>
+              <w:pStyle w:val="a3"/>
+              <w:ind w:firstLineChars="0" w:firstLine="0"/>
+            </w:pPr>
+            <w:r>
+              <w:rPr>
+                <w:rFonts w:hint="eastAsia"/>
+              </w:rPr>
+              <w:t>用户</w:t>
+            </w:r>
+            <w:proofErr w:type="gramStart"/>
+            <w:r>
+              <w:rPr>
+                <w:rFonts w:hint="eastAsia"/>
+              </w:rPr>
+              <w:t>唯一号</w:t>
+            </w:r>
+            <w:proofErr w:type="gramEnd"/>
+          </w:p>
+        </w:tc>
+        <w:tc>
+          <w:tcPr>
+            <w:tcW w:w="1949" w:type="dxa"/>
+          </w:tcPr>
+          <w:p>
+            <w:pPr>
+              <w:pStyle w:val="a3"/>
+              <w:ind w:leftChars="200" w:left="420" w:firstLineChars="0" w:firstLine="0"/>
             </w:pPr>
             <w:r>
               <w:rPr>
@@ -187,74 +272,26 @@
               </w:rPr>
               <w:t>唯一</w:t>
             </w:r>
-          </w:p>
-        </w:tc>
-      </w:tr>
-      <w:tr>
-        <w:tc>
-          <w:tcPr>
-            <w:tcW w:w="2004" w:type="dxa"/>
-          </w:tcPr>
-          <w:p>
-            <w:pPr>
-              <w:pStyle w:val="a3"/>
-              <w:ind w:firstLineChars="0" w:firstLine="0"/>
-            </w:pPr>
-            <w:r>
-              <w:t>UID</w:t>
-            </w:r>
-          </w:p>
-        </w:tc>
-        <w:tc>
-          <w:tcPr>
-            <w:tcW w:w="2044" w:type="dxa"/>
-          </w:tcPr>
-          <w:p>
-            <w:pPr>
-              <w:pStyle w:val="a3"/>
-              <w:ind w:firstLineChars="0" w:firstLine="0"/>
-            </w:pPr>
-            <w:r>
-              <w:rPr>
-                <w:rFonts w:hint="eastAsia"/>
-              </w:rPr>
-              <w:t>V</w:t>
-            </w:r>
-            <w:r>
-              <w:t>ARCHAR(18)</w:t>
-            </w:r>
-          </w:p>
-        </w:tc>
-        <w:tc>
-          <w:tcPr>
-            <w:tcW w:w="1939" w:type="dxa"/>
-          </w:tcPr>
-          <w:p>
-            <w:pPr>
-              <w:pStyle w:val="a3"/>
-              <w:ind w:firstLineChars="0" w:firstLine="0"/>
-            </w:pPr>
-            <w:r>
-              <w:rPr>
-                <w:rFonts w:hint="eastAsia"/>
-              </w:rPr>
-              <w:t>用户唯一号</w:t>
-            </w:r>
-          </w:p>
-        </w:tc>
-        <w:tc>
-          <w:tcPr>
-            <w:tcW w:w="1949" w:type="dxa"/>
-          </w:tcPr>
-          <w:p>
-            <w:pPr>
-              <w:pStyle w:val="a3"/>
-            </w:pPr>
-            <w:r>
-              <w:rPr>
-                <w:rFonts w:hint="eastAsia"/>
-              </w:rPr>
-              <w:t>唯一</w:t>
+            <w:r>
+              <w:rPr>
+                <w:rFonts w:hint="eastAsia"/>
+              </w:rPr>
+              <w:t>(从1</w:t>
+            </w:r>
+            <w:r>
+              <w:t>0000</w:t>
+            </w:r>
+            <w:r>
+              <w:rPr>
+                <w:rFonts w:hint="eastAsia"/>
+              </w:rPr>
+              <w:t>开始</w:t>
+            </w:r>
+            <w:r>
+              <w:rPr>
+                <w:rFonts w:hint="eastAsia"/>
+              </w:rPr>
+              <w:t>)</w:t>
             </w:r>
           </w:p>
         </w:tc>
@@ -286,8 +323,13 @@
               <w:ind w:firstLineChars="0" w:firstLine="0"/>
               <w:jc w:val="left"/>
             </w:pPr>
-            <w:r>
-              <w:t>CHAR(1)</w:t>
+            <w:proofErr w:type="gramStart"/>
+            <w:r>
+              <w:t>CHAR(</w:t>
+            </w:r>
+            <w:proofErr w:type="gramEnd"/>
+            <w:r>
+              <w:t>1)</w:t>
             </w:r>
           </w:p>
         </w:tc>
@@ -420,6 +462,7 @@
               <w:pStyle w:val="a3"/>
               <w:ind w:firstLineChars="0" w:firstLine="0"/>
             </w:pPr>
+            <w:proofErr w:type="gramStart"/>
             <w:r>
               <w:rPr>
                 <w:rFonts w:hint="eastAsia"/>
@@ -432,6 +475,7 @@
               </w:rPr>
               <w:t>(</w:t>
             </w:r>
+            <w:proofErr w:type="gramEnd"/>
             <w:r>
               <w:t>15)</w:t>
             </w:r>
@@ -551,6 +595,7 @@
               <w:pStyle w:val="a3"/>
               <w:ind w:firstLineChars="0" w:firstLine="0"/>
             </w:pPr>
+            <w:proofErr w:type="gramStart"/>
             <w:r>
               <w:rPr>
                 <w:rFonts w:hint="eastAsia"/>
@@ -558,7 +603,11 @@
               <w:t>CHAR</w:t>
             </w:r>
             <w:r>
-              <w:t>(2)</w:t>
+              <w:t>(</w:t>
+            </w:r>
+            <w:proofErr w:type="gramEnd"/>
+            <w:r>
+              <w:t>2)</w:t>
             </w:r>
           </w:p>
         </w:tc>
@@ -768,12 +817,15 @@
             <w:pPr>
               <w:pStyle w:val="a3"/>
               <w:ind w:firstLineChars="0" w:firstLine="0"/>
-            </w:pPr>
-            <w:r>
-              <w:rPr>
-                <w:rFonts w:hint="eastAsia"/>
-              </w:rPr>
-              <w:t>唯一</w:t>
+              <w:rPr>
+                <w:rFonts w:hint="eastAsia"/>
+              </w:rPr>
+            </w:pPr>
+            <w:r>
+              <w:rPr>
+                <w:rFonts w:hint="eastAsia"/>
+              </w:rPr>
+              <w:t>主键,自动增长</w:t>
             </w:r>
           </w:p>
         </w:tc>
@@ -804,9 +856,18 @@
             <w:pPr>
               <w:pStyle w:val="a3"/>
               <w:ind w:firstLineChars="0" w:firstLine="0"/>
-            </w:pPr>
-            <w:r>
-              <w:t>VARCHAR(18)</w:t>
+              <w:rPr>
+                <w:rFonts w:hint="eastAsia"/>
+              </w:rPr>
+            </w:pPr>
+            <w:r>
+              <w:rPr>
+                <w:rFonts w:hint="eastAsia"/>
+              </w:rPr>
+              <w:t>I</w:t>
+            </w:r>
+            <w:r>
+              <w:t>NT</w:t>
             </w:r>
           </w:p>
         </w:tc>
@@ -826,12 +887,16 @@
               </w:rPr>
               <w:t>用户</w:t>
             </w:r>
+            <w:proofErr w:type="gramStart"/>
             <w:r>
               <w:rPr>
                 <w:rFonts w:hint="eastAsia"/>
               </w:rPr>
               <w:t>唯一号</w:t>
             </w:r>
+            <w:bookmarkStart w:id="1" w:name="_GoBack"/>
+            <w:bookmarkEnd w:id="1"/>
+            <w:proofErr w:type="gramEnd"/>
           </w:p>
         </w:tc>
         <w:tc>
@@ -844,11 +909,19 @@
               <w:pStyle w:val="a3"/>
               <w:ind w:firstLineChars="0" w:firstLine="0"/>
             </w:pPr>
-            <w:r>
-              <w:rPr>
-                <w:rFonts w:hint="eastAsia"/>
-              </w:rPr>
-              <w:t>外键来源于用户表中的</w:t>
+            <w:proofErr w:type="gramStart"/>
+            <w:r>
+              <w:rPr>
+                <w:rFonts w:hint="eastAsia"/>
+              </w:rPr>
+              <w:t>外键来源于</w:t>
+            </w:r>
+            <w:proofErr w:type="gramEnd"/>
+            <w:r>
+              <w:rPr>
+                <w:rFonts w:hint="eastAsia"/>
+              </w:rPr>
+              <w:t>用户表中的</w:t>
             </w:r>
             <w:r>
               <w:rPr>
@@ -883,6 +956,7 @@
               <w:pStyle w:val="a3"/>
               <w:ind w:firstLineChars="0" w:firstLine="0"/>
             </w:pPr>
+            <w:proofErr w:type="gramStart"/>
             <w:r>
               <w:rPr>
                 <w:rFonts w:hint="eastAsia"/>
@@ -890,7 +964,11 @@
               <w:t>VARCHAR</w:t>
             </w:r>
             <w:r>
-              <w:t>(50)</w:t>
+              <w:t>(</w:t>
+            </w:r>
+            <w:proofErr w:type="gramEnd"/>
+            <w:r>
+              <w:t>50)</w:t>
             </w:r>
           </w:p>
         </w:tc>
@@ -969,6 +1047,7 @@
               <w:pStyle w:val="a3"/>
               <w:ind w:firstLineChars="0" w:firstLine="0"/>
             </w:pPr>
+            <w:proofErr w:type="gramStart"/>
             <w:r>
               <w:rPr>
                 <w:rFonts w:hint="eastAsia"/>
@@ -976,7 +1055,11 @@
               <w:t>VARCHAR</w:t>
             </w:r>
             <w:r>
-              <w:t>(18)</w:t>
+              <w:t>(</w:t>
+            </w:r>
+            <w:proofErr w:type="gramEnd"/>
+            <w:r>
+              <w:t>18)</w:t>
             </w:r>
           </w:p>
         </w:tc>
@@ -1006,7 +1089,21 @@
               <w:rPr>
                 <w:rFonts w:hint="eastAsia"/>
               </w:rPr>
-              <w:t>(手机号，邮箱，用户名，第三方应用名称（微信，QQ，微博</w:t>
+              <w:t>(手机号，邮箱，用户名，第三</w:t>
+            </w:r>
+            <w:proofErr w:type="gramStart"/>
+            <w:r>
+              <w:rPr>
+                <w:rFonts w:hint="eastAsia"/>
+              </w:rPr>
+              <w:t>方应用</w:t>
+            </w:r>
+            <w:proofErr w:type="gramEnd"/>
+            <w:r>
+              <w:rPr>
+                <w:rFonts w:hint="eastAsia"/>
+              </w:rPr>
+              <w:t>名称（微信，QQ，微博</w:t>
             </w:r>
             <w:r>
               <w:t>…</w:t>
@@ -1032,27 +1129,45 @@
               <w:pStyle w:val="a3"/>
               <w:ind w:firstLineChars="0" w:firstLine="0"/>
             </w:pPr>
-            <w:r>
-              <w:t>phone,email,</w:t>
-            </w:r>
-          </w:p>
-          <w:p>
-            <w:pPr>
-              <w:pStyle w:val="a3"/>
-              <w:ind w:firstLineChars="0" w:firstLine="0"/>
-            </w:pPr>
-            <w:r>
-              <w:t>uname,wechat,</w:t>
-            </w:r>
-          </w:p>
-          <w:p>
-            <w:pPr>
-              <w:pStyle w:val="a3"/>
-              <w:ind w:firstLineChars="0" w:firstLine="0"/>
-            </w:pPr>
+            <w:proofErr w:type="spellStart"/>
+            <w:proofErr w:type="gramStart"/>
+            <w:r>
+              <w:t>phone,email</w:t>
+            </w:r>
+            <w:proofErr w:type="spellEnd"/>
+            <w:proofErr w:type="gramEnd"/>
+            <w:r>
+              <w:t>,</w:t>
+            </w:r>
+          </w:p>
+          <w:p>
+            <w:pPr>
+              <w:pStyle w:val="a3"/>
+              <w:ind w:firstLineChars="0" w:firstLine="0"/>
+            </w:pPr>
+            <w:proofErr w:type="spellStart"/>
+            <w:proofErr w:type="gramStart"/>
+            <w:r>
+              <w:t>uname,wechat</w:t>
+            </w:r>
+            <w:proofErr w:type="spellEnd"/>
+            <w:proofErr w:type="gramEnd"/>
+            <w:r>
+              <w:t>,</w:t>
+            </w:r>
+          </w:p>
+          <w:p>
+            <w:pPr>
+              <w:pStyle w:val="a3"/>
+              <w:ind w:firstLineChars="0" w:firstLine="0"/>
+            </w:pPr>
+            <w:proofErr w:type="spellStart"/>
+            <w:proofErr w:type="gramStart"/>
             <w:r>
               <w:t>qq,weibo</w:t>
             </w:r>
+            <w:proofErr w:type="spellEnd"/>
+            <w:proofErr w:type="gramEnd"/>
           </w:p>
         </w:tc>
       </w:tr>
@@ -1084,11 +1199,16 @@
               <w:pStyle w:val="a3"/>
               <w:ind w:firstLineChars="0" w:firstLine="0"/>
             </w:pPr>
+            <w:proofErr w:type="gramStart"/>
             <w:r>
               <w:t>VARCHAR</w:t>
             </w:r>
             <w:r>
-              <w:t>(50)</w:t>
+              <w:t>(</w:t>
+            </w:r>
+            <w:proofErr w:type="gramEnd"/>
+            <w:r>
+              <w:t>50)</w:t>
             </w:r>
           </w:p>
         </w:tc>
@@ -1162,6 +1282,7 @@
               <w:pStyle w:val="a3"/>
               <w:ind w:firstLineChars="0" w:firstLine="0"/>
             </w:pPr>
+            <w:proofErr w:type="gramStart"/>
             <w:r>
               <w:rPr>
                 <w:rFonts w:hint="eastAsia"/>
@@ -1169,7 +1290,11 @@
               <w:t>VARCHAR</w:t>
             </w:r>
             <w:r>
-              <w:t>(18)</w:t>
+              <w:t>(</w:t>
+            </w:r>
+            <w:proofErr w:type="gramEnd"/>
+            <w:r>
+              <w:t>18)</w:t>
             </w:r>
           </w:p>
         </w:tc>
@@ -1234,6 +1359,7 @@
               <w:pStyle w:val="a3"/>
               <w:ind w:firstLineChars="0" w:firstLine="0"/>
             </w:pPr>
+            <w:proofErr w:type="gramStart"/>
             <w:r>
               <w:rPr>
                 <w:rFonts w:hint="eastAsia"/>
@@ -1241,7 +1367,11 @@
               <w:t>VARCHAR</w:t>
             </w:r>
             <w:r>
-              <w:t>(120)</w:t>
+              <w:t>(</w:t>
+            </w:r>
+            <w:proofErr w:type="gramEnd"/>
+            <w:r>
+              <w:t>120)</w:t>
             </w:r>
           </w:p>
         </w:tc>
@@ -1295,7 +1425,25 @@
         <w:t>登录记录表</w:t>
       </w:r>
       <w:r>
-        <w:t>(T-A-LOGIN-LIST)</w:t>
+        <w:t>(T</w:t>
+      </w:r>
+      <w:r>
+        <w:t>_</w:t>
+      </w:r>
+      <w:r>
+        <w:t>A</w:t>
+      </w:r>
+      <w:r>
+        <w:t>_</w:t>
+      </w:r>
+      <w:r>
+        <w:t>LOGIN</w:t>
+      </w:r>
+      <w:r>
+        <w:t>_</w:t>
+      </w:r>
+      <w:r>
+        <w:t>LIST)</w:t>
       </w:r>
     </w:p>
     <w:tbl>
@@ -1325,7 +1473,7 @@
               <w:pStyle w:val="a3"/>
               <w:ind w:firstLineChars="0" w:firstLine="0"/>
             </w:pPr>
-            <w:bookmarkStart w:id="1" w:name="_Hlk26434348"/>
+            <w:bookmarkStart w:id="2" w:name="_Hlk26434348"/>
             <w:r>
               <w:rPr>
                 <w:rFonts w:hint="eastAsia"/>
@@ -1391,7 +1539,7 @@
           </w:p>
         </w:tc>
       </w:tr>
-      <w:bookmarkEnd w:id="1"/>
+      <w:bookmarkEnd w:id="2"/>
       <w:tr>
         <w:tc>
           <w:tcPr>
@@ -1463,6 +1611,762 @@
               <w:rPr>
                 <w:rFonts w:hint="eastAsia"/>
               </w:rPr>
+              <w:t>主键,自动增长</w:t>
+            </w:r>
+          </w:p>
+        </w:tc>
+      </w:tr>
+      <w:tr>
+        <w:tc>
+          <w:tcPr>
+            <w:tcW w:w="1984" w:type="dxa"/>
+          </w:tcPr>
+          <w:p>
+            <w:r>
+              <w:rPr>
+                <w:rFonts w:hint="eastAsia"/>
+              </w:rPr>
+              <w:t>U</w:t>
+            </w:r>
+            <w:r>
+              <w:t>_ID</w:t>
+            </w:r>
+          </w:p>
+        </w:tc>
+        <w:tc>
+          <w:tcPr>
+            <w:tcW w:w="1984" w:type="dxa"/>
+            <w:gridSpan w:val="2"/>
+          </w:tcPr>
+          <w:p>
+            <w:pPr>
+              <w:pStyle w:val="a3"/>
+              <w:ind w:firstLineChars="0" w:firstLine="0"/>
+              <w:rPr>
+                <w:rFonts w:hint="eastAsia"/>
+              </w:rPr>
+            </w:pPr>
+            <w:r>
+              <w:rPr>
+                <w:rFonts w:hint="eastAsia"/>
+              </w:rPr>
+              <w:t>I</w:t>
+            </w:r>
+            <w:r>
+              <w:t>NT</w:t>
+            </w:r>
+          </w:p>
+        </w:tc>
+        <w:tc>
+          <w:tcPr>
+            <w:tcW w:w="1984" w:type="dxa"/>
+            <w:gridSpan w:val="2"/>
+          </w:tcPr>
+          <w:p>
+            <w:pPr>
+              <w:pStyle w:val="a3"/>
+              <w:ind w:firstLineChars="0" w:firstLine="0"/>
+            </w:pPr>
+            <w:r>
+              <w:rPr>
+                <w:rFonts w:hint="eastAsia"/>
+              </w:rPr>
+              <w:t>用户UID</w:t>
+            </w:r>
+          </w:p>
+        </w:tc>
+        <w:tc>
+          <w:tcPr>
+            <w:tcW w:w="1984" w:type="dxa"/>
+            <w:gridSpan w:val="2"/>
+          </w:tcPr>
+          <w:p>
+            <w:pPr>
+              <w:pStyle w:val="a3"/>
+              <w:ind w:firstLineChars="0" w:firstLine="0"/>
+            </w:pPr>
+            <w:r>
+              <w:rPr>
+                <w:rFonts w:hint="eastAsia"/>
+              </w:rPr>
+              <w:t>来源于用户表中ID</w:t>
+            </w:r>
+          </w:p>
+        </w:tc>
+      </w:tr>
+      <w:tr>
+        <w:tc>
+          <w:tcPr>
+            <w:tcW w:w="1984" w:type="dxa"/>
+          </w:tcPr>
+          <w:p>
+            <w:pPr>
+              <w:pStyle w:val="a3"/>
+              <w:ind w:firstLineChars="0" w:firstLine="0"/>
+            </w:pPr>
+            <w:r>
+              <w:rPr>
+                <w:rFonts w:hint="eastAsia"/>
+              </w:rPr>
+              <w:t>L</w:t>
+            </w:r>
+            <w:r>
+              <w:t>OGIN_TIME</w:t>
+            </w:r>
+          </w:p>
+        </w:tc>
+        <w:tc>
+          <w:tcPr>
+            <w:tcW w:w="1984" w:type="dxa"/>
+            <w:gridSpan w:val="2"/>
+          </w:tcPr>
+          <w:p>
+            <w:pPr>
+              <w:pStyle w:val="a3"/>
+              <w:ind w:firstLineChars="0" w:firstLine="0"/>
+            </w:pPr>
+            <w:r>
+              <w:rPr>
+                <w:rFonts w:hint="eastAsia"/>
+              </w:rPr>
+              <w:t>INT</w:t>
+            </w:r>
+          </w:p>
+        </w:tc>
+        <w:tc>
+          <w:tcPr>
+            <w:tcW w:w="1984" w:type="dxa"/>
+            <w:gridSpan w:val="2"/>
+          </w:tcPr>
+          <w:p>
+            <w:pPr>
+              <w:pStyle w:val="a3"/>
+              <w:ind w:firstLineChars="0" w:firstLine="0"/>
+            </w:pPr>
+            <w:r>
+              <w:rPr>
+                <w:rFonts w:hint="eastAsia"/>
+              </w:rPr>
+              <w:t>登录时间</w:t>
+            </w:r>
+          </w:p>
+        </w:tc>
+        <w:tc>
+          <w:tcPr>
+            <w:tcW w:w="1984" w:type="dxa"/>
+            <w:gridSpan w:val="2"/>
+          </w:tcPr>
+          <w:p>
+            <w:pPr>
+              <w:pStyle w:val="a3"/>
+              <w:ind w:firstLineChars="0" w:firstLine="0"/>
+            </w:pPr>
+          </w:p>
+        </w:tc>
+      </w:tr>
+      <w:tr>
+        <w:tc>
+          <w:tcPr>
+            <w:tcW w:w="1984" w:type="dxa"/>
+          </w:tcPr>
+          <w:p>
+            <w:pPr>
+              <w:pStyle w:val="a3"/>
+              <w:ind w:firstLineChars="0" w:firstLine="0"/>
+            </w:pPr>
+            <w:r>
+              <w:t>LOGIN_IP</w:t>
+            </w:r>
+          </w:p>
+        </w:tc>
+        <w:tc>
+          <w:tcPr>
+            <w:tcW w:w="1984" w:type="dxa"/>
+            <w:gridSpan w:val="2"/>
+          </w:tcPr>
+          <w:p>
+            <w:pPr>
+              <w:pStyle w:val="a3"/>
+              <w:ind w:firstLineChars="0" w:firstLine="0"/>
+            </w:pPr>
+            <w:proofErr w:type="gramStart"/>
+            <w:r>
+              <w:rPr>
+                <w:rFonts w:hint="eastAsia"/>
+              </w:rPr>
+              <w:t>CHAR</w:t>
+            </w:r>
+            <w:r>
+              <w:t>(</w:t>
+            </w:r>
+            <w:proofErr w:type="gramEnd"/>
+            <w:r>
+              <w:t>15)</w:t>
+            </w:r>
+          </w:p>
+        </w:tc>
+        <w:tc>
+          <w:tcPr>
+            <w:tcW w:w="1984" w:type="dxa"/>
+            <w:gridSpan w:val="2"/>
+          </w:tcPr>
+          <w:p>
+            <w:pPr>
+              <w:pStyle w:val="a3"/>
+              <w:ind w:firstLineChars="0" w:firstLine="0"/>
+            </w:pPr>
+            <w:r>
+              <w:rPr>
+                <w:rFonts w:hint="eastAsia"/>
+              </w:rPr>
+              <w:t>登录IP</w:t>
+            </w:r>
+          </w:p>
+        </w:tc>
+        <w:tc>
+          <w:tcPr>
+            <w:tcW w:w="1984" w:type="dxa"/>
+            <w:gridSpan w:val="2"/>
+          </w:tcPr>
+          <w:p>
+            <w:pPr>
+              <w:pStyle w:val="a3"/>
+              <w:ind w:firstLineChars="0" w:firstLine="0"/>
+            </w:pPr>
+          </w:p>
+        </w:tc>
+      </w:tr>
+      <w:tr>
+        <w:tc>
+          <w:tcPr>
+            <w:tcW w:w="1984" w:type="dxa"/>
+          </w:tcPr>
+          <w:p>
+            <w:pPr>
+              <w:pStyle w:val="a3"/>
+              <w:ind w:firstLineChars="0" w:firstLine="0"/>
+            </w:pPr>
+            <w:r>
+              <w:rPr>
+                <w:rFonts w:hint="eastAsia"/>
+              </w:rPr>
+              <w:t>L</w:t>
+            </w:r>
+            <w:r>
+              <w:t>OGIN_IP_LOOKUP</w:t>
+            </w:r>
+          </w:p>
+        </w:tc>
+        <w:tc>
+          <w:tcPr>
+            <w:tcW w:w="1984" w:type="dxa"/>
+            <w:gridSpan w:val="2"/>
+          </w:tcPr>
+          <w:p>
+            <w:pPr>
+              <w:pStyle w:val="a3"/>
+              <w:ind w:firstLineChars="0" w:firstLine="0"/>
+            </w:pPr>
+            <w:proofErr w:type="gramStart"/>
+            <w:r>
+              <w:rPr>
+                <w:rFonts w:hint="eastAsia"/>
+              </w:rPr>
+              <w:t>V</w:t>
+            </w:r>
+            <w:r>
+              <w:t>ARCHAR(</w:t>
+            </w:r>
+            <w:proofErr w:type="gramEnd"/>
+            <w:r>
+              <w:t>18</w:t>
+            </w:r>
+            <w:r>
+              <w:t>)</w:t>
+            </w:r>
+          </w:p>
+        </w:tc>
+        <w:tc>
+          <w:tcPr>
+            <w:tcW w:w="1984" w:type="dxa"/>
+            <w:gridSpan w:val="2"/>
+          </w:tcPr>
+          <w:p>
+            <w:r>
+              <w:rPr>
+                <w:rFonts w:hint="eastAsia"/>
+              </w:rPr>
+              <w:t>I</w:t>
+            </w:r>
+            <w:r>
+              <w:t>P</w:t>
+            </w:r>
+            <w:r>
+              <w:rPr>
+                <w:rFonts w:hint="eastAsia"/>
+              </w:rPr>
+              <w:t>反</w:t>
+            </w:r>
+            <w:proofErr w:type="gramStart"/>
+            <w:r>
+              <w:rPr>
+                <w:rFonts w:hint="eastAsia"/>
+              </w:rPr>
+              <w:t>查结果</w:t>
+            </w:r>
+            <w:proofErr w:type="gramEnd"/>
+          </w:p>
+        </w:tc>
+        <w:tc>
+          <w:tcPr>
+            <w:tcW w:w="1984" w:type="dxa"/>
+            <w:gridSpan w:val="2"/>
+          </w:tcPr>
+          <w:p>
+            <w:pPr>
+              <w:pStyle w:val="a3"/>
+              <w:ind w:firstLineChars="0" w:firstLine="0"/>
+            </w:pPr>
+          </w:p>
+        </w:tc>
+      </w:tr>
+      <w:tr>
+        <w:tc>
+          <w:tcPr>
+            <w:tcW w:w="1984" w:type="dxa"/>
+          </w:tcPr>
+          <w:p>
+            <w:pPr>
+              <w:pStyle w:val="a3"/>
+              <w:ind w:firstLineChars="0" w:firstLine="0"/>
+            </w:pPr>
+          </w:p>
+        </w:tc>
+        <w:tc>
+          <w:tcPr>
+            <w:tcW w:w="1984" w:type="dxa"/>
+            <w:gridSpan w:val="2"/>
+          </w:tcPr>
+          <w:p>
+            <w:pPr>
+              <w:pStyle w:val="a3"/>
+              <w:ind w:firstLineChars="0" w:firstLine="0"/>
+            </w:pPr>
+          </w:p>
+        </w:tc>
+        <w:tc>
+          <w:tcPr>
+            <w:tcW w:w="1984" w:type="dxa"/>
+            <w:gridSpan w:val="2"/>
+          </w:tcPr>
+          <w:p>
+            <w:pPr>
+              <w:pStyle w:val="a3"/>
+              <w:ind w:firstLineChars="0" w:firstLine="0"/>
+            </w:pPr>
+          </w:p>
+        </w:tc>
+        <w:tc>
+          <w:tcPr>
+            <w:tcW w:w="1984" w:type="dxa"/>
+            <w:gridSpan w:val="2"/>
+          </w:tcPr>
+          <w:p>
+            <w:pPr>
+              <w:pStyle w:val="a3"/>
+              <w:ind w:firstLineChars="0" w:firstLine="0"/>
+            </w:pPr>
+          </w:p>
+        </w:tc>
+      </w:tr>
+      <w:tr>
+        <w:tc>
+          <w:tcPr>
+            <w:tcW w:w="1984" w:type="dxa"/>
+          </w:tcPr>
+          <w:p>
+            <w:pPr>
+              <w:pStyle w:val="a3"/>
+              <w:ind w:firstLineChars="0" w:firstLine="0"/>
+            </w:pPr>
+          </w:p>
+        </w:tc>
+        <w:tc>
+          <w:tcPr>
+            <w:tcW w:w="1984" w:type="dxa"/>
+            <w:gridSpan w:val="2"/>
+          </w:tcPr>
+          <w:p>
+            <w:pPr>
+              <w:pStyle w:val="a3"/>
+              <w:ind w:firstLineChars="0" w:firstLine="0"/>
+            </w:pPr>
+          </w:p>
+        </w:tc>
+        <w:tc>
+          <w:tcPr>
+            <w:tcW w:w="1984" w:type="dxa"/>
+            <w:gridSpan w:val="2"/>
+          </w:tcPr>
+          <w:p>
+            <w:pPr>
+              <w:pStyle w:val="a3"/>
+              <w:ind w:firstLineChars="0" w:firstLine="0"/>
+            </w:pPr>
+          </w:p>
+        </w:tc>
+        <w:tc>
+          <w:tcPr>
+            <w:tcW w:w="1984" w:type="dxa"/>
+            <w:gridSpan w:val="2"/>
+          </w:tcPr>
+          <w:p>
+            <w:pPr>
+              <w:pStyle w:val="a3"/>
+              <w:ind w:firstLineChars="0" w:firstLine="0"/>
+            </w:pPr>
+          </w:p>
+        </w:tc>
+      </w:tr>
+      <w:tr>
+        <w:tc>
+          <w:tcPr>
+            <w:tcW w:w="1984" w:type="dxa"/>
+          </w:tcPr>
+          <w:p>
+            <w:pPr>
+              <w:pStyle w:val="a3"/>
+              <w:ind w:firstLineChars="0" w:firstLine="0"/>
+            </w:pPr>
+          </w:p>
+        </w:tc>
+        <w:tc>
+          <w:tcPr>
+            <w:tcW w:w="1984" w:type="dxa"/>
+            <w:gridSpan w:val="2"/>
+          </w:tcPr>
+          <w:p>
+            <w:pPr>
+              <w:pStyle w:val="a3"/>
+              <w:ind w:firstLineChars="0" w:firstLine="0"/>
+            </w:pPr>
+          </w:p>
+        </w:tc>
+        <w:tc>
+          <w:tcPr>
+            <w:tcW w:w="1984" w:type="dxa"/>
+            <w:gridSpan w:val="2"/>
+          </w:tcPr>
+          <w:p>
+            <w:pPr>
+              <w:pStyle w:val="a3"/>
+              <w:ind w:firstLineChars="0" w:firstLine="0"/>
+            </w:pPr>
+          </w:p>
+        </w:tc>
+        <w:tc>
+          <w:tcPr>
+            <w:tcW w:w="1984" w:type="dxa"/>
+            <w:gridSpan w:val="2"/>
+          </w:tcPr>
+          <w:p>
+            <w:pPr>
+              <w:pStyle w:val="a3"/>
+              <w:ind w:firstLineChars="0" w:firstLine="0"/>
+            </w:pPr>
+          </w:p>
+        </w:tc>
+      </w:tr>
+      <w:tr>
+        <w:tc>
+          <w:tcPr>
+            <w:tcW w:w="1984" w:type="dxa"/>
+          </w:tcPr>
+          <w:p>
+            <w:pPr>
+              <w:pStyle w:val="a3"/>
+              <w:ind w:firstLineChars="0" w:firstLine="0"/>
+            </w:pPr>
+          </w:p>
+        </w:tc>
+        <w:tc>
+          <w:tcPr>
+            <w:tcW w:w="1984" w:type="dxa"/>
+            <w:gridSpan w:val="2"/>
+          </w:tcPr>
+          <w:p>
+            <w:pPr>
+              <w:pStyle w:val="a3"/>
+              <w:ind w:firstLineChars="0" w:firstLine="0"/>
+            </w:pPr>
+          </w:p>
+        </w:tc>
+        <w:tc>
+          <w:tcPr>
+            <w:tcW w:w="1984" w:type="dxa"/>
+            <w:gridSpan w:val="2"/>
+          </w:tcPr>
+          <w:p>
+            <w:pPr>
+              <w:pStyle w:val="a3"/>
+              <w:ind w:firstLineChars="0" w:firstLine="0"/>
+            </w:pPr>
+          </w:p>
+        </w:tc>
+        <w:tc>
+          <w:tcPr>
+            <w:tcW w:w="1984" w:type="dxa"/>
+            <w:gridSpan w:val="2"/>
+          </w:tcPr>
+          <w:p>
+            <w:pPr>
+              <w:pStyle w:val="a3"/>
+              <w:ind w:firstLineChars="0" w:firstLine="0"/>
+            </w:pPr>
+          </w:p>
+        </w:tc>
+      </w:tr>
+    </w:tbl>
+    <w:p>
+      <w:pPr>
+        <w:pStyle w:val="a3"/>
+        <w:numPr>
+          <w:ilvl w:val="0"/>
+          <w:numId w:val="1"/>
+        </w:numPr>
+        <w:ind w:firstLineChars="0"/>
+      </w:pPr>
+      <w:r>
+        <w:rPr>
+          <w:rFonts w:hint="eastAsia"/>
+        </w:rPr>
+        <w:t>公司信息表</w:t>
+      </w:r>
+      <w:r>
+        <w:rPr>
+          <w:rFonts w:hint="eastAsia"/>
+        </w:rPr>
+        <w:t>(</w:t>
+      </w:r>
+      <w:r>
+        <w:t>T_A_COMPANY_INFO)</w:t>
+      </w:r>
+    </w:p>
+    <w:tbl>
+      <w:tblPr>
+        <w:tblStyle w:val="a4"/>
+        <w:tblW w:w="0" w:type="auto"/>
+        <w:tblInd w:w="360" w:type="dxa"/>
+        <w:tblLook w:val="04A0" w:firstRow="1" w:lastRow="0" w:firstColumn="1" w:lastColumn="0" w:noHBand="0" w:noVBand="1"/>
+      </w:tblPr>
+      <w:tblGrid>
+        <w:gridCol w:w="2055"/>
+        <w:gridCol w:w="2019"/>
+        <w:gridCol w:w="1935"/>
+        <w:gridCol w:w="1927"/>
+      </w:tblGrid>
+      <w:tr>
+        <w:tc>
+          <w:tcPr>
+            <w:tcW w:w="2074" w:type="dxa"/>
+          </w:tcPr>
+          <w:p>
+            <w:pPr>
+              <w:pStyle w:val="a3"/>
+              <w:ind w:firstLineChars="0" w:firstLine="0"/>
+            </w:pPr>
+            <w:r>
+              <w:rPr>
+                <w:rFonts w:hint="eastAsia"/>
+              </w:rPr>
+              <w:t>字段名</w:t>
+            </w:r>
+          </w:p>
+        </w:tc>
+        <w:tc>
+          <w:tcPr>
+            <w:tcW w:w="2074" w:type="dxa"/>
+          </w:tcPr>
+          <w:p>
+            <w:pPr>
+              <w:pStyle w:val="a3"/>
+              <w:ind w:firstLineChars="0" w:firstLine="0"/>
+            </w:pPr>
+            <w:r>
+              <w:rPr>
+                <w:rFonts w:hint="eastAsia"/>
+              </w:rPr>
+              <w:t>数据类型</w:t>
+            </w:r>
+          </w:p>
+        </w:tc>
+        <w:tc>
+          <w:tcPr>
+            <w:tcW w:w="2074" w:type="dxa"/>
+          </w:tcPr>
+          <w:p>
+            <w:pPr>
+              <w:pStyle w:val="a3"/>
+              <w:ind w:firstLineChars="0" w:firstLine="0"/>
+            </w:pPr>
+            <w:r>
+              <w:rPr>
+                <w:rFonts w:hint="eastAsia"/>
+              </w:rPr>
+              <w:t>中文含义</w:t>
+            </w:r>
+          </w:p>
+        </w:tc>
+        <w:tc>
+          <w:tcPr>
+            <w:tcW w:w="2074" w:type="dxa"/>
+          </w:tcPr>
+          <w:p>
+            <w:pPr>
+              <w:pStyle w:val="a3"/>
+              <w:ind w:firstLineChars="0" w:firstLine="0"/>
+            </w:pPr>
+            <w:r>
+              <w:rPr>
+                <w:rFonts w:hint="eastAsia"/>
+              </w:rPr>
+              <w:t>备注</w:t>
+            </w:r>
+          </w:p>
+        </w:tc>
+      </w:tr>
+      <w:tr>
+        <w:tc>
+          <w:tcPr>
+            <w:tcW w:w="2074" w:type="dxa"/>
+          </w:tcPr>
+          <w:p>
+            <w:pPr>
+              <w:pStyle w:val="a3"/>
+              <w:ind w:firstLineChars="0" w:firstLine="0"/>
+            </w:pPr>
+            <w:r>
+              <w:rPr>
+                <w:rFonts w:hint="eastAsia"/>
+              </w:rPr>
+              <w:t>ID</w:t>
+            </w:r>
+          </w:p>
+        </w:tc>
+        <w:tc>
+          <w:tcPr>
+            <w:tcW w:w="2074" w:type="dxa"/>
+          </w:tcPr>
+          <w:p>
+            <w:pPr>
+              <w:pStyle w:val="a3"/>
+              <w:ind w:firstLineChars="0" w:firstLine="0"/>
+            </w:pPr>
+            <w:r>
+              <w:t>INT</w:t>
+            </w:r>
+          </w:p>
+        </w:tc>
+        <w:tc>
+          <w:tcPr>
+            <w:tcW w:w="2074" w:type="dxa"/>
+          </w:tcPr>
+          <w:p>
+            <w:pPr>
+              <w:pStyle w:val="a3"/>
+              <w:ind w:firstLineChars="0" w:firstLine="0"/>
+            </w:pPr>
+            <w:r>
+              <w:rPr>
+                <w:rFonts w:hint="eastAsia"/>
+              </w:rPr>
+              <w:t>编号标识</w:t>
+            </w:r>
+          </w:p>
+        </w:tc>
+        <w:tc>
+          <w:tcPr>
+            <w:tcW w:w="2074" w:type="dxa"/>
+          </w:tcPr>
+          <w:p>
+            <w:pPr>
+              <w:pStyle w:val="a3"/>
+              <w:ind w:firstLineChars="0" w:firstLine="0"/>
+            </w:pPr>
+            <w:r>
+              <w:rPr>
+                <w:rFonts w:hint="eastAsia"/>
+              </w:rPr>
+              <w:t>主键,自动增长</w:t>
+            </w:r>
+          </w:p>
+        </w:tc>
+      </w:tr>
+      <w:tr>
+        <w:tc>
+          <w:tcPr>
+            <w:tcW w:w="2074" w:type="dxa"/>
+          </w:tcPr>
+          <w:p>
+            <w:pPr>
+              <w:pStyle w:val="a3"/>
+              <w:ind w:firstLineChars="0" w:firstLine="0"/>
+            </w:pPr>
+            <w:r>
+              <w:t>U_ID</w:t>
+            </w:r>
+          </w:p>
+        </w:tc>
+        <w:tc>
+          <w:tcPr>
+            <w:tcW w:w="2074" w:type="dxa"/>
+          </w:tcPr>
+          <w:p>
+            <w:pPr>
+              <w:pStyle w:val="a3"/>
+              <w:ind w:firstLineChars="0" w:firstLine="0"/>
+            </w:pPr>
+            <w:r>
+              <w:rPr>
+                <w:rFonts w:hint="eastAsia"/>
+              </w:rPr>
+              <w:t>I</w:t>
+            </w:r>
+            <w:r>
+              <w:t>NT</w:t>
+            </w:r>
+          </w:p>
+        </w:tc>
+        <w:tc>
+          <w:tcPr>
+            <w:tcW w:w="2074" w:type="dxa"/>
+          </w:tcPr>
+          <w:p>
+            <w:pPr>
+              <w:pStyle w:val="a3"/>
+              <w:ind w:firstLineChars="0" w:firstLine="0"/>
+            </w:pPr>
+            <w:r>
+              <w:rPr>
+                <w:rFonts w:hint="eastAsia"/>
+              </w:rPr>
+              <w:t>用户UID</w:t>
+            </w:r>
+          </w:p>
+        </w:tc>
+        <w:tc>
+          <w:tcPr>
+            <w:tcW w:w="2074" w:type="dxa"/>
+          </w:tcPr>
+          <w:p>
+            <w:pPr>
+              <w:pStyle w:val="a3"/>
+              <w:ind w:firstLineChars="0" w:firstLine="0"/>
+            </w:pPr>
+            <w:r>
+              <w:rPr>
+                <w:rFonts w:hint="eastAsia"/>
+              </w:rPr>
               <w:t>唯一</w:t>
             </w:r>
           </w:p>
@@ -1471,35 +2375,135 @@
       <w:tr>
         <w:tc>
           <w:tcPr>
-            <w:tcW w:w="1984" w:type="dxa"/>
-          </w:tcPr>
-          <w:p>
-            <w:r>
-              <w:rPr>
-                <w:rFonts w:hint="eastAsia"/>
-              </w:rPr>
-              <w:t>U</w:t>
-            </w:r>
-            <w:r>
-              <w:t>_ID</w:t>
-            </w:r>
-          </w:p>
-        </w:tc>
-        <w:tc>
-          <w:tcPr>
-            <w:tcW w:w="1984" w:type="dxa"/>
-            <w:gridSpan w:val="2"/>
-          </w:tcPr>
-          <w:p>
-            <w:pPr>
-              <w:pStyle w:val="a3"/>
-              <w:ind w:firstLineChars="0" w:firstLine="0"/>
-            </w:pPr>
-            <w:r>
-              <w:t>VARCHAR(18</w:t>
-            </w:r>
-            <w:bookmarkStart w:id="2" w:name="_GoBack"/>
-            <w:bookmarkEnd w:id="2"/>
+            <w:tcW w:w="2074" w:type="dxa"/>
+          </w:tcPr>
+          <w:p>
+            <w:pPr>
+              <w:pStyle w:val="a3"/>
+              <w:ind w:firstLineChars="0" w:firstLine="0"/>
+            </w:pPr>
+            <w:r>
+              <w:t>COMPANY_TYPE</w:t>
+            </w:r>
+          </w:p>
+        </w:tc>
+        <w:tc>
+          <w:tcPr>
+            <w:tcW w:w="2074" w:type="dxa"/>
+          </w:tcPr>
+          <w:p>
+            <w:pPr>
+              <w:pStyle w:val="a3"/>
+              <w:ind w:firstLineChars="0" w:firstLine="0"/>
+            </w:pPr>
+            <w:proofErr w:type="gramStart"/>
+            <w:r>
+              <w:t>VARCHAR(</w:t>
+            </w:r>
+            <w:proofErr w:type="gramEnd"/>
+            <w:r>
+              <w:t>2)</w:t>
+            </w:r>
+          </w:p>
+        </w:tc>
+        <w:tc>
+          <w:tcPr>
+            <w:tcW w:w="2074" w:type="dxa"/>
+          </w:tcPr>
+          <w:p>
+            <w:pPr>
+              <w:pStyle w:val="a3"/>
+              <w:ind w:firstLineChars="0" w:firstLine="0"/>
+            </w:pPr>
+            <w:r>
+              <w:rPr>
+                <w:rFonts w:hint="eastAsia"/>
+              </w:rPr>
+              <w:t>公司类型</w:t>
+            </w:r>
+          </w:p>
+          <w:p>
+            <w:pPr>
+              <w:pStyle w:val="a3"/>
+              <w:ind w:firstLineChars="0" w:firstLine="0"/>
+            </w:pPr>
+            <w:r>
+              <w:rPr>
+                <w:rFonts w:hint="eastAsia"/>
+              </w:rPr>
+              <w:t>1</w:t>
+            </w:r>
+            <w:r>
+              <w:t>:</w:t>
+            </w:r>
+            <w:r>
+              <w:rPr>
+                <w:rFonts w:hint="eastAsia"/>
+              </w:rPr>
+              <w:t>公司</w:t>
+            </w:r>
+          </w:p>
+        </w:tc>
+        <w:tc>
+          <w:tcPr>
+            <w:tcW w:w="2074" w:type="dxa"/>
+          </w:tcPr>
+          <w:p>
+            <w:pPr>
+              <w:pStyle w:val="a3"/>
+              <w:ind w:firstLineChars="0" w:firstLine="0"/>
+            </w:pPr>
+          </w:p>
+        </w:tc>
+      </w:tr>
+      <w:tr>
+        <w:tc>
+          <w:tcPr>
+            <w:tcW w:w="2074" w:type="dxa"/>
+          </w:tcPr>
+          <w:p>
+            <w:pPr>
+              <w:pStyle w:val="a3"/>
+              <w:ind w:firstLineChars="0" w:firstLine="0"/>
+            </w:pPr>
+            <w:r>
+              <w:rPr>
+                <w:rFonts w:hint="eastAsia"/>
+              </w:rPr>
+              <w:lastRenderedPageBreak/>
+              <w:t>C</w:t>
+            </w:r>
+            <w:r>
+              <w:t>OMPANY_NAME</w:t>
+            </w:r>
+          </w:p>
+        </w:tc>
+        <w:tc>
+          <w:tcPr>
+            <w:tcW w:w="2074" w:type="dxa"/>
+          </w:tcPr>
+          <w:p>
+            <w:pPr>
+              <w:pStyle w:val="a3"/>
+              <w:ind w:firstLineChars="0" w:firstLine="0"/>
+            </w:pPr>
+            <w:proofErr w:type="gramStart"/>
+            <w:r>
+              <w:rPr>
+                <w:rFonts w:hint="eastAsia"/>
+              </w:rPr>
+              <w:t>V</w:t>
+            </w:r>
+            <w:r>
+              <w:t>ARCHAR(</w:t>
+            </w:r>
+            <w:proofErr w:type="gramEnd"/>
+            <w:r>
+              <w:rPr>
+                <w:rFonts w:hint="eastAsia"/>
+              </w:rPr>
+              <w:t>50</w:t>
+            </w:r>
             <w:r>
               <w:t>)</w:t>
             </w:r>
@@ -1507,76 +2511,1320 @@
         </w:tc>
         <w:tc>
           <w:tcPr>
-            <w:tcW w:w="1984" w:type="dxa"/>
-            <w:gridSpan w:val="2"/>
-          </w:tcPr>
-          <w:p>
-            <w:pPr>
-              <w:pStyle w:val="a3"/>
-              <w:ind w:firstLineChars="0" w:firstLine="0"/>
-            </w:pPr>
-            <w:r>
-              <w:rPr>
-                <w:rFonts w:hint="eastAsia"/>
-              </w:rPr>
-              <w:t>用户UID</w:t>
-            </w:r>
-          </w:p>
-        </w:tc>
-        <w:tc>
-          <w:tcPr>
-            <w:tcW w:w="1984" w:type="dxa"/>
-            <w:gridSpan w:val="2"/>
-          </w:tcPr>
-          <w:p>
-            <w:pPr>
-              <w:pStyle w:val="a3"/>
-              <w:ind w:firstLineChars="0" w:firstLine="0"/>
-            </w:pPr>
-            <w:r>
-              <w:rPr>
-                <w:rFonts w:hint="eastAsia"/>
-              </w:rPr>
-              <w:t>来源于用户表中ID</w:t>
-            </w:r>
-          </w:p>
-        </w:tc>
-      </w:tr>
-      <w:tr>
-        <w:tc>
-          <w:tcPr>
-            <w:tcW w:w="1984" w:type="dxa"/>
-          </w:tcPr>
-          <w:p>
-            <w:pPr>
-              <w:pStyle w:val="a3"/>
-              <w:ind w:firstLineChars="0" w:firstLine="0"/>
-            </w:pPr>
-            <w:r>
-              <w:rPr>
-                <w:rFonts w:hint="eastAsia"/>
-              </w:rPr>
-              <w:t>L</w:t>
-            </w:r>
-            <w:r>
-              <w:t>OGIN_TIME</w:t>
-            </w:r>
-          </w:p>
-        </w:tc>
-        <w:tc>
-          <w:tcPr>
-            <w:tcW w:w="1984" w:type="dxa"/>
-            <w:gridSpan w:val="2"/>
-          </w:tcPr>
-          <w:p>
-            <w:pPr>
-              <w:pStyle w:val="a3"/>
-              <w:ind w:firstLineChars="0" w:firstLine="0"/>
-            </w:pPr>
-            <w:r>
-              <w:rPr>
-                <w:rFonts w:hint="eastAsia"/>
-              </w:rPr>
+            <w:tcW w:w="2074" w:type="dxa"/>
+          </w:tcPr>
+          <w:p>
+            <w:r>
+              <w:rPr>
+                <w:rFonts w:hint="eastAsia"/>
+              </w:rPr>
+              <w:t>公司名称</w:t>
+            </w:r>
+          </w:p>
+        </w:tc>
+        <w:tc>
+          <w:tcPr>
+            <w:tcW w:w="2074" w:type="dxa"/>
+          </w:tcPr>
+          <w:p>
+            <w:pPr>
+              <w:pStyle w:val="a3"/>
+              <w:ind w:firstLineChars="0" w:firstLine="0"/>
+            </w:pPr>
+          </w:p>
+        </w:tc>
+      </w:tr>
+      <w:tr>
+        <w:tc>
+          <w:tcPr>
+            <w:tcW w:w="2074" w:type="dxa"/>
+          </w:tcPr>
+          <w:p>
+            <w:pPr>
+              <w:pStyle w:val="a3"/>
+              <w:ind w:firstLineChars="0" w:firstLine="0"/>
+            </w:pPr>
+            <w:r>
+              <w:rPr>
+                <w:rFonts w:hint="eastAsia"/>
+              </w:rPr>
+              <w:t>C</w:t>
+            </w:r>
+            <w:r>
+              <w:t>REDIT_ID</w:t>
+            </w:r>
+          </w:p>
+        </w:tc>
+        <w:tc>
+          <w:tcPr>
+            <w:tcW w:w="2074" w:type="dxa"/>
+          </w:tcPr>
+          <w:p>
+            <w:pPr>
+              <w:pStyle w:val="a3"/>
+              <w:ind w:firstLineChars="0" w:firstLine="0"/>
+            </w:pPr>
+            <w:proofErr w:type="gramStart"/>
+            <w:r>
+              <w:rPr>
+                <w:rFonts w:hint="eastAsia"/>
+              </w:rPr>
+              <w:t>V</w:t>
+            </w:r>
+            <w:r>
+              <w:t>ARCHAR(</w:t>
+            </w:r>
+            <w:proofErr w:type="gramEnd"/>
+            <w:r>
+              <w:t>18)</w:t>
+            </w:r>
+          </w:p>
+        </w:tc>
+        <w:tc>
+          <w:tcPr>
+            <w:tcW w:w="2074" w:type="dxa"/>
+          </w:tcPr>
+          <w:p>
+            <w:pPr>
+              <w:pStyle w:val="a3"/>
+              <w:ind w:firstLineChars="0" w:firstLine="0"/>
+            </w:pPr>
+            <w:r>
+              <w:t>统一社会信用代码</w:t>
+            </w:r>
+          </w:p>
+        </w:tc>
+        <w:tc>
+          <w:tcPr>
+            <w:tcW w:w="2074" w:type="dxa"/>
+          </w:tcPr>
+          <w:p>
+            <w:pPr>
+              <w:pStyle w:val="a3"/>
+              <w:ind w:firstLineChars="0" w:firstLine="0"/>
+            </w:pPr>
+          </w:p>
+        </w:tc>
+      </w:tr>
+    </w:tbl>
+    <w:p>
+      <w:pPr>
+        <w:pStyle w:val="a3"/>
+        <w:ind w:left="360" w:firstLineChars="0" w:firstLine="0"/>
+      </w:pPr>
+    </w:p>
+    <w:p>
+      <w:pPr>
+        <w:pStyle w:val="a3"/>
+        <w:numPr>
+          <w:ilvl w:val="0"/>
+          <w:numId w:val="1"/>
+        </w:numPr>
+        <w:ind w:firstLineChars="0"/>
+      </w:pPr>
+      <w:proofErr w:type="gramStart"/>
+      <w:r>
+        <w:rPr>
+          <w:rFonts w:hint="eastAsia"/>
+        </w:rPr>
+        <w:t>用户组表</w:t>
+      </w:r>
+      <w:proofErr w:type="gramEnd"/>
+      <w:r>
+        <w:rPr>
+          <w:rFonts w:hint="eastAsia"/>
+        </w:rPr>
+        <w:t xml:space="preserve"> </w:t>
+      </w:r>
+      <w:r>
+        <w:t>(T_A_GROUP)</w:t>
+      </w:r>
+    </w:p>
+    <w:tbl>
+      <w:tblPr>
+        <w:tblStyle w:val="a4"/>
+        <w:tblW w:w="0" w:type="auto"/>
+        <w:tblInd w:w="360" w:type="dxa"/>
+        <w:tblLook w:val="04A0" w:firstRow="1" w:lastRow="0" w:firstColumn="1" w:lastColumn="0" w:noHBand="0" w:noVBand="1"/>
+      </w:tblPr>
+      <w:tblGrid>
+        <w:gridCol w:w="2006"/>
+        <w:gridCol w:w="2036"/>
+        <w:gridCol w:w="1947"/>
+        <w:gridCol w:w="1947"/>
+      </w:tblGrid>
+      <w:tr>
+        <w:tc>
+          <w:tcPr>
+            <w:tcW w:w="2006" w:type="dxa"/>
+          </w:tcPr>
+          <w:p>
+            <w:pPr>
+              <w:pStyle w:val="a3"/>
+              <w:ind w:firstLineChars="0" w:firstLine="0"/>
+            </w:pPr>
+            <w:r>
+              <w:rPr>
+                <w:rFonts w:hint="eastAsia"/>
+              </w:rPr>
+              <w:t>字段名</w:t>
+            </w:r>
+          </w:p>
+        </w:tc>
+        <w:tc>
+          <w:tcPr>
+            <w:tcW w:w="2036" w:type="dxa"/>
+          </w:tcPr>
+          <w:p>
+            <w:pPr>
+              <w:pStyle w:val="a3"/>
+              <w:ind w:firstLineChars="0" w:firstLine="0"/>
+            </w:pPr>
+            <w:r>
+              <w:rPr>
+                <w:rFonts w:hint="eastAsia"/>
+              </w:rPr>
+              <w:t>数据类型</w:t>
+            </w:r>
+          </w:p>
+        </w:tc>
+        <w:tc>
+          <w:tcPr>
+            <w:tcW w:w="1947" w:type="dxa"/>
+          </w:tcPr>
+          <w:p>
+            <w:pPr>
+              <w:pStyle w:val="a3"/>
+              <w:ind w:firstLineChars="0" w:firstLine="0"/>
+            </w:pPr>
+            <w:r>
+              <w:rPr>
+                <w:rFonts w:hint="eastAsia"/>
+              </w:rPr>
+              <w:t>中午含义</w:t>
+            </w:r>
+          </w:p>
+        </w:tc>
+        <w:tc>
+          <w:tcPr>
+            <w:tcW w:w="1947" w:type="dxa"/>
+          </w:tcPr>
+          <w:p>
+            <w:pPr>
+              <w:pStyle w:val="a3"/>
+              <w:ind w:firstLineChars="0" w:firstLine="0"/>
+            </w:pPr>
+            <w:r>
+              <w:rPr>
+                <w:rFonts w:hint="eastAsia"/>
+              </w:rPr>
+              <w:t>备注</w:t>
+            </w:r>
+          </w:p>
+        </w:tc>
+      </w:tr>
+      <w:tr>
+        <w:tc>
+          <w:tcPr>
+            <w:tcW w:w="2006" w:type="dxa"/>
+          </w:tcPr>
+          <w:p>
+            <w:pPr>
+              <w:pStyle w:val="a3"/>
+              <w:ind w:firstLineChars="0" w:firstLine="0"/>
+            </w:pPr>
+            <w:r>
+              <w:rPr>
+                <w:rFonts w:hint="eastAsia"/>
+              </w:rPr>
+              <w:t>I</w:t>
+            </w:r>
+            <w:r>
+              <w:t>D</w:t>
+            </w:r>
+          </w:p>
+        </w:tc>
+        <w:tc>
+          <w:tcPr>
+            <w:tcW w:w="2036" w:type="dxa"/>
+          </w:tcPr>
+          <w:p>
+            <w:pPr>
+              <w:pStyle w:val="a3"/>
+              <w:ind w:firstLineChars="0" w:firstLine="0"/>
+            </w:pPr>
+            <w:r>
+              <w:rPr>
+                <w:rFonts w:hint="eastAsia"/>
+              </w:rPr>
+              <w:t>I</w:t>
+            </w:r>
+            <w:r>
+              <w:t>NT</w:t>
+            </w:r>
+          </w:p>
+        </w:tc>
+        <w:tc>
+          <w:tcPr>
+            <w:tcW w:w="1947" w:type="dxa"/>
+          </w:tcPr>
+          <w:p>
+            <w:pPr>
+              <w:pStyle w:val="a3"/>
+              <w:ind w:firstLineChars="0" w:firstLine="0"/>
+            </w:pPr>
+            <w:r>
+              <w:rPr>
+                <w:rFonts w:hint="eastAsia"/>
+              </w:rPr>
+              <w:t>组编号</w:t>
+            </w:r>
+          </w:p>
+        </w:tc>
+        <w:tc>
+          <w:tcPr>
+            <w:tcW w:w="1947" w:type="dxa"/>
+          </w:tcPr>
+          <w:p>
+            <w:pPr>
+              <w:pStyle w:val="a3"/>
+              <w:ind w:firstLineChars="0" w:firstLine="0"/>
+            </w:pPr>
+            <w:r>
+              <w:rPr>
+                <w:rFonts w:hint="eastAsia"/>
+              </w:rPr>
+              <w:t>主键,自动增长</w:t>
+            </w:r>
+          </w:p>
+        </w:tc>
+      </w:tr>
+      <w:tr>
+        <w:tc>
+          <w:tcPr>
+            <w:tcW w:w="2006" w:type="dxa"/>
+          </w:tcPr>
+          <w:p>
+            <w:pPr>
+              <w:pStyle w:val="a3"/>
+              <w:ind w:firstLineChars="0" w:firstLine="0"/>
+            </w:pPr>
+            <w:r>
+              <w:rPr>
+                <w:rFonts w:hint="eastAsia"/>
+              </w:rPr>
+              <w:t>G</w:t>
+            </w:r>
+            <w:r>
+              <w:t>_NAME</w:t>
+            </w:r>
+          </w:p>
+        </w:tc>
+        <w:tc>
+          <w:tcPr>
+            <w:tcW w:w="2036" w:type="dxa"/>
+          </w:tcPr>
+          <w:p>
+            <w:pPr>
+              <w:pStyle w:val="a3"/>
+              <w:ind w:firstLineChars="0" w:firstLine="0"/>
+            </w:pPr>
+            <w:proofErr w:type="gramStart"/>
+            <w:r>
+              <w:rPr>
+                <w:rFonts w:hint="eastAsia"/>
+              </w:rPr>
+              <w:t>V</w:t>
+            </w:r>
+            <w:r>
+              <w:t>ARCHAR(</w:t>
+            </w:r>
+            <w:proofErr w:type="gramEnd"/>
+            <w:r>
+              <w:t>30)</w:t>
+            </w:r>
+          </w:p>
+        </w:tc>
+        <w:tc>
+          <w:tcPr>
+            <w:tcW w:w="1947" w:type="dxa"/>
+          </w:tcPr>
+          <w:p>
+            <w:pPr>
+              <w:pStyle w:val="a3"/>
+              <w:ind w:firstLineChars="0" w:firstLine="0"/>
+            </w:pPr>
+            <w:r>
+              <w:rPr>
+                <w:rFonts w:hint="eastAsia"/>
+              </w:rPr>
+              <w:t>组名称</w:t>
+            </w:r>
+          </w:p>
+        </w:tc>
+        <w:tc>
+          <w:tcPr>
+            <w:tcW w:w="1947" w:type="dxa"/>
+          </w:tcPr>
+          <w:p>
+            <w:pPr>
+              <w:pStyle w:val="a3"/>
+              <w:ind w:firstLineChars="0" w:firstLine="0"/>
+            </w:pPr>
+          </w:p>
+        </w:tc>
+      </w:tr>
+      <w:tr>
+        <w:tc>
+          <w:tcPr>
+            <w:tcW w:w="2006" w:type="dxa"/>
+          </w:tcPr>
+          <w:p>
+            <w:pPr>
+              <w:pStyle w:val="a3"/>
+              <w:ind w:firstLineChars="0" w:firstLine="0"/>
+            </w:pPr>
+            <w:r>
+              <w:t>G_PARENT</w:t>
+            </w:r>
+          </w:p>
+        </w:tc>
+        <w:tc>
+          <w:tcPr>
+            <w:tcW w:w="2036" w:type="dxa"/>
+          </w:tcPr>
+          <w:p>
+            <w:pPr>
+              <w:pStyle w:val="a3"/>
+              <w:ind w:firstLineChars="0" w:firstLine="0"/>
+            </w:pPr>
+            <w:r>
+              <w:rPr>
+                <w:rFonts w:hint="eastAsia"/>
+              </w:rPr>
+              <w:t>I</w:t>
+            </w:r>
+            <w:r>
+              <w:t>NT</w:t>
+            </w:r>
+          </w:p>
+        </w:tc>
+        <w:tc>
+          <w:tcPr>
+            <w:tcW w:w="1947" w:type="dxa"/>
+          </w:tcPr>
+          <w:p>
+            <w:pPr>
+              <w:pStyle w:val="a3"/>
+              <w:ind w:firstLineChars="0" w:firstLine="0"/>
+            </w:pPr>
+            <w:r>
+              <w:rPr>
+                <w:rFonts w:hint="eastAsia"/>
+              </w:rPr>
+              <w:t>所属组编号</w:t>
+            </w:r>
+          </w:p>
+        </w:tc>
+        <w:tc>
+          <w:tcPr>
+            <w:tcW w:w="1947" w:type="dxa"/>
+          </w:tcPr>
+          <w:p>
+            <w:pPr>
+              <w:pStyle w:val="a3"/>
+              <w:ind w:firstLineChars="0" w:firstLine="0"/>
+            </w:pPr>
+          </w:p>
+        </w:tc>
+      </w:tr>
+      <w:tr>
+        <w:tc>
+          <w:tcPr>
+            <w:tcW w:w="2006" w:type="dxa"/>
+          </w:tcPr>
+          <w:p>
+            <w:pPr>
+              <w:pStyle w:val="a3"/>
+              <w:ind w:firstLineChars="0" w:firstLine="0"/>
+            </w:pPr>
+            <w:r>
+              <w:rPr>
+                <w:rFonts w:hint="eastAsia"/>
+              </w:rPr>
+              <w:t>G</w:t>
+            </w:r>
+            <w:r>
+              <w:t>_DESC</w:t>
+            </w:r>
+          </w:p>
+        </w:tc>
+        <w:tc>
+          <w:tcPr>
+            <w:tcW w:w="2036" w:type="dxa"/>
+          </w:tcPr>
+          <w:p>
+            <w:pPr>
+              <w:pStyle w:val="a3"/>
+              <w:ind w:firstLineChars="0" w:firstLine="0"/>
+            </w:pPr>
+            <w:proofErr w:type="gramStart"/>
+            <w:r>
+              <w:rPr>
+                <w:rFonts w:hint="eastAsia"/>
+              </w:rPr>
+              <w:t>V</w:t>
+            </w:r>
+            <w:r>
+              <w:t>ARCHAR(</w:t>
+            </w:r>
+            <w:proofErr w:type="gramEnd"/>
+            <w:r>
+              <w:t>50)</w:t>
+            </w:r>
+          </w:p>
+        </w:tc>
+        <w:tc>
+          <w:tcPr>
+            <w:tcW w:w="1947" w:type="dxa"/>
+          </w:tcPr>
+          <w:p>
+            <w:pPr>
+              <w:pStyle w:val="a3"/>
+              <w:ind w:firstLineChars="0" w:firstLine="0"/>
+            </w:pPr>
+            <w:r>
+              <w:rPr>
+                <w:rFonts w:hint="eastAsia"/>
+              </w:rPr>
+              <w:t>组描述</w:t>
+            </w:r>
+          </w:p>
+        </w:tc>
+        <w:tc>
+          <w:tcPr>
+            <w:tcW w:w="1947" w:type="dxa"/>
+          </w:tcPr>
+          <w:p>
+            <w:pPr>
+              <w:pStyle w:val="a3"/>
+              <w:ind w:firstLineChars="0" w:firstLine="0"/>
+            </w:pPr>
+          </w:p>
+        </w:tc>
+      </w:tr>
+    </w:tbl>
+    <w:p>
+      <w:pPr>
+        <w:pStyle w:val="a3"/>
+        <w:numPr>
+          <w:ilvl w:val="0"/>
+          <w:numId w:val="1"/>
+        </w:numPr>
+        <w:ind w:firstLineChars="0"/>
+      </w:pPr>
+      <w:proofErr w:type="gramStart"/>
+      <w:r>
+        <w:rPr>
+          <w:rFonts w:hint="eastAsia"/>
+        </w:rPr>
+        <w:t>用户组表</w:t>
+      </w:r>
+      <w:proofErr w:type="gramEnd"/>
+      <w:r>
+        <w:rPr>
+          <w:rFonts w:hint="eastAsia"/>
+        </w:rPr>
+        <w:t>(</w:t>
+      </w:r>
+      <w:r>
+        <w:t>T_A_ACCOUNT_GROUP)</w:t>
+      </w:r>
+    </w:p>
+    <w:p>
+      <w:r>
+        <w:rPr>
+          <w:rFonts w:hint="eastAsia"/>
+        </w:rPr>
+        <w:t xml:space="preserve"> </w:t>
+      </w:r>
+      <w:r>
+        <w:t xml:space="preserve">   </w:t>
+      </w:r>
+    </w:p>
+    <w:tbl>
+      <w:tblPr>
+        <w:tblStyle w:val="a4"/>
+        <w:tblW w:w="0" w:type="auto"/>
+        <w:tblInd w:w="279" w:type="dxa"/>
+        <w:tblLook w:val="04A0" w:firstRow="1" w:lastRow="0" w:firstColumn="1" w:lastColumn="0" w:noHBand="0" w:noVBand="1"/>
+      </w:tblPr>
+      <w:tblGrid>
+        <w:gridCol w:w="1790"/>
+        <w:gridCol w:w="2074"/>
+        <w:gridCol w:w="2074"/>
+        <w:gridCol w:w="2074"/>
+      </w:tblGrid>
+      <w:tr>
+        <w:tc>
+          <w:tcPr>
+            <w:tcW w:w="1790" w:type="dxa"/>
+          </w:tcPr>
+          <w:p>
+            <w:r>
+              <w:rPr>
+                <w:rFonts w:hint="eastAsia"/>
+              </w:rPr>
+              <w:t>字段名</w:t>
+            </w:r>
+          </w:p>
+        </w:tc>
+        <w:tc>
+          <w:tcPr>
+            <w:tcW w:w="2074" w:type="dxa"/>
+          </w:tcPr>
+          <w:p>
+            <w:r>
+              <w:rPr>
+                <w:rFonts w:hint="eastAsia"/>
+              </w:rPr>
+              <w:t>数据类型</w:t>
+            </w:r>
+          </w:p>
+        </w:tc>
+        <w:tc>
+          <w:tcPr>
+            <w:tcW w:w="2074" w:type="dxa"/>
+          </w:tcPr>
+          <w:p>
+            <w:r>
+              <w:rPr>
+                <w:rFonts w:hint="eastAsia"/>
+              </w:rPr>
+              <w:t>中文含义</w:t>
+            </w:r>
+          </w:p>
+        </w:tc>
+        <w:tc>
+          <w:tcPr>
+            <w:tcW w:w="2074" w:type="dxa"/>
+          </w:tcPr>
+          <w:p>
+            <w:r>
+              <w:rPr>
+                <w:rFonts w:hint="eastAsia"/>
+              </w:rPr>
+              <w:t>备注</w:t>
+            </w:r>
+          </w:p>
+        </w:tc>
+      </w:tr>
+      <w:tr>
+        <w:tc>
+          <w:tcPr>
+            <w:tcW w:w="1790" w:type="dxa"/>
+          </w:tcPr>
+          <w:p>
+            <w:r>
+              <w:rPr>
+                <w:rFonts w:hint="eastAsia"/>
+              </w:rPr>
+              <w:t>I</w:t>
+            </w:r>
+            <w:r>
+              <w:t>D</w:t>
+            </w:r>
+          </w:p>
+        </w:tc>
+        <w:tc>
+          <w:tcPr>
+            <w:tcW w:w="2074" w:type="dxa"/>
+          </w:tcPr>
+          <w:p>
+            <w:r>
+              <w:rPr>
+                <w:rFonts w:hint="eastAsia"/>
+              </w:rPr>
+              <w:t>I</w:t>
+            </w:r>
+            <w:r>
+              <w:t>NT</w:t>
+            </w:r>
+          </w:p>
+        </w:tc>
+        <w:tc>
+          <w:tcPr>
+            <w:tcW w:w="2074" w:type="dxa"/>
+          </w:tcPr>
+          <w:p>
+            <w:r>
+              <w:rPr>
+                <w:rFonts w:hint="eastAsia"/>
+              </w:rPr>
+              <w:t>编号</w:t>
+            </w:r>
+          </w:p>
+        </w:tc>
+        <w:tc>
+          <w:tcPr>
+            <w:tcW w:w="2074" w:type="dxa"/>
+          </w:tcPr>
+          <w:p>
+            <w:r>
+              <w:rPr>
+                <w:rFonts w:hint="eastAsia"/>
+              </w:rPr>
+              <w:t>主键,自动增长</w:t>
+            </w:r>
+          </w:p>
+        </w:tc>
+      </w:tr>
+      <w:tr>
+        <w:tc>
+          <w:tcPr>
+            <w:tcW w:w="1790" w:type="dxa"/>
+          </w:tcPr>
+          <w:p>
+            <w:r>
+              <w:t>U_ID</w:t>
+            </w:r>
+          </w:p>
+        </w:tc>
+        <w:tc>
+          <w:tcPr>
+            <w:tcW w:w="2074" w:type="dxa"/>
+          </w:tcPr>
+          <w:p>
+            <w:r>
+              <w:rPr>
+                <w:rFonts w:hint="eastAsia"/>
+              </w:rPr>
+              <w:t>I</w:t>
+            </w:r>
+            <w:r>
+              <w:t>NT</w:t>
+            </w:r>
+          </w:p>
+        </w:tc>
+        <w:tc>
+          <w:tcPr>
+            <w:tcW w:w="2074" w:type="dxa"/>
+          </w:tcPr>
+          <w:p>
+            <w:r>
+              <w:rPr>
+                <w:rFonts w:hint="eastAsia"/>
+              </w:rPr>
+              <w:t>用户</w:t>
+            </w:r>
+            <w:proofErr w:type="gramStart"/>
+            <w:r>
+              <w:rPr>
+                <w:rFonts w:hint="eastAsia"/>
+              </w:rPr>
+              <w:t>唯一号</w:t>
+            </w:r>
+            <w:proofErr w:type="gramEnd"/>
+          </w:p>
+        </w:tc>
+        <w:tc>
+          <w:tcPr>
+            <w:tcW w:w="2074" w:type="dxa"/>
+          </w:tcPr>
+          <w:p>
+            <w:r>
+              <w:rPr>
+                <w:rFonts w:hint="eastAsia"/>
+              </w:rPr>
+              <w:t>来源于用户标准的UID</w:t>
+            </w:r>
+          </w:p>
+        </w:tc>
+      </w:tr>
+      <w:tr>
+        <w:tc>
+          <w:tcPr>
+            <w:tcW w:w="1790" w:type="dxa"/>
+          </w:tcPr>
+          <w:p>
+            <w:r>
+              <w:rPr>
+                <w:rFonts w:hint="eastAsia"/>
+              </w:rPr>
+              <w:t>G</w:t>
+            </w:r>
+            <w:r>
+              <w:t>ROUP_ID</w:t>
+            </w:r>
+          </w:p>
+        </w:tc>
+        <w:tc>
+          <w:tcPr>
+            <w:tcW w:w="2074" w:type="dxa"/>
+          </w:tcPr>
+          <w:p>
+            <w:r>
+              <w:rPr>
+                <w:rFonts w:hint="eastAsia"/>
+              </w:rPr>
+              <w:t>I</w:t>
+            </w:r>
+            <w:r>
+              <w:t>NT</w:t>
+            </w:r>
+          </w:p>
+        </w:tc>
+        <w:tc>
+          <w:tcPr>
+            <w:tcW w:w="2074" w:type="dxa"/>
+          </w:tcPr>
+          <w:p>
+            <w:r>
+              <w:rPr>
+                <w:rFonts w:hint="eastAsia"/>
+              </w:rPr>
+              <w:t>组编号</w:t>
+            </w:r>
+          </w:p>
+        </w:tc>
+        <w:tc>
+          <w:tcPr>
+            <w:tcW w:w="2074" w:type="dxa"/>
+          </w:tcPr>
+          <w:p>
+            <w:r>
+              <w:rPr>
+                <w:rFonts w:hint="eastAsia"/>
+              </w:rPr>
+              <w:t>来源于用户组表中的ID</w:t>
+            </w:r>
+          </w:p>
+        </w:tc>
+      </w:tr>
+      <w:tr>
+        <w:tc>
+          <w:tcPr>
+            <w:tcW w:w="1790" w:type="dxa"/>
+          </w:tcPr>
+          <w:p/>
+        </w:tc>
+        <w:tc>
+          <w:tcPr>
+            <w:tcW w:w="2074" w:type="dxa"/>
+          </w:tcPr>
+          <w:p/>
+        </w:tc>
+        <w:tc>
+          <w:tcPr>
+            <w:tcW w:w="2074" w:type="dxa"/>
+          </w:tcPr>
+          <w:p/>
+        </w:tc>
+        <w:tc>
+          <w:tcPr>
+            <w:tcW w:w="2074" w:type="dxa"/>
+          </w:tcPr>
+          <w:p/>
+        </w:tc>
+      </w:tr>
+    </w:tbl>
+    <w:p>
+      <w:pPr>
+        <w:pStyle w:val="a3"/>
+        <w:numPr>
+          <w:ilvl w:val="0"/>
+          <w:numId w:val="1"/>
+        </w:numPr>
+        <w:ind w:firstLineChars="0"/>
+      </w:pPr>
+      <w:r>
+        <w:rPr>
+          <w:rFonts w:hint="eastAsia"/>
+        </w:rPr>
+        <w:t>角色主表(</w:t>
+      </w:r>
+      <w:r>
+        <w:t>T_A_ROLE)</w:t>
+      </w:r>
+    </w:p>
+    <w:tbl>
+      <w:tblPr>
+        <w:tblStyle w:val="a4"/>
+        <w:tblW w:w="0" w:type="auto"/>
+        <w:tblInd w:w="360" w:type="dxa"/>
+        <w:tblLook w:val="04A0" w:firstRow="1" w:lastRow="0" w:firstColumn="1" w:lastColumn="0" w:noHBand="0" w:noVBand="1"/>
+      </w:tblPr>
+      <w:tblGrid>
+        <w:gridCol w:w="2017"/>
+        <w:gridCol w:w="2027"/>
+        <w:gridCol w:w="1944"/>
+        <w:gridCol w:w="1948"/>
+      </w:tblGrid>
+      <w:tr>
+        <w:tc>
+          <w:tcPr>
+            <w:tcW w:w="2074" w:type="dxa"/>
+          </w:tcPr>
+          <w:p>
+            <w:pPr>
+              <w:pStyle w:val="a3"/>
+              <w:ind w:firstLineChars="0" w:firstLine="0"/>
+            </w:pPr>
+            <w:r>
+              <w:rPr>
+                <w:rFonts w:hint="eastAsia"/>
+              </w:rPr>
+              <w:t>字段名</w:t>
+            </w:r>
+          </w:p>
+        </w:tc>
+        <w:tc>
+          <w:tcPr>
+            <w:tcW w:w="2074" w:type="dxa"/>
+          </w:tcPr>
+          <w:p>
+            <w:pPr>
+              <w:pStyle w:val="a3"/>
+              <w:ind w:firstLineChars="0" w:firstLine="0"/>
+            </w:pPr>
+            <w:r>
+              <w:rPr>
+                <w:rFonts w:hint="eastAsia"/>
+              </w:rPr>
+              <w:t>数据类型</w:t>
+            </w:r>
+          </w:p>
+        </w:tc>
+        <w:tc>
+          <w:tcPr>
+            <w:tcW w:w="2074" w:type="dxa"/>
+          </w:tcPr>
+          <w:p>
+            <w:pPr>
+              <w:pStyle w:val="a3"/>
+              <w:ind w:firstLineChars="0" w:firstLine="0"/>
+            </w:pPr>
+            <w:r>
+              <w:rPr>
+                <w:rFonts w:hint="eastAsia"/>
+              </w:rPr>
+              <w:t>中文含义</w:t>
+            </w:r>
+          </w:p>
+        </w:tc>
+        <w:tc>
+          <w:tcPr>
+            <w:tcW w:w="2074" w:type="dxa"/>
+          </w:tcPr>
+          <w:p>
+            <w:pPr>
+              <w:pStyle w:val="a3"/>
+              <w:ind w:firstLineChars="0" w:firstLine="0"/>
+            </w:pPr>
+            <w:r>
+              <w:rPr>
+                <w:rFonts w:hint="eastAsia"/>
+              </w:rPr>
+              <w:t>备注</w:t>
+            </w:r>
+          </w:p>
+        </w:tc>
+      </w:tr>
+      <w:tr>
+        <w:tc>
+          <w:tcPr>
+            <w:tcW w:w="2074" w:type="dxa"/>
+          </w:tcPr>
+          <w:p>
+            <w:pPr>
+              <w:pStyle w:val="a3"/>
+              <w:ind w:firstLineChars="0" w:firstLine="0"/>
+            </w:pPr>
+            <w:r>
+              <w:rPr>
+                <w:rFonts w:hint="eastAsia"/>
+              </w:rPr>
+              <w:t>I</w:t>
+            </w:r>
+            <w:r>
+              <w:t>D</w:t>
+            </w:r>
+          </w:p>
+        </w:tc>
+        <w:tc>
+          <w:tcPr>
+            <w:tcW w:w="2074" w:type="dxa"/>
+          </w:tcPr>
+          <w:p>
+            <w:pPr>
+              <w:pStyle w:val="a3"/>
+              <w:ind w:firstLineChars="0" w:firstLine="0"/>
+            </w:pPr>
+            <w:r>
+              <w:rPr>
+                <w:rFonts w:hint="eastAsia"/>
+              </w:rPr>
+              <w:t>I</w:t>
+            </w:r>
+            <w:r>
+              <w:t>NT</w:t>
+            </w:r>
+          </w:p>
+        </w:tc>
+        <w:tc>
+          <w:tcPr>
+            <w:tcW w:w="2074" w:type="dxa"/>
+          </w:tcPr>
+          <w:p>
+            <w:pPr>
+              <w:pStyle w:val="a3"/>
+              <w:ind w:firstLineChars="0" w:firstLine="0"/>
+            </w:pPr>
+            <w:r>
+              <w:rPr>
+                <w:rFonts w:hint="eastAsia"/>
+              </w:rPr>
+              <w:t>编号</w:t>
+            </w:r>
+          </w:p>
+        </w:tc>
+        <w:tc>
+          <w:tcPr>
+            <w:tcW w:w="2074" w:type="dxa"/>
+          </w:tcPr>
+          <w:p>
+            <w:pPr>
+              <w:pStyle w:val="a3"/>
+              <w:ind w:firstLineChars="0" w:firstLine="0"/>
+            </w:pPr>
+            <w:r>
+              <w:rPr>
+                <w:rFonts w:hint="eastAsia"/>
+              </w:rPr>
+              <w:t>主键,自动增长</w:t>
+            </w:r>
+          </w:p>
+        </w:tc>
+      </w:tr>
+      <w:tr>
+        <w:tc>
+          <w:tcPr>
+            <w:tcW w:w="2074" w:type="dxa"/>
+          </w:tcPr>
+          <w:p>
+            <w:pPr>
+              <w:pStyle w:val="a3"/>
+              <w:ind w:firstLineChars="0" w:firstLine="0"/>
+            </w:pPr>
+            <w:r>
+              <w:rPr>
+                <w:rFonts w:hint="eastAsia"/>
+              </w:rPr>
+              <w:t>R</w:t>
+            </w:r>
+            <w:r>
+              <w:t>OLE_NAME</w:t>
+            </w:r>
+          </w:p>
+        </w:tc>
+        <w:tc>
+          <w:tcPr>
+            <w:tcW w:w="2074" w:type="dxa"/>
+          </w:tcPr>
+          <w:p>
+            <w:pPr>
+              <w:pStyle w:val="a3"/>
+              <w:ind w:firstLineChars="0" w:firstLine="0"/>
+            </w:pPr>
+            <w:proofErr w:type="gramStart"/>
+            <w:r>
+              <w:rPr>
+                <w:rFonts w:hint="eastAsia"/>
+              </w:rPr>
+              <w:t>V</w:t>
+            </w:r>
+            <w:r>
+              <w:t>ARCHAR(</w:t>
+            </w:r>
+            <w:proofErr w:type="gramEnd"/>
+            <w:r>
+              <w:t>30)</w:t>
+            </w:r>
+          </w:p>
+        </w:tc>
+        <w:tc>
+          <w:tcPr>
+            <w:tcW w:w="2074" w:type="dxa"/>
+          </w:tcPr>
+          <w:p>
+            <w:pPr>
+              <w:pStyle w:val="a3"/>
+              <w:ind w:firstLineChars="0" w:firstLine="0"/>
+            </w:pPr>
+            <w:r>
+              <w:rPr>
+                <w:rFonts w:hint="eastAsia"/>
+              </w:rPr>
+              <w:t>角色名称</w:t>
+            </w:r>
+          </w:p>
+        </w:tc>
+        <w:tc>
+          <w:tcPr>
+            <w:tcW w:w="2074" w:type="dxa"/>
+          </w:tcPr>
+          <w:p>
+            <w:pPr>
+              <w:pStyle w:val="a3"/>
+              <w:ind w:firstLineChars="0" w:firstLine="0"/>
+            </w:pPr>
+          </w:p>
+        </w:tc>
+      </w:tr>
+      <w:tr>
+        <w:tc>
+          <w:tcPr>
+            <w:tcW w:w="2074" w:type="dxa"/>
+          </w:tcPr>
+          <w:p>
+            <w:r>
+              <w:t>ROLE_DESC</w:t>
+            </w:r>
+          </w:p>
+        </w:tc>
+        <w:tc>
+          <w:tcPr>
+            <w:tcW w:w="2074" w:type="dxa"/>
+          </w:tcPr>
+          <w:p>
+            <w:pPr>
+              <w:pStyle w:val="a3"/>
+              <w:ind w:firstLineChars="0" w:firstLine="0"/>
+            </w:pPr>
+            <w:proofErr w:type="gramStart"/>
+            <w:r>
+              <w:t>VARCHAR(</w:t>
+            </w:r>
+            <w:proofErr w:type="gramEnd"/>
+            <w:r>
+              <w:t>50)</w:t>
+            </w:r>
+          </w:p>
+        </w:tc>
+        <w:tc>
+          <w:tcPr>
+            <w:tcW w:w="2074" w:type="dxa"/>
+          </w:tcPr>
+          <w:p>
+            <w:pPr>
+              <w:pStyle w:val="a3"/>
+              <w:ind w:firstLineChars="0" w:firstLine="0"/>
+            </w:pPr>
+            <w:r>
+              <w:rPr>
+                <w:rFonts w:hint="eastAsia"/>
+              </w:rPr>
+              <w:t>角色描述</w:t>
+            </w:r>
+          </w:p>
+        </w:tc>
+        <w:tc>
+          <w:tcPr>
+            <w:tcW w:w="2074" w:type="dxa"/>
+          </w:tcPr>
+          <w:p>
+            <w:pPr>
+              <w:pStyle w:val="a3"/>
+              <w:ind w:firstLineChars="0" w:firstLine="0"/>
+            </w:pPr>
+          </w:p>
+        </w:tc>
+      </w:tr>
+      <w:tr>
+        <w:tc>
+          <w:tcPr>
+            <w:tcW w:w="2074" w:type="dxa"/>
+          </w:tcPr>
+          <w:p>
+            <w:pPr>
+              <w:pStyle w:val="a3"/>
+              <w:ind w:firstLineChars="0" w:firstLine="0"/>
+            </w:pPr>
+          </w:p>
+        </w:tc>
+        <w:tc>
+          <w:tcPr>
+            <w:tcW w:w="2074" w:type="dxa"/>
+          </w:tcPr>
+          <w:p>
+            <w:pPr>
+              <w:pStyle w:val="a3"/>
+              <w:ind w:firstLineChars="0" w:firstLine="0"/>
+            </w:pPr>
+          </w:p>
+        </w:tc>
+        <w:tc>
+          <w:tcPr>
+            <w:tcW w:w="2074" w:type="dxa"/>
+          </w:tcPr>
+          <w:p>
+            <w:pPr>
+              <w:pStyle w:val="a3"/>
+              <w:ind w:firstLineChars="0" w:firstLine="0"/>
+            </w:pPr>
+          </w:p>
+        </w:tc>
+        <w:tc>
+          <w:tcPr>
+            <w:tcW w:w="2074" w:type="dxa"/>
+          </w:tcPr>
+          <w:p>
+            <w:pPr>
+              <w:pStyle w:val="a3"/>
+              <w:ind w:firstLineChars="0" w:firstLine="0"/>
+            </w:pPr>
+          </w:p>
+        </w:tc>
+      </w:tr>
+    </w:tbl>
+    <w:p>
+      <w:pPr>
+        <w:pStyle w:val="a3"/>
+        <w:numPr>
+          <w:ilvl w:val="0"/>
+          <w:numId w:val="1"/>
+        </w:numPr>
+        <w:ind w:firstLineChars="0"/>
+      </w:pPr>
+      <w:proofErr w:type="gramStart"/>
+      <w:r>
+        <w:rPr>
+          <w:rFonts w:hint="eastAsia"/>
+        </w:rPr>
+        <w:t>角色组表</w:t>
+      </w:r>
+      <w:proofErr w:type="gramEnd"/>
+      <w:r>
+        <w:rPr>
+          <w:rFonts w:hint="eastAsia"/>
+        </w:rPr>
+        <w:t>(</w:t>
+      </w:r>
+      <w:r>
+        <w:t>T_A_ROLE_GROUP)</w:t>
+      </w:r>
+    </w:p>
+    <w:tbl>
+      <w:tblPr>
+        <w:tblStyle w:val="a4"/>
+        <w:tblW w:w="0" w:type="auto"/>
+        <w:tblInd w:w="360" w:type="dxa"/>
+        <w:tblLook w:val="04A0" w:firstRow="1" w:lastRow="0" w:firstColumn="1" w:lastColumn="0" w:noHBand="0" w:noVBand="1"/>
+      </w:tblPr>
+      <w:tblGrid>
+        <w:gridCol w:w="1984"/>
+        <w:gridCol w:w="1984"/>
+        <w:gridCol w:w="1984"/>
+        <w:gridCol w:w="1984"/>
+      </w:tblGrid>
+      <w:tr>
+        <w:tc>
+          <w:tcPr>
+            <w:tcW w:w="1984" w:type="dxa"/>
+          </w:tcPr>
+          <w:p>
+            <w:pPr>
+              <w:pStyle w:val="a3"/>
+              <w:ind w:firstLineChars="0" w:firstLine="0"/>
+            </w:pPr>
+            <w:r>
+              <w:rPr>
+                <w:rFonts w:hint="eastAsia"/>
+              </w:rPr>
+              <w:t>字段名</w:t>
+            </w:r>
+          </w:p>
+        </w:tc>
+        <w:tc>
+          <w:tcPr>
+            <w:tcW w:w="1984" w:type="dxa"/>
+          </w:tcPr>
+          <w:p>
+            <w:pPr>
+              <w:pStyle w:val="a3"/>
+              <w:ind w:firstLineChars="0" w:firstLine="0"/>
+            </w:pPr>
+            <w:r>
+              <w:rPr>
+                <w:rFonts w:hint="eastAsia"/>
+              </w:rPr>
+              <w:t>数据类型</w:t>
+            </w:r>
+          </w:p>
+        </w:tc>
+        <w:tc>
+          <w:tcPr>
+            <w:tcW w:w="1984" w:type="dxa"/>
+          </w:tcPr>
+          <w:p>
+            <w:pPr>
+              <w:pStyle w:val="a3"/>
+              <w:ind w:firstLineChars="0" w:firstLine="0"/>
+            </w:pPr>
+            <w:r>
+              <w:rPr>
+                <w:rFonts w:hint="eastAsia"/>
+              </w:rPr>
+              <w:t>中文含义</w:t>
+            </w:r>
+          </w:p>
+        </w:tc>
+        <w:tc>
+          <w:tcPr>
+            <w:tcW w:w="1984" w:type="dxa"/>
+          </w:tcPr>
+          <w:p>
+            <w:pPr>
+              <w:pStyle w:val="a3"/>
+              <w:ind w:firstLineChars="0" w:firstLine="0"/>
+            </w:pPr>
+            <w:r>
+              <w:rPr>
+                <w:rFonts w:hint="eastAsia"/>
+              </w:rPr>
+              <w:t>备注</w:t>
+            </w:r>
+          </w:p>
+        </w:tc>
+      </w:tr>
+      <w:tr>
+        <w:tc>
+          <w:tcPr>
+            <w:tcW w:w="1984" w:type="dxa"/>
+          </w:tcPr>
+          <w:p>
+            <w:pPr>
+              <w:pStyle w:val="a3"/>
+              <w:ind w:firstLineChars="0" w:firstLine="0"/>
+            </w:pPr>
+            <w:r>
+              <w:rPr>
+                <w:rFonts w:hint="eastAsia"/>
+              </w:rPr>
+              <w:t>ID</w:t>
+            </w:r>
+          </w:p>
+        </w:tc>
+        <w:tc>
+          <w:tcPr>
+            <w:tcW w:w="1984" w:type="dxa"/>
+          </w:tcPr>
+          <w:p>
+            <w:pPr>
+              <w:pStyle w:val="a3"/>
+              <w:ind w:firstLineChars="0" w:firstLine="0"/>
+            </w:pPr>
+            <w:r>
               <w:t>INT</w:t>
             </w:r>
           </w:p>
@@ -1584,132 +3832,387 @@
         <w:tc>
           <w:tcPr>
             <w:tcW w:w="1984" w:type="dxa"/>
-            <w:gridSpan w:val="2"/>
-          </w:tcPr>
-          <w:p>
-            <w:pPr>
-              <w:pStyle w:val="a3"/>
-              <w:ind w:firstLineChars="0" w:firstLine="0"/>
-            </w:pPr>
-            <w:r>
-              <w:rPr>
-                <w:rFonts w:hint="eastAsia"/>
-              </w:rPr>
-              <w:t>登录时间</w:t>
-            </w:r>
-          </w:p>
-        </w:tc>
-        <w:tc>
-          <w:tcPr>
-            <w:tcW w:w="1984" w:type="dxa"/>
-            <w:gridSpan w:val="2"/>
-          </w:tcPr>
-          <w:p>
-            <w:pPr>
-              <w:pStyle w:val="a3"/>
-              <w:ind w:firstLineChars="0" w:firstLine="0"/>
-            </w:pPr>
-          </w:p>
-        </w:tc>
-      </w:tr>
-      <w:tr>
-        <w:tc>
-          <w:tcPr>
-            <w:tcW w:w="1984" w:type="dxa"/>
-          </w:tcPr>
-          <w:p>
-            <w:pPr>
-              <w:pStyle w:val="a3"/>
-              <w:ind w:firstLineChars="0" w:firstLine="0"/>
-            </w:pPr>
-            <w:r>
-              <w:t>LOGIN_IP</w:t>
-            </w:r>
-          </w:p>
-        </w:tc>
-        <w:tc>
-          <w:tcPr>
-            <w:tcW w:w="1984" w:type="dxa"/>
-            <w:gridSpan w:val="2"/>
-          </w:tcPr>
-          <w:p>
-            <w:pPr>
-              <w:pStyle w:val="a3"/>
-              <w:ind w:firstLineChars="0" w:firstLine="0"/>
-            </w:pPr>
-            <w:r>
-              <w:rPr>
-                <w:rFonts w:hint="eastAsia"/>
-              </w:rPr>
-              <w:t>CHAR</w:t>
-            </w:r>
-            <w:r>
-              <w:t>(15)</w:t>
-            </w:r>
-          </w:p>
-        </w:tc>
-        <w:tc>
-          <w:tcPr>
-            <w:tcW w:w="1984" w:type="dxa"/>
-            <w:gridSpan w:val="2"/>
-          </w:tcPr>
-          <w:p>
-            <w:pPr>
-              <w:pStyle w:val="a3"/>
-              <w:ind w:firstLineChars="0" w:firstLine="0"/>
-            </w:pPr>
-            <w:r>
-              <w:rPr>
-                <w:rFonts w:hint="eastAsia"/>
-              </w:rPr>
-              <w:t>登录IP</w:t>
-            </w:r>
-          </w:p>
-        </w:tc>
-        <w:tc>
-          <w:tcPr>
-            <w:tcW w:w="1984" w:type="dxa"/>
-            <w:gridSpan w:val="2"/>
-          </w:tcPr>
-          <w:p>
-            <w:pPr>
-              <w:pStyle w:val="a3"/>
-              <w:ind w:firstLineChars="0" w:firstLine="0"/>
-            </w:pPr>
-          </w:p>
-        </w:tc>
-      </w:tr>
-      <w:tr>
-        <w:tc>
-          <w:tcPr>
-            <w:tcW w:w="1984" w:type="dxa"/>
-          </w:tcPr>
-          <w:p>
-            <w:pPr>
-              <w:pStyle w:val="a3"/>
-              <w:ind w:firstLineChars="0" w:firstLine="0"/>
-            </w:pPr>
-            <w:r>
-              <w:rPr>
-                <w:rFonts w:hint="eastAsia"/>
-              </w:rPr>
-              <w:t>L</w:t>
-            </w:r>
-            <w:r>
-              <w:t>OGIN_IP_LOOKUP</w:t>
-            </w:r>
-          </w:p>
-        </w:tc>
-        <w:tc>
-          <w:tcPr>
-            <w:tcW w:w="1984" w:type="dxa"/>
-            <w:gridSpan w:val="2"/>
-          </w:tcPr>
-          <w:p>
-            <w:pPr>
-              <w:pStyle w:val="a3"/>
-              <w:ind w:firstLineChars="0" w:firstLine="0"/>
-            </w:pPr>
+          </w:tcPr>
+          <w:p>
+            <w:pPr>
+              <w:pStyle w:val="a3"/>
+              <w:ind w:firstLineChars="0" w:firstLine="0"/>
+            </w:pPr>
+            <w:r>
+              <w:rPr>
+                <w:rFonts w:hint="eastAsia"/>
+              </w:rPr>
+              <w:t>编号</w:t>
+            </w:r>
+          </w:p>
+        </w:tc>
+        <w:tc>
+          <w:tcPr>
+            <w:tcW w:w="1984" w:type="dxa"/>
+          </w:tcPr>
+          <w:p>
+            <w:pPr>
+              <w:pStyle w:val="a3"/>
+              <w:ind w:firstLineChars="0" w:firstLine="0"/>
+            </w:pPr>
+            <w:r>
+              <w:rPr>
+                <w:rFonts w:hint="eastAsia"/>
+              </w:rPr>
+              <w:t>主键,自动增长</w:t>
+            </w:r>
+          </w:p>
+        </w:tc>
+      </w:tr>
+      <w:tr>
+        <w:tc>
+          <w:tcPr>
+            <w:tcW w:w="1984" w:type="dxa"/>
+          </w:tcPr>
+          <w:p>
+            <w:pPr>
+              <w:pStyle w:val="a3"/>
+              <w:ind w:firstLineChars="0" w:firstLine="0"/>
+            </w:pPr>
+            <w:r>
+              <w:rPr>
+                <w:rFonts w:hint="eastAsia"/>
+              </w:rPr>
+              <w:t>R</w:t>
+            </w:r>
+            <w:r>
+              <w:t>OLE_ID</w:t>
+            </w:r>
+          </w:p>
+        </w:tc>
+        <w:tc>
+          <w:tcPr>
+            <w:tcW w:w="1984" w:type="dxa"/>
+          </w:tcPr>
+          <w:p>
+            <w:pPr>
+              <w:pStyle w:val="a3"/>
+              <w:ind w:firstLineChars="0" w:firstLine="0"/>
+            </w:pPr>
+            <w:r>
+              <w:t>INT</w:t>
+            </w:r>
+          </w:p>
+        </w:tc>
+        <w:tc>
+          <w:tcPr>
+            <w:tcW w:w="1984" w:type="dxa"/>
+          </w:tcPr>
+          <w:p>
+            <w:pPr>
+              <w:pStyle w:val="a3"/>
+              <w:ind w:firstLineChars="0" w:firstLine="0"/>
+            </w:pPr>
+            <w:r>
+              <w:rPr>
+                <w:rFonts w:hint="eastAsia"/>
+              </w:rPr>
+              <w:t>角色编号</w:t>
+            </w:r>
+          </w:p>
+        </w:tc>
+        <w:tc>
+          <w:tcPr>
+            <w:tcW w:w="1984" w:type="dxa"/>
+          </w:tcPr>
+          <w:p>
+            <w:pPr>
+              <w:pStyle w:val="a3"/>
+              <w:ind w:firstLineChars="0" w:firstLine="0"/>
+            </w:pPr>
+            <w:r>
+              <w:rPr>
+                <w:rFonts w:hint="eastAsia"/>
+              </w:rPr>
+              <w:t>来源于角色主表的ID</w:t>
+            </w:r>
+          </w:p>
+        </w:tc>
+      </w:tr>
+      <w:tr>
+        <w:tc>
+          <w:tcPr>
+            <w:tcW w:w="1984" w:type="dxa"/>
+          </w:tcPr>
+          <w:p>
+            <w:pPr>
+              <w:pStyle w:val="a3"/>
+              <w:ind w:firstLineChars="0" w:firstLine="0"/>
+            </w:pPr>
+            <w:r>
+              <w:t>GROUP_ID</w:t>
+            </w:r>
+          </w:p>
+        </w:tc>
+        <w:tc>
+          <w:tcPr>
+            <w:tcW w:w="1984" w:type="dxa"/>
+          </w:tcPr>
+          <w:p>
+            <w:pPr>
+              <w:pStyle w:val="a3"/>
+              <w:ind w:firstLineChars="0" w:firstLine="0"/>
+            </w:pPr>
+            <w:r>
+              <w:t>INT</w:t>
+            </w:r>
+          </w:p>
+        </w:tc>
+        <w:tc>
+          <w:tcPr>
+            <w:tcW w:w="1984" w:type="dxa"/>
+          </w:tcPr>
+          <w:p>
+            <w:pPr>
+              <w:pStyle w:val="a3"/>
+              <w:ind w:firstLineChars="0" w:firstLine="0"/>
+            </w:pPr>
+            <w:r>
+              <w:rPr>
+                <w:rFonts w:hint="eastAsia"/>
+              </w:rPr>
+              <w:t>组编号</w:t>
+            </w:r>
+          </w:p>
+        </w:tc>
+        <w:tc>
+          <w:tcPr>
+            <w:tcW w:w="1984" w:type="dxa"/>
+          </w:tcPr>
+          <w:p>
+            <w:pPr>
+              <w:pStyle w:val="a3"/>
+              <w:ind w:firstLineChars="0" w:firstLine="0"/>
+            </w:pPr>
+            <w:r>
+              <w:rPr>
+                <w:rFonts w:hint="eastAsia"/>
+              </w:rPr>
+              <w:t>来源于</w:t>
+            </w:r>
+            <w:proofErr w:type="gramStart"/>
+            <w:r>
+              <w:rPr>
+                <w:rFonts w:hint="eastAsia"/>
+              </w:rPr>
+              <w:t>用户组表</w:t>
+            </w:r>
+            <w:proofErr w:type="gramEnd"/>
+          </w:p>
+        </w:tc>
+      </w:tr>
+      <w:tr>
+        <w:tc>
+          <w:tcPr>
+            <w:tcW w:w="1984" w:type="dxa"/>
+          </w:tcPr>
+          <w:p>
+            <w:pPr>
+              <w:pStyle w:val="a3"/>
+              <w:ind w:firstLineChars="0" w:firstLine="0"/>
+            </w:pPr>
+          </w:p>
+        </w:tc>
+        <w:tc>
+          <w:tcPr>
+            <w:tcW w:w="1984" w:type="dxa"/>
+          </w:tcPr>
+          <w:p>
+            <w:pPr>
+              <w:pStyle w:val="a3"/>
+              <w:ind w:firstLineChars="0" w:firstLine="0"/>
+            </w:pPr>
+          </w:p>
+        </w:tc>
+        <w:tc>
+          <w:tcPr>
+            <w:tcW w:w="1984" w:type="dxa"/>
+          </w:tcPr>
+          <w:p>
+            <w:pPr>
+              <w:pStyle w:val="a3"/>
+              <w:ind w:firstLineChars="0" w:firstLine="0"/>
+            </w:pPr>
+          </w:p>
+        </w:tc>
+        <w:tc>
+          <w:tcPr>
+            <w:tcW w:w="1984" w:type="dxa"/>
+          </w:tcPr>
+          <w:p>
+            <w:pPr>
+              <w:pStyle w:val="a3"/>
+              <w:ind w:firstLineChars="0" w:firstLine="0"/>
+            </w:pPr>
+          </w:p>
+        </w:tc>
+      </w:tr>
+    </w:tbl>
+    <w:p>
+      <w:pPr>
+        <w:pStyle w:val="a3"/>
+        <w:numPr>
+          <w:ilvl w:val="0"/>
+          <w:numId w:val="1"/>
+        </w:numPr>
+        <w:ind w:firstLineChars="0"/>
+      </w:pPr>
+      <w:r>
+        <w:rPr>
+          <w:rFonts w:hint="eastAsia"/>
+        </w:rPr>
+        <w:t>权限主表(</w:t>
+      </w:r>
+      <w:r>
+        <w:t>T_A_RIGHT)</w:t>
+      </w:r>
+    </w:p>
+    <w:tbl>
+      <w:tblPr>
+        <w:tblStyle w:val="a4"/>
+        <w:tblW w:w="0" w:type="auto"/>
+        <w:tblInd w:w="279" w:type="dxa"/>
+        <w:tblLook w:val="04A0" w:firstRow="1" w:lastRow="0" w:firstColumn="1" w:lastColumn="0" w:noHBand="0" w:noVBand="1"/>
+      </w:tblPr>
+      <w:tblGrid>
+        <w:gridCol w:w="1795"/>
+        <w:gridCol w:w="2074"/>
+        <w:gridCol w:w="2074"/>
+        <w:gridCol w:w="2074"/>
+      </w:tblGrid>
+      <w:tr>
+        <w:tc>
+          <w:tcPr>
+            <w:tcW w:w="1795" w:type="dxa"/>
+          </w:tcPr>
+          <w:p>
+            <w:r>
+              <w:rPr>
+                <w:rFonts w:hint="eastAsia"/>
+              </w:rPr>
+              <w:t>字段名</w:t>
+            </w:r>
+          </w:p>
+        </w:tc>
+        <w:tc>
+          <w:tcPr>
+            <w:tcW w:w="2074" w:type="dxa"/>
+          </w:tcPr>
+          <w:p>
+            <w:r>
+              <w:rPr>
+                <w:rFonts w:hint="eastAsia"/>
+              </w:rPr>
+              <w:t>数据类型</w:t>
+            </w:r>
+          </w:p>
+        </w:tc>
+        <w:tc>
+          <w:tcPr>
+            <w:tcW w:w="2074" w:type="dxa"/>
+          </w:tcPr>
+          <w:p>
+            <w:r>
+              <w:rPr>
+                <w:rFonts w:hint="eastAsia"/>
+              </w:rPr>
+              <w:t>中文含义</w:t>
+            </w:r>
+          </w:p>
+        </w:tc>
+        <w:tc>
+          <w:tcPr>
+            <w:tcW w:w="2074" w:type="dxa"/>
+          </w:tcPr>
+          <w:p>
+            <w:r>
+              <w:rPr>
+                <w:rFonts w:hint="eastAsia"/>
+              </w:rPr>
+              <w:t>备注</w:t>
+            </w:r>
+          </w:p>
+        </w:tc>
+      </w:tr>
+      <w:tr>
+        <w:tc>
+          <w:tcPr>
+            <w:tcW w:w="1795" w:type="dxa"/>
+          </w:tcPr>
+          <w:p>
+            <w:r>
+              <w:rPr>
+                <w:rFonts w:hint="eastAsia"/>
+              </w:rPr>
+              <w:t>ID</w:t>
+            </w:r>
+          </w:p>
+        </w:tc>
+        <w:tc>
+          <w:tcPr>
+            <w:tcW w:w="2074" w:type="dxa"/>
+          </w:tcPr>
+          <w:p>
+            <w:r>
+              <w:rPr>
+                <w:rFonts w:hint="eastAsia"/>
+              </w:rPr>
+              <w:t>I</w:t>
+            </w:r>
+            <w:r>
+              <w:t>NT</w:t>
+            </w:r>
+          </w:p>
+        </w:tc>
+        <w:tc>
+          <w:tcPr>
+            <w:tcW w:w="2074" w:type="dxa"/>
+          </w:tcPr>
+          <w:p>
+            <w:r>
+              <w:rPr>
+                <w:rFonts w:hint="eastAsia"/>
+              </w:rPr>
+              <w:t>编号</w:t>
+            </w:r>
+          </w:p>
+        </w:tc>
+        <w:tc>
+          <w:tcPr>
+            <w:tcW w:w="2074" w:type="dxa"/>
+          </w:tcPr>
+          <w:p>
+            <w:r>
+              <w:rPr>
+                <w:rFonts w:hint="eastAsia"/>
+              </w:rPr>
+              <w:t>主键,自动增长</w:t>
+            </w:r>
+          </w:p>
+        </w:tc>
+      </w:tr>
+      <w:tr>
+        <w:tc>
+          <w:tcPr>
+            <w:tcW w:w="1795" w:type="dxa"/>
+          </w:tcPr>
+          <w:p>
+            <w:r>
+              <w:t>MENU_NO</w:t>
+            </w:r>
+          </w:p>
+        </w:tc>
+        <w:tc>
+          <w:tcPr>
+            <w:tcW w:w="2074" w:type="dxa"/>
+          </w:tcPr>
+          <w:p>
+            <w:proofErr w:type="gramStart"/>
             <w:r>
               <w:rPr>
                 <w:rFonts w:hint="eastAsia"/>
@@ -1719,25 +4222,114 @@
             <w:r>
               <w:t>ARCHAR(</w:t>
             </w:r>
-            <w:r>
-              <w:t>18</w:t>
-            </w:r>
-            <w:r>
-              <w:t>)</w:t>
-            </w:r>
-          </w:p>
-        </w:tc>
-        <w:tc>
-          <w:tcPr>
-            <w:tcW w:w="1984" w:type="dxa"/>
-            <w:gridSpan w:val="2"/>
-          </w:tcPr>
-          <w:p>
-            <w:pPr>
-              <w:rPr>
-                <w:rFonts w:hint="eastAsia"/>
-              </w:rPr>
-            </w:pPr>
+            <w:proofErr w:type="gramEnd"/>
+            <w:r>
+              <w:t>10)</w:t>
+            </w:r>
+          </w:p>
+        </w:tc>
+        <w:tc>
+          <w:tcPr>
+            <w:tcW w:w="2074" w:type="dxa"/>
+          </w:tcPr>
+          <w:p>
+            <w:r>
+              <w:rPr>
+                <w:rFonts w:hint="eastAsia"/>
+              </w:rPr>
+              <w:t>菜单</w:t>
+            </w:r>
+            <w:proofErr w:type="gramStart"/>
+            <w:r>
+              <w:rPr>
+                <w:rFonts w:hint="eastAsia"/>
+              </w:rPr>
+              <w:t>唯一号</w:t>
+            </w:r>
+            <w:proofErr w:type="gramEnd"/>
+          </w:p>
+        </w:tc>
+        <w:tc>
+          <w:tcPr>
+            <w:tcW w:w="2074" w:type="dxa"/>
+          </w:tcPr>
+          <w:p/>
+        </w:tc>
+      </w:tr>
+      <w:tr>
+        <w:tc>
+          <w:tcPr>
+            <w:tcW w:w="1795" w:type="dxa"/>
+          </w:tcPr>
+          <w:p>
+            <w:r>
+              <w:rPr>
+                <w:rFonts w:hint="eastAsia"/>
+              </w:rPr>
+              <w:t>M</w:t>
+            </w:r>
+            <w:r>
+              <w:t>ENU</w:t>
+            </w:r>
+          </w:p>
+        </w:tc>
+        <w:tc>
+          <w:tcPr>
+            <w:tcW w:w="2074" w:type="dxa"/>
+          </w:tcPr>
+          <w:p>
+            <w:proofErr w:type="gramStart"/>
+            <w:r>
+              <w:rPr>
+                <w:rFonts w:hint="eastAsia"/>
+              </w:rPr>
+              <w:t>V</w:t>
+            </w:r>
+            <w:r>
+              <w:t>ARCHAR(</w:t>
+            </w:r>
+            <w:proofErr w:type="gramEnd"/>
+            <w:r>
+              <w:t>18)</w:t>
+            </w:r>
+          </w:p>
+        </w:tc>
+        <w:tc>
+          <w:tcPr>
+            <w:tcW w:w="2074" w:type="dxa"/>
+          </w:tcPr>
+          <w:p>
+            <w:r>
+              <w:rPr>
+                <w:rFonts w:hint="eastAsia"/>
+              </w:rPr>
+              <w:t>菜单名称</w:t>
+            </w:r>
+          </w:p>
+        </w:tc>
+        <w:tc>
+          <w:tcPr>
+            <w:tcW w:w="2074" w:type="dxa"/>
+          </w:tcPr>
+          <w:p/>
+        </w:tc>
+      </w:tr>
+      <w:tr>
+        <w:tc>
+          <w:tcPr>
+            <w:tcW w:w="1795" w:type="dxa"/>
+          </w:tcPr>
+          <w:p>
+            <w:r>
+              <w:t>PARENT_ID</w:t>
+            </w:r>
+          </w:p>
+        </w:tc>
+        <w:tc>
+          <w:tcPr>
+            <w:tcW w:w="2074" w:type="dxa"/>
+          </w:tcPr>
+          <w:p>
             <w:r>
               <w:rPr>
                 <w:rFonts w:hint="eastAsia"/>
@@ -1745,226 +4337,674 @@
               <w:t>I</w:t>
             </w:r>
             <w:r>
-              <w:t>P</w:t>
-            </w:r>
-            <w:r>
-              <w:rPr>
-                <w:rFonts w:hint="eastAsia"/>
-              </w:rPr>
-              <w:t>反查结果</w:t>
-            </w:r>
-          </w:p>
-        </w:tc>
-        <w:tc>
-          <w:tcPr>
-            <w:tcW w:w="1984" w:type="dxa"/>
-            <w:gridSpan w:val="2"/>
-          </w:tcPr>
-          <w:p>
-            <w:pPr>
-              <w:pStyle w:val="a3"/>
-              <w:ind w:firstLineChars="0" w:firstLine="0"/>
-            </w:pPr>
-          </w:p>
-        </w:tc>
-      </w:tr>
-      <w:tr>
-        <w:tc>
-          <w:tcPr>
-            <w:tcW w:w="1984" w:type="dxa"/>
-          </w:tcPr>
-          <w:p>
-            <w:pPr>
-              <w:pStyle w:val="a3"/>
-              <w:ind w:firstLineChars="0" w:firstLine="0"/>
-            </w:pPr>
-          </w:p>
-        </w:tc>
-        <w:tc>
-          <w:tcPr>
-            <w:tcW w:w="1984" w:type="dxa"/>
-            <w:gridSpan w:val="2"/>
-          </w:tcPr>
-          <w:p>
-            <w:pPr>
-              <w:pStyle w:val="a3"/>
-              <w:ind w:firstLineChars="0" w:firstLine="0"/>
-            </w:pPr>
-          </w:p>
-        </w:tc>
-        <w:tc>
-          <w:tcPr>
-            <w:tcW w:w="1984" w:type="dxa"/>
-            <w:gridSpan w:val="2"/>
-          </w:tcPr>
-          <w:p>
-            <w:pPr>
-              <w:pStyle w:val="a3"/>
-              <w:ind w:firstLineChars="0" w:firstLine="0"/>
-            </w:pPr>
-          </w:p>
-        </w:tc>
-        <w:tc>
-          <w:tcPr>
-            <w:tcW w:w="1984" w:type="dxa"/>
-            <w:gridSpan w:val="2"/>
-          </w:tcPr>
-          <w:p>
-            <w:pPr>
-              <w:pStyle w:val="a3"/>
-              <w:ind w:firstLineChars="0" w:firstLine="0"/>
-            </w:pPr>
-          </w:p>
-        </w:tc>
-      </w:tr>
-      <w:tr>
-        <w:tc>
-          <w:tcPr>
-            <w:tcW w:w="1984" w:type="dxa"/>
-          </w:tcPr>
-          <w:p>
-            <w:pPr>
-              <w:pStyle w:val="a3"/>
-              <w:ind w:firstLineChars="0" w:firstLine="0"/>
-            </w:pPr>
-          </w:p>
-        </w:tc>
-        <w:tc>
-          <w:tcPr>
-            <w:tcW w:w="1984" w:type="dxa"/>
-            <w:gridSpan w:val="2"/>
-          </w:tcPr>
-          <w:p>
-            <w:pPr>
-              <w:pStyle w:val="a3"/>
-              <w:ind w:firstLineChars="0" w:firstLine="0"/>
-            </w:pPr>
-          </w:p>
-        </w:tc>
-        <w:tc>
-          <w:tcPr>
-            <w:tcW w:w="1984" w:type="dxa"/>
-            <w:gridSpan w:val="2"/>
-          </w:tcPr>
-          <w:p>
-            <w:pPr>
-              <w:pStyle w:val="a3"/>
-              <w:ind w:firstLineChars="0" w:firstLine="0"/>
-            </w:pPr>
-          </w:p>
-        </w:tc>
-        <w:tc>
-          <w:tcPr>
-            <w:tcW w:w="1984" w:type="dxa"/>
-            <w:gridSpan w:val="2"/>
-          </w:tcPr>
-          <w:p>
-            <w:pPr>
-              <w:pStyle w:val="a3"/>
-              <w:ind w:firstLineChars="0" w:firstLine="0"/>
-            </w:pPr>
-          </w:p>
-        </w:tc>
-      </w:tr>
-      <w:tr>
-        <w:tc>
-          <w:tcPr>
-            <w:tcW w:w="1984" w:type="dxa"/>
-          </w:tcPr>
-          <w:p>
-            <w:pPr>
-              <w:pStyle w:val="a3"/>
-              <w:ind w:firstLineChars="0" w:firstLine="0"/>
-            </w:pPr>
-          </w:p>
-        </w:tc>
-        <w:tc>
-          <w:tcPr>
-            <w:tcW w:w="1984" w:type="dxa"/>
-            <w:gridSpan w:val="2"/>
-          </w:tcPr>
-          <w:p>
-            <w:pPr>
-              <w:pStyle w:val="a3"/>
-              <w:ind w:firstLineChars="0" w:firstLine="0"/>
-            </w:pPr>
-          </w:p>
-        </w:tc>
-        <w:tc>
-          <w:tcPr>
-            <w:tcW w:w="1984" w:type="dxa"/>
-            <w:gridSpan w:val="2"/>
-          </w:tcPr>
-          <w:p>
-            <w:pPr>
-              <w:pStyle w:val="a3"/>
-              <w:ind w:firstLineChars="0" w:firstLine="0"/>
-            </w:pPr>
-          </w:p>
-        </w:tc>
-        <w:tc>
-          <w:tcPr>
-            <w:tcW w:w="1984" w:type="dxa"/>
-            <w:gridSpan w:val="2"/>
-          </w:tcPr>
-          <w:p>
-            <w:pPr>
-              <w:pStyle w:val="a3"/>
-              <w:ind w:firstLineChars="0" w:firstLine="0"/>
-            </w:pPr>
-          </w:p>
-        </w:tc>
-      </w:tr>
-      <w:tr>
-        <w:tc>
-          <w:tcPr>
-            <w:tcW w:w="1984" w:type="dxa"/>
-          </w:tcPr>
-          <w:p>
-            <w:pPr>
-              <w:pStyle w:val="a3"/>
-              <w:ind w:firstLineChars="0" w:firstLine="0"/>
-            </w:pPr>
-          </w:p>
-        </w:tc>
-        <w:tc>
-          <w:tcPr>
-            <w:tcW w:w="1984" w:type="dxa"/>
-            <w:gridSpan w:val="2"/>
-          </w:tcPr>
-          <w:p>
-            <w:pPr>
-              <w:pStyle w:val="a3"/>
-              <w:ind w:firstLineChars="0" w:firstLine="0"/>
-            </w:pPr>
-          </w:p>
-        </w:tc>
-        <w:tc>
-          <w:tcPr>
-            <w:tcW w:w="1984" w:type="dxa"/>
-            <w:gridSpan w:val="2"/>
-          </w:tcPr>
-          <w:p>
-            <w:pPr>
-              <w:pStyle w:val="a3"/>
-              <w:ind w:firstLineChars="0" w:firstLine="0"/>
-            </w:pPr>
-          </w:p>
-        </w:tc>
-        <w:tc>
-          <w:tcPr>
-            <w:tcW w:w="1984" w:type="dxa"/>
-            <w:gridSpan w:val="2"/>
-          </w:tcPr>
-          <w:p>
-            <w:pPr>
-              <w:pStyle w:val="a3"/>
-              <w:ind w:firstLineChars="0" w:firstLine="0"/>
-            </w:pPr>
-          </w:p>
+              <w:t>NT</w:t>
+            </w:r>
+          </w:p>
+        </w:tc>
+        <w:tc>
+          <w:tcPr>
+            <w:tcW w:w="2074" w:type="dxa"/>
+          </w:tcPr>
+          <w:p>
+            <w:r>
+              <w:rPr>
+                <w:rFonts w:hint="eastAsia"/>
+              </w:rPr>
+              <w:t>上级菜单编号</w:t>
+            </w:r>
+          </w:p>
+        </w:tc>
+        <w:tc>
+          <w:tcPr>
+            <w:tcW w:w="2074" w:type="dxa"/>
+          </w:tcPr>
+          <w:p>
+            <w:r>
+              <w:rPr>
+                <w:rFonts w:hint="eastAsia"/>
+              </w:rPr>
+              <w:t>0</w:t>
+            </w:r>
+            <w:r>
+              <w:t>:</w:t>
+            </w:r>
+            <w:r>
+              <w:rPr>
+                <w:rFonts w:hint="eastAsia"/>
+              </w:rPr>
+              <w:t>顶级菜单</w:t>
+            </w:r>
+          </w:p>
+        </w:tc>
+      </w:tr>
+      <w:tr>
+        <w:tc>
+          <w:tcPr>
+            <w:tcW w:w="1795" w:type="dxa"/>
+          </w:tcPr>
+          <w:p>
+            <w:r>
+              <w:rPr>
+                <w:rFonts w:hint="eastAsia"/>
+              </w:rPr>
+              <w:t>M</w:t>
+            </w:r>
+            <w:r>
+              <w:t>ENU_TYPE</w:t>
+            </w:r>
+          </w:p>
+        </w:tc>
+        <w:tc>
+          <w:tcPr>
+            <w:tcW w:w="2074" w:type="dxa"/>
+          </w:tcPr>
+          <w:p>
+            <w:proofErr w:type="gramStart"/>
+            <w:r>
+              <w:rPr>
+                <w:rFonts w:hint="eastAsia"/>
+              </w:rPr>
+              <w:t>V</w:t>
+            </w:r>
+            <w:r>
+              <w:t>ARCHAR(</w:t>
+            </w:r>
+            <w:proofErr w:type="gramEnd"/>
+            <w:r>
+              <w:t>2)</w:t>
+            </w:r>
+          </w:p>
+        </w:tc>
+        <w:tc>
+          <w:tcPr>
+            <w:tcW w:w="2074" w:type="dxa"/>
+          </w:tcPr>
+          <w:p>
+            <w:r>
+              <w:rPr>
+                <w:rFonts w:hint="eastAsia"/>
+              </w:rPr>
+              <w:t>菜单类型</w:t>
+            </w:r>
+          </w:p>
+        </w:tc>
+        <w:tc>
+          <w:tcPr>
+            <w:tcW w:w="2074" w:type="dxa"/>
+          </w:tcPr>
+          <w:p>
+            <w:r>
+              <w:rPr>
+                <w:rFonts w:hint="eastAsia"/>
+              </w:rPr>
+              <w:t>1:菜单;</w:t>
+            </w:r>
+            <w:r>
+              <w:t>2:</w:t>
+            </w:r>
+            <w:r>
+              <w:rPr>
+                <w:rFonts w:hint="eastAsia"/>
+              </w:rPr>
+              <w:t>按钮</w:t>
+            </w:r>
+          </w:p>
+        </w:tc>
+      </w:tr>
+      <w:tr>
+        <w:tc>
+          <w:tcPr>
+            <w:tcW w:w="1795" w:type="dxa"/>
+          </w:tcPr>
+          <w:p/>
+        </w:tc>
+        <w:tc>
+          <w:tcPr>
+            <w:tcW w:w="2074" w:type="dxa"/>
+          </w:tcPr>
+          <w:p/>
+        </w:tc>
+        <w:tc>
+          <w:tcPr>
+            <w:tcW w:w="2074" w:type="dxa"/>
+          </w:tcPr>
+          <w:p/>
+        </w:tc>
+        <w:tc>
+          <w:tcPr>
+            <w:tcW w:w="2074" w:type="dxa"/>
+          </w:tcPr>
+          <w:p/>
+        </w:tc>
+      </w:tr>
+      <w:tr>
+        <w:tc>
+          <w:tcPr>
+            <w:tcW w:w="1795" w:type="dxa"/>
+          </w:tcPr>
+          <w:p/>
+        </w:tc>
+        <w:tc>
+          <w:tcPr>
+            <w:tcW w:w="2074" w:type="dxa"/>
+          </w:tcPr>
+          <w:p/>
+        </w:tc>
+        <w:tc>
+          <w:tcPr>
+            <w:tcW w:w="2074" w:type="dxa"/>
+          </w:tcPr>
+          <w:p/>
+        </w:tc>
+        <w:tc>
+          <w:tcPr>
+            <w:tcW w:w="2074" w:type="dxa"/>
+          </w:tcPr>
+          <w:p/>
+        </w:tc>
+      </w:tr>
+      <w:tr>
+        <w:tc>
+          <w:tcPr>
+            <w:tcW w:w="1795" w:type="dxa"/>
+          </w:tcPr>
+          <w:p/>
+        </w:tc>
+        <w:tc>
+          <w:tcPr>
+            <w:tcW w:w="2074" w:type="dxa"/>
+          </w:tcPr>
+          <w:p/>
+        </w:tc>
+        <w:tc>
+          <w:tcPr>
+            <w:tcW w:w="2074" w:type="dxa"/>
+          </w:tcPr>
+          <w:p/>
+        </w:tc>
+        <w:tc>
+          <w:tcPr>
+            <w:tcW w:w="2074" w:type="dxa"/>
+          </w:tcPr>
+          <w:p/>
         </w:tc>
       </w:tr>
     </w:tbl>
+    <w:p>
+      <w:pPr>
+        <w:pStyle w:val="a3"/>
+        <w:numPr>
+          <w:ilvl w:val="0"/>
+          <w:numId w:val="1"/>
+        </w:numPr>
+        <w:ind w:firstLineChars="0"/>
+      </w:pPr>
+      <w:r>
+        <w:rPr>
+          <w:rFonts w:hint="eastAsia"/>
+        </w:rPr>
+        <w:t>权限明细（T</w:t>
+      </w:r>
+      <w:r>
+        <w:t>_A_RIGHT_TETAIL</w:t>
+      </w:r>
+      <w:r>
+        <w:rPr>
+          <w:rFonts w:hint="eastAsia"/>
+        </w:rPr>
+        <w:t>）</w:t>
+      </w:r>
+    </w:p>
+    <w:p>
+      <w:r>
+        <w:rPr>
+          <w:rFonts w:hint="eastAsia"/>
+        </w:rPr>
+        <w:t xml:space="preserve"> </w:t>
+      </w:r>
+    </w:p>
+    <w:tbl>
+      <w:tblPr>
+        <w:tblStyle w:val="a4"/>
+        <w:tblW w:w="0" w:type="auto"/>
+        <w:tblInd w:w="279" w:type="dxa"/>
+        <w:tblLook w:val="04A0" w:firstRow="1" w:lastRow="0" w:firstColumn="1" w:lastColumn="0" w:noHBand="0" w:noVBand="1"/>
+      </w:tblPr>
+      <w:tblGrid>
+        <w:gridCol w:w="1795"/>
+        <w:gridCol w:w="2074"/>
+        <w:gridCol w:w="2074"/>
+        <w:gridCol w:w="2074"/>
+      </w:tblGrid>
+      <w:tr>
+        <w:tc>
+          <w:tcPr>
+            <w:tcW w:w="1795" w:type="dxa"/>
+          </w:tcPr>
+          <w:p>
+            <w:r>
+              <w:rPr>
+                <w:rFonts w:hint="eastAsia"/>
+              </w:rPr>
+              <w:lastRenderedPageBreak/>
+              <w:t>字段名</w:t>
+            </w:r>
+          </w:p>
+        </w:tc>
+        <w:tc>
+          <w:tcPr>
+            <w:tcW w:w="2074" w:type="dxa"/>
+          </w:tcPr>
+          <w:p>
+            <w:r>
+              <w:rPr>
+                <w:rFonts w:hint="eastAsia"/>
+              </w:rPr>
+              <w:t>数据类型</w:t>
+            </w:r>
+          </w:p>
+        </w:tc>
+        <w:tc>
+          <w:tcPr>
+            <w:tcW w:w="2074" w:type="dxa"/>
+          </w:tcPr>
+          <w:p>
+            <w:r>
+              <w:rPr>
+                <w:rFonts w:hint="eastAsia"/>
+              </w:rPr>
+              <w:t>中文含义</w:t>
+            </w:r>
+          </w:p>
+        </w:tc>
+        <w:tc>
+          <w:tcPr>
+            <w:tcW w:w="2074" w:type="dxa"/>
+          </w:tcPr>
+          <w:p>
+            <w:r>
+              <w:rPr>
+                <w:rFonts w:hint="eastAsia"/>
+              </w:rPr>
+              <w:t>备注</w:t>
+            </w:r>
+          </w:p>
+        </w:tc>
+      </w:tr>
+      <w:tr>
+        <w:tc>
+          <w:tcPr>
+            <w:tcW w:w="1795" w:type="dxa"/>
+          </w:tcPr>
+          <w:p>
+            <w:r>
+              <w:rPr>
+                <w:rFonts w:hint="eastAsia"/>
+              </w:rPr>
+              <w:t>I</w:t>
+            </w:r>
+            <w:r>
+              <w:t>D</w:t>
+            </w:r>
+          </w:p>
+        </w:tc>
+        <w:tc>
+          <w:tcPr>
+            <w:tcW w:w="2074" w:type="dxa"/>
+          </w:tcPr>
+          <w:p>
+            <w:r>
+              <w:rPr>
+                <w:rFonts w:hint="eastAsia"/>
+              </w:rPr>
+              <w:t>I</w:t>
+            </w:r>
+            <w:r>
+              <w:t>NT</w:t>
+            </w:r>
+          </w:p>
+        </w:tc>
+        <w:tc>
+          <w:tcPr>
+            <w:tcW w:w="2074" w:type="dxa"/>
+          </w:tcPr>
+          <w:p>
+            <w:r>
+              <w:rPr>
+                <w:rFonts w:hint="eastAsia"/>
+              </w:rPr>
+              <w:t>编号</w:t>
+            </w:r>
+          </w:p>
+        </w:tc>
+        <w:tc>
+          <w:tcPr>
+            <w:tcW w:w="2074" w:type="dxa"/>
+          </w:tcPr>
+          <w:p>
+            <w:r>
+              <w:rPr>
+                <w:rFonts w:hint="eastAsia"/>
+              </w:rPr>
+              <w:t>主键,自动增长</w:t>
+            </w:r>
+          </w:p>
+        </w:tc>
+      </w:tr>
+      <w:tr>
+        <w:tc>
+          <w:tcPr>
+            <w:tcW w:w="1795" w:type="dxa"/>
+          </w:tcPr>
+          <w:p>
+            <w:r>
+              <w:rPr>
+                <w:rFonts w:hint="eastAsia"/>
+              </w:rPr>
+              <w:t>URL</w:t>
+            </w:r>
+          </w:p>
+        </w:tc>
+        <w:tc>
+          <w:tcPr>
+            <w:tcW w:w="2074" w:type="dxa"/>
+          </w:tcPr>
+          <w:p>
+            <w:proofErr w:type="gramStart"/>
+            <w:r>
+              <w:t>VARCHAR(</w:t>
+            </w:r>
+            <w:proofErr w:type="gramEnd"/>
+            <w:r>
+              <w:t>100)</w:t>
+            </w:r>
+          </w:p>
+        </w:tc>
+        <w:tc>
+          <w:tcPr>
+            <w:tcW w:w="2074" w:type="dxa"/>
+          </w:tcPr>
+          <w:p>
+            <w:r>
+              <w:rPr>
+                <w:rFonts w:hint="eastAsia"/>
+              </w:rPr>
+              <w:t>菜单URL</w:t>
+            </w:r>
+          </w:p>
+        </w:tc>
+        <w:tc>
+          <w:tcPr>
+            <w:tcW w:w="2074" w:type="dxa"/>
+          </w:tcPr>
+          <w:p/>
+        </w:tc>
+      </w:tr>
+      <w:tr>
+        <w:tc>
+          <w:tcPr>
+            <w:tcW w:w="1795" w:type="dxa"/>
+          </w:tcPr>
+          <w:p>
+            <w:r>
+              <w:t>RIGHT_NO</w:t>
+            </w:r>
+          </w:p>
+        </w:tc>
+        <w:tc>
+          <w:tcPr>
+            <w:tcW w:w="2074" w:type="dxa"/>
+          </w:tcPr>
+          <w:p>
+            <w:proofErr w:type="gramStart"/>
+            <w:r>
+              <w:rPr>
+                <w:rFonts w:hint="eastAsia"/>
+              </w:rPr>
+              <w:t>V</w:t>
+            </w:r>
+            <w:r>
+              <w:t>ARCHAR(</w:t>
+            </w:r>
+            <w:proofErr w:type="gramEnd"/>
+            <w:r>
+              <w:t>10)</w:t>
+            </w:r>
+          </w:p>
+        </w:tc>
+        <w:tc>
+          <w:tcPr>
+            <w:tcW w:w="2074" w:type="dxa"/>
+          </w:tcPr>
+          <w:p>
+            <w:r>
+              <w:rPr>
+                <w:rFonts w:hint="eastAsia"/>
+              </w:rPr>
+              <w:t>权限编号</w:t>
+            </w:r>
+          </w:p>
+        </w:tc>
+        <w:tc>
+          <w:tcPr>
+            <w:tcW w:w="2074" w:type="dxa"/>
+          </w:tcPr>
+          <w:p>
+            <w:r>
+              <w:rPr>
+                <w:rFonts w:hint="eastAsia"/>
+              </w:rPr>
+              <w:t>来源于权限主表的菜单</w:t>
+            </w:r>
+            <w:proofErr w:type="gramStart"/>
+            <w:r>
+              <w:rPr>
+                <w:rFonts w:hint="eastAsia"/>
+              </w:rPr>
+              <w:t>唯一号</w:t>
+            </w:r>
+            <w:proofErr w:type="gramEnd"/>
+          </w:p>
+        </w:tc>
+      </w:tr>
+      <w:tr>
+        <w:tc>
+          <w:tcPr>
+            <w:tcW w:w="1795" w:type="dxa"/>
+          </w:tcPr>
+          <w:p>
+            <w:r>
+              <w:t>ISLOGIN</w:t>
+            </w:r>
+          </w:p>
+        </w:tc>
+        <w:tc>
+          <w:tcPr>
+            <w:tcW w:w="2074" w:type="dxa"/>
+          </w:tcPr>
+          <w:p>
+            <w:proofErr w:type="gramStart"/>
+            <w:r>
+              <w:rPr>
+                <w:rFonts w:hint="eastAsia"/>
+              </w:rPr>
+              <w:t>V</w:t>
+            </w:r>
+            <w:r>
+              <w:t>ARCHAR(</w:t>
+            </w:r>
+            <w:proofErr w:type="gramEnd"/>
+            <w:r>
+              <w:t>5)</w:t>
+            </w:r>
+          </w:p>
+        </w:tc>
+        <w:tc>
+          <w:tcPr>
+            <w:tcW w:w="2074" w:type="dxa"/>
+          </w:tcPr>
+          <w:p>
+            <w:r>
+              <w:rPr>
+                <w:rFonts w:hint="eastAsia"/>
+              </w:rPr>
+              <w:t>是否登录</w:t>
+            </w:r>
+          </w:p>
+        </w:tc>
+        <w:tc>
+          <w:tcPr>
+            <w:tcW w:w="2074" w:type="dxa"/>
+          </w:tcPr>
+          <w:p>
+            <w:r>
+              <w:t xml:space="preserve">anon 不需要登录 </w:t>
+            </w:r>
+            <w:proofErr w:type="spellStart"/>
+            <w:r>
+              <w:t>authc</w:t>
+            </w:r>
+            <w:proofErr w:type="spellEnd"/>
+            <w:r>
+              <w:t xml:space="preserve"> 需要登录</w:t>
+            </w:r>
+          </w:p>
+        </w:tc>
+      </w:tr>
+      <w:tr>
+        <w:tc>
+          <w:tcPr>
+            <w:tcW w:w="1795" w:type="dxa"/>
+          </w:tcPr>
+          <w:p>
+            <w:r>
+              <w:t>DESC</w:t>
+            </w:r>
+          </w:p>
+        </w:tc>
+        <w:tc>
+          <w:tcPr>
+            <w:tcW w:w="2074" w:type="dxa"/>
+          </w:tcPr>
+          <w:p>
+            <w:proofErr w:type="gramStart"/>
+            <w:r>
+              <w:rPr>
+                <w:rFonts w:hint="eastAsia"/>
+              </w:rPr>
+              <w:t>V</w:t>
+            </w:r>
+            <w:r>
+              <w:t>ARCHAR(</w:t>
+            </w:r>
+            <w:proofErr w:type="gramEnd"/>
+            <w:r>
+              <w:t>80)</w:t>
+            </w:r>
+          </w:p>
+        </w:tc>
+        <w:tc>
+          <w:tcPr>
+            <w:tcW w:w="2074" w:type="dxa"/>
+          </w:tcPr>
+          <w:p>
+            <w:r>
+              <w:rPr>
+                <w:rFonts w:hint="eastAsia"/>
+              </w:rPr>
+              <w:t>描述</w:t>
+            </w:r>
+          </w:p>
+        </w:tc>
+        <w:tc>
+          <w:tcPr>
+            <w:tcW w:w="2074" w:type="dxa"/>
+          </w:tcPr>
+          <w:p/>
+        </w:tc>
+      </w:tr>
+      <w:tr>
+        <w:tc>
+          <w:tcPr>
+            <w:tcW w:w="1795" w:type="dxa"/>
+          </w:tcPr>
+          <w:p>
+            <w:r>
+              <w:rPr>
+                <w:rFonts w:hint="eastAsia"/>
+              </w:rPr>
+              <w:t>ISLOG</w:t>
+            </w:r>
+          </w:p>
+        </w:tc>
+        <w:tc>
+          <w:tcPr>
+            <w:tcW w:w="2074" w:type="dxa"/>
+          </w:tcPr>
+          <w:p>
+            <w:proofErr w:type="gramStart"/>
+            <w:r>
+              <w:t>VARCHAR(</w:t>
+            </w:r>
+            <w:proofErr w:type="gramEnd"/>
+            <w:r>
+              <w:t>2)</w:t>
+            </w:r>
+          </w:p>
+        </w:tc>
+        <w:tc>
+          <w:tcPr>
+            <w:tcW w:w="2074" w:type="dxa"/>
+          </w:tcPr>
+          <w:p>
+            <w:r>
+              <w:rPr>
+                <w:rFonts w:hint="eastAsia"/>
+              </w:rPr>
+              <w:t>是否记日志</w:t>
+            </w:r>
+          </w:p>
+        </w:tc>
+        <w:tc>
+          <w:tcPr>
+            <w:tcW w:w="2074" w:type="dxa"/>
+          </w:tcPr>
+          <w:p>
+            <w:r>
+              <w:rPr>
+                <w:rFonts w:hint="eastAsia"/>
+              </w:rPr>
+              <w:t>0</w:t>
+            </w:r>
+            <w:r>
+              <w:t>:</w:t>
+            </w:r>
+            <w:r>
+              <w:rPr>
+                <w:rFonts w:hint="eastAsia"/>
+              </w:rPr>
+              <w:t>不需要;</w:t>
+            </w:r>
+            <w:r>
+              <w:t>1:</w:t>
+            </w:r>
+            <w:r>
+              <w:rPr>
+                <w:rFonts w:hint="eastAsia"/>
+              </w:rPr>
+              <w:t>需要</w:t>
+            </w:r>
+          </w:p>
+        </w:tc>
+      </w:tr>
+    </w:tbl>
+    <w:p/>
+    <w:p>
+      <w:pPr>
+        <w:pStyle w:val="a3"/>
+        <w:ind w:left="360" w:firstLineChars="0" w:firstLine="0"/>
+      </w:pPr>
+    </w:p>
     <w:p>
       <w:pPr>
         <w:pStyle w:val="a3"/>
@@ -2339,6 +5379,7 @@
             <w:tcW w:w="2074" w:type="dxa"/>
           </w:tcPr>
           <w:p>
+            <w:proofErr w:type="gramStart"/>
             <w:r>
               <w:rPr>
                 <w:rFonts w:hint="eastAsia"/>
@@ -2346,7 +5387,11 @@
               <w:t>VARCHAR</w:t>
             </w:r>
             <w:r>
-              <w:t>(100)</w:t>
+              <w:t>(</w:t>
+            </w:r>
+            <w:proofErr w:type="gramEnd"/>
+            <w:r>
+              <w:t>100)</w:t>
             </w:r>
           </w:p>
         </w:tc>
@@ -2439,6 +5484,7 @@
             <w:tcW w:w="2074" w:type="dxa"/>
           </w:tcPr>
           <w:p>
+            <w:proofErr w:type="gramStart"/>
             <w:r>
               <w:rPr>
                 <w:rFonts w:hint="eastAsia"/>
@@ -2446,7 +5492,11 @@
               <w:t>VARCHAR</w:t>
             </w:r>
             <w:r>
-              <w:t>(255)</w:t>
+              <w:t>(</w:t>
+            </w:r>
+            <w:proofErr w:type="gramEnd"/>
+            <w:r>
+              <w:t>255)</w:t>
             </w:r>
           </w:p>
         </w:tc>
@@ -2492,6 +5542,7 @@
             <w:tcW w:w="2074" w:type="dxa"/>
           </w:tcPr>
           <w:p>
+            <w:proofErr w:type="gramStart"/>
             <w:r>
               <w:rPr>
                 <w:rFonts w:hint="eastAsia"/>
@@ -2499,7 +5550,11 @@
               <w:t>VARCHAR</w:t>
             </w:r>
             <w:r>
-              <w:t>(2)</w:t>
+              <w:t>(</w:t>
+            </w:r>
+            <w:proofErr w:type="gramEnd"/>
+            <w:r>
+              <w:t>2)</w:t>
             </w:r>
           </w:p>
         </w:tc>
@@ -2691,11 +5746,6 @@
             <w:tcW w:w="8296" w:type="dxa"/>
           </w:tcPr>
           <w:p>
-            <w:pPr>
-              <w:rPr>
-                <w:rFonts w:hint="eastAsia"/>
-              </w:rPr>
-            </w:pPr>
             <w:r>
               <w:rPr>
                 <w:rFonts w:hint="eastAsia"/>

--- a/ibeer-parent/数据库表结构设计-mysql.docx
+++ b/ibeer-parent/数据库表结构设计-mysql.docx
@@ -245,16 +245,8 @@
               <w:rPr>
                 <w:rFonts w:hint="eastAsia"/>
               </w:rPr>
-              <w:t>用户</w:t>
-            </w:r>
-            <w:proofErr w:type="gramStart"/>
-            <w:r>
-              <w:rPr>
-                <w:rFonts w:hint="eastAsia"/>
-              </w:rPr>
-              <w:t>唯一号</w:t>
-            </w:r>
-            <w:proofErr w:type="gramEnd"/>
+              <w:t>用户唯一号</w:t>
+            </w:r>
           </w:p>
         </w:tc>
         <w:tc>
@@ -323,13 +315,8 @@
               <w:ind w:firstLineChars="0" w:firstLine="0"/>
               <w:jc w:val="left"/>
             </w:pPr>
-            <w:proofErr w:type="gramStart"/>
-            <w:r>
-              <w:t>CHAR(</w:t>
-            </w:r>
-            <w:proofErr w:type="gramEnd"/>
-            <w:r>
-              <w:t>1)</w:t>
+            <w:r>
+              <w:t>CHAR(1)</w:t>
             </w:r>
           </w:p>
         </w:tc>
@@ -462,7 +449,6 @@
               <w:pStyle w:val="a3"/>
               <w:ind w:firstLineChars="0" w:firstLine="0"/>
             </w:pPr>
-            <w:proofErr w:type="gramStart"/>
             <w:r>
               <w:rPr>
                 <w:rFonts w:hint="eastAsia"/>
@@ -475,7 +461,6 @@
               </w:rPr>
               <w:t>(</w:t>
             </w:r>
-            <w:proofErr w:type="gramEnd"/>
             <w:r>
               <w:t>15)</w:t>
             </w:r>
@@ -595,7 +580,6 @@
               <w:pStyle w:val="a3"/>
               <w:ind w:firstLineChars="0" w:firstLine="0"/>
             </w:pPr>
-            <w:proofErr w:type="gramStart"/>
             <w:r>
               <w:rPr>
                 <w:rFonts w:hint="eastAsia"/>
@@ -603,11 +587,7 @@
               <w:t>CHAR</w:t>
             </w:r>
             <w:r>
-              <w:t>(</w:t>
-            </w:r>
-            <w:proofErr w:type="gramEnd"/>
-            <w:r>
-              <w:t>2)</w:t>
+              <w:t>(2)</w:t>
             </w:r>
           </w:p>
         </w:tc>
@@ -817,9 +797,6 @@
             <w:pPr>
               <w:pStyle w:val="a3"/>
               <w:ind w:firstLineChars="0" w:firstLine="0"/>
-              <w:rPr>
-                <w:rFonts w:hint="eastAsia"/>
-              </w:rPr>
             </w:pPr>
             <w:r>
               <w:rPr>
@@ -856,9 +833,6 @@
             <w:pPr>
               <w:pStyle w:val="a3"/>
               <w:ind w:firstLineChars="0" w:firstLine="0"/>
-              <w:rPr>
-                <w:rFonts w:hint="eastAsia"/>
-              </w:rPr>
             </w:pPr>
             <w:r>
               <w:rPr>
@@ -887,16 +861,296 @@
               </w:rPr>
               <w:t>用户</w:t>
             </w:r>
-            <w:proofErr w:type="gramStart"/>
             <w:r>
               <w:rPr>
                 <w:rFonts w:hint="eastAsia"/>
               </w:rPr>
               <w:t>唯一号</w:t>
+            </w:r>
+          </w:p>
+        </w:tc>
+        <w:tc>
+          <w:tcPr>
+            <w:tcW w:w="1985" w:type="dxa"/>
+            <w:gridSpan w:val="2"/>
+          </w:tcPr>
+          <w:p>
+            <w:pPr>
+              <w:pStyle w:val="a3"/>
+              <w:ind w:firstLineChars="0" w:firstLine="0"/>
+            </w:pPr>
+            <w:r>
+              <w:rPr>
+                <w:rFonts w:hint="eastAsia"/>
+              </w:rPr>
+              <w:t>外键来源于用户表中的</w:t>
+            </w:r>
+            <w:r>
+              <w:rPr>
+                <w:rFonts w:hint="eastAsia"/>
+              </w:rPr>
+              <w:t>UID</w:t>
+            </w:r>
+          </w:p>
+        </w:tc>
+      </w:tr>
+      <w:tr>
+        <w:tc>
+          <w:tcPr>
+            <w:tcW w:w="1983" w:type="dxa"/>
+          </w:tcPr>
+          <w:p>
+            <w:pPr>
+              <w:pStyle w:val="a3"/>
+              <w:ind w:firstLineChars="0" w:firstLine="0"/>
+            </w:pPr>
+            <w:r>
+              <w:t>OAUTH_ID</w:t>
+            </w:r>
+          </w:p>
+        </w:tc>
+        <w:tc>
+          <w:tcPr>
+            <w:tcW w:w="1984" w:type="dxa"/>
+          </w:tcPr>
+          <w:p>
+            <w:pPr>
+              <w:pStyle w:val="a3"/>
+              <w:ind w:firstLineChars="0" w:firstLine="0"/>
+            </w:pPr>
+            <w:r>
+              <w:rPr>
+                <w:rFonts w:hint="eastAsia"/>
+              </w:rPr>
+              <w:t>VARCHAR</w:t>
+            </w:r>
+            <w:r>
+              <w:t>(50)</w:t>
+            </w:r>
+          </w:p>
+        </w:tc>
+        <w:tc>
+          <w:tcPr>
+            <w:tcW w:w="1984" w:type="dxa"/>
+            <w:gridSpan w:val="2"/>
+          </w:tcPr>
+          <w:p>
+            <w:pPr>
+              <w:pStyle w:val="a3"/>
+              <w:ind w:firstLineChars="0" w:firstLine="0"/>
+            </w:pPr>
+            <w:r>
+              <w:rPr>
+                <w:rFonts w:hint="eastAsia"/>
+              </w:rPr>
+              <w:t>第三方登录</w:t>
+            </w:r>
+            <w:r>
+              <w:rPr>
+                <w:rFonts w:hint="eastAsia"/>
+              </w:rPr>
+              <w:t>唯一</w:t>
+            </w:r>
+            <w:r>
+              <w:rPr>
+                <w:rFonts w:hint="eastAsia"/>
+              </w:rPr>
+              <w:t>I</w:t>
+            </w:r>
+            <w:r>
+              <w:t>D</w:t>
+            </w:r>
+          </w:p>
+        </w:tc>
+        <w:tc>
+          <w:tcPr>
+            <w:tcW w:w="1985" w:type="dxa"/>
+            <w:gridSpan w:val="2"/>
+          </w:tcPr>
+          <w:p>
+            <w:pPr>
+              <w:pStyle w:val="a3"/>
+              <w:ind w:firstLineChars="0" w:firstLine="0"/>
+            </w:pPr>
+          </w:p>
+        </w:tc>
+      </w:tr>
+      <w:tr>
+        <w:tc>
+          <w:tcPr>
+            <w:tcW w:w="1983" w:type="dxa"/>
+          </w:tcPr>
+          <w:p>
+            <w:r>
+              <w:rPr>
+                <w:rFonts w:hint="eastAsia"/>
+              </w:rPr>
+              <w:t>OAUTH</w:t>
+            </w:r>
+            <w:r>
+              <w:t>_</w:t>
+            </w:r>
+            <w:r>
+              <w:t>TYPE</w:t>
+            </w:r>
+          </w:p>
+        </w:tc>
+        <w:tc>
+          <w:tcPr>
+            <w:tcW w:w="1984" w:type="dxa"/>
+          </w:tcPr>
+          <w:p>
+            <w:pPr>
+              <w:pStyle w:val="a3"/>
+              <w:ind w:firstLineChars="0" w:firstLine="0"/>
+            </w:pPr>
+            <w:r>
+              <w:rPr>
+                <w:rFonts w:hint="eastAsia"/>
+              </w:rPr>
+              <w:t>VARCHAR</w:t>
+            </w:r>
+            <w:r>
+              <w:t>(18)</w:t>
+            </w:r>
+          </w:p>
+        </w:tc>
+        <w:tc>
+          <w:tcPr>
+            <w:tcW w:w="1984" w:type="dxa"/>
+            <w:gridSpan w:val="2"/>
+          </w:tcPr>
+          <w:p>
+            <w:pPr>
+              <w:pStyle w:val="a3"/>
+              <w:ind w:firstLineChars="0" w:firstLine="0"/>
+            </w:pPr>
+            <w:r>
+              <w:rPr>
+                <w:rFonts w:hint="eastAsia"/>
+              </w:rPr>
+              <w:t>第三方登录平台</w:t>
+            </w:r>
+            <w:r>
+              <w:rPr>
+                <w:rFonts w:hint="eastAsia"/>
+              </w:rPr>
+              <w:t>标识</w:t>
+            </w:r>
+            <w:r>
+              <w:rPr>
+                <w:rFonts w:hint="eastAsia"/>
+              </w:rPr>
+              <w:t>(手机号，邮箱，用户名，第三方应用名称（微信，QQ，微博</w:t>
+            </w:r>
+            <w:r>
+              <w:t>…</w:t>
+            </w:r>
+            <w:r>
+              <w:rPr>
+                <w:rFonts w:hint="eastAsia"/>
+              </w:rPr>
+              <w:t>）</w:t>
+            </w:r>
+            <w:r>
+              <w:t>)</w:t>
+            </w:r>
+          </w:p>
+        </w:tc>
+        <w:tc>
+          <w:tcPr>
+            <w:tcW w:w="1985" w:type="dxa"/>
+            <w:gridSpan w:val="2"/>
+          </w:tcPr>
+          <w:p>
+            <w:pPr>
+              <w:pStyle w:val="a3"/>
+              <w:ind w:firstLineChars="0" w:firstLine="0"/>
+            </w:pPr>
+            <w:r>
+              <w:t>phone,email,</w:t>
+            </w:r>
+          </w:p>
+          <w:p>
+            <w:pPr>
+              <w:pStyle w:val="a3"/>
+              <w:ind w:firstLineChars="0" w:firstLine="0"/>
+            </w:pPr>
+            <w:r>
+              <w:t>uname,wechat,</w:t>
+            </w:r>
+          </w:p>
+          <w:p>
+            <w:pPr>
+              <w:pStyle w:val="a3"/>
+              <w:ind w:firstLineChars="0" w:firstLine="0"/>
+            </w:pPr>
+            <w:r>
+              <w:t>qq,weibo</w:t>
+            </w:r>
+          </w:p>
+        </w:tc>
+      </w:tr>
+      <w:tr>
+        <w:tc>
+          <w:tcPr>
+            <w:tcW w:w="1983" w:type="dxa"/>
+          </w:tcPr>
+          <w:p>
+            <w:pPr>
+              <w:rPr>
+                <w:caps/>
+              </w:rPr>
+            </w:pPr>
+            <w:r>
+              <w:rPr>
+                <w:caps/>
+              </w:rPr>
+              <w:t>credential</w:t>
+            </w:r>
+          </w:p>
+        </w:tc>
+        <w:tc>
+          <w:tcPr>
+            <w:tcW w:w="1984" w:type="dxa"/>
+          </w:tcPr>
+          <w:p>
+            <w:pPr>
+              <w:pStyle w:val="a3"/>
+              <w:ind w:firstLineChars="0" w:firstLine="0"/>
+            </w:pPr>
+            <w:r>
+              <w:t>VARCHAR</w:t>
+            </w:r>
+            <w:r>
+              <w:t>(</w:t>
+            </w:r>
+            <w:r>
+              <w:t>2</w:t>
             </w:r>
             <w:bookmarkStart w:id="1" w:name="_GoBack"/>
             <w:bookmarkEnd w:id="1"/>
-            <w:proofErr w:type="gramEnd"/>
+            <w:r>
+              <w:t>0)</w:t>
+            </w:r>
+          </w:p>
+        </w:tc>
+        <w:tc>
+          <w:tcPr>
+            <w:tcW w:w="1984" w:type="dxa"/>
+            <w:gridSpan w:val="2"/>
+          </w:tcPr>
+          <w:p>
+            <w:pPr>
+              <w:pStyle w:val="a3"/>
+              <w:ind w:firstLineChars="0" w:firstLine="0"/>
+            </w:pPr>
+            <w:r>
+              <w:rPr>
+                <w:rFonts w:hint="eastAsia"/>
+              </w:rPr>
+              <w:t>密码凭证</w:t>
+            </w:r>
           </w:p>
         </w:tc>
         <w:tc>
@@ -909,25 +1163,14 @@
               <w:pStyle w:val="a3"/>
               <w:ind w:firstLineChars="0" w:firstLine="0"/>
             </w:pPr>
-            <w:proofErr w:type="gramStart"/>
-            <w:r>
-              <w:rPr>
-                <w:rFonts w:hint="eastAsia"/>
-              </w:rPr>
-              <w:t>外键来源于</w:t>
-            </w:r>
-            <w:proofErr w:type="gramEnd"/>
-            <w:r>
-              <w:rPr>
-                <w:rFonts w:hint="eastAsia"/>
-              </w:rPr>
-              <w:t>用户表中的</w:t>
-            </w:r>
-            <w:r>
-              <w:rPr>
-                <w:rFonts w:hint="eastAsia"/>
-              </w:rPr>
-              <w:t>UID</w:t>
+            <w:r>
+              <w:rPr>
+                <w:rFonts w:hint="eastAsia"/>
+              </w:rPr>
+              <w:t>站内的保存密码，站外的不保存或保存</w:t>
+            </w:r>
+            <w:r>
+              <w:t>token</w:t>
             </w:r>
           </w:p>
         </w:tc>
@@ -943,20 +1186,25 @@
               <w:ind w:firstLineChars="0" w:firstLine="0"/>
             </w:pPr>
             <w:r>
-              <w:t>OAUTH_ID</w:t>
-            </w:r>
-          </w:p>
-        </w:tc>
-        <w:tc>
-          <w:tcPr>
-            <w:tcW w:w="1984" w:type="dxa"/>
-          </w:tcPr>
-          <w:p>
-            <w:pPr>
-              <w:pStyle w:val="a3"/>
-              <w:ind w:firstLineChars="0" w:firstLine="0"/>
-            </w:pPr>
-            <w:proofErr w:type="gramStart"/>
+              <w:rPr>
+                <w:rFonts w:hint="eastAsia"/>
+              </w:rPr>
+              <w:t>N</w:t>
+            </w:r>
+            <w:r>
+              <w:t>ICKNAME</w:t>
+            </w:r>
+          </w:p>
+        </w:tc>
+        <w:tc>
+          <w:tcPr>
+            <w:tcW w:w="1984" w:type="dxa"/>
+          </w:tcPr>
+          <w:p>
+            <w:pPr>
+              <w:pStyle w:val="a3"/>
+              <w:ind w:firstLineChars="0" w:firstLine="0"/>
+            </w:pPr>
             <w:r>
               <w:rPr>
                 <w:rFonts w:hint="eastAsia"/>
@@ -964,11 +1212,7 @@
               <w:t>VARCHAR</w:t>
             </w:r>
             <w:r>
-              <w:t>(</w:t>
-            </w:r>
-            <w:proofErr w:type="gramEnd"/>
-            <w:r>
-              <w:t>50)</w:t>
+              <w:t>(18)</w:t>
             </w:r>
           </w:p>
         </w:tc>
@@ -986,22 +1230,7 @@
               <w:rPr>
                 <w:rFonts w:hint="eastAsia"/>
               </w:rPr>
-              <w:t>第三方登录</w:t>
-            </w:r>
-            <w:r>
-              <w:rPr>
-                <w:rFonts w:hint="eastAsia"/>
-              </w:rPr>
-              <w:t>唯一</w:t>
-            </w:r>
-            <w:r>
-              <w:rPr>
-                <w:rFonts w:hint="eastAsia"/>
-              </w:rPr>
-              <w:t>I</w:t>
-            </w:r>
-            <w:r>
-              <w:t>D</w:t>
+              <w:t>昵称</w:t>
             </w:r>
           </w:p>
         </w:tc>
@@ -1015,6 +1244,12 @@
               <w:pStyle w:val="a3"/>
               <w:ind w:firstLineChars="0" w:firstLine="0"/>
             </w:pPr>
+            <w:r>
+              <w:rPr>
+                <w:rFonts w:hint="eastAsia"/>
+              </w:rPr>
+              <w:t>昵称</w:t>
+            </w:r>
           </w:p>
         </w:tc>
       </w:tr>
@@ -1024,30 +1259,24 @@
             <w:tcW w:w="1983" w:type="dxa"/>
           </w:tcPr>
           <w:p>
-            <w:r>
-              <w:rPr>
-                <w:rFonts w:hint="eastAsia"/>
-              </w:rPr>
-              <w:t>OAUTH</w:t>
-            </w:r>
-            <w:r>
-              <w:t>_</w:t>
-            </w:r>
-            <w:r>
-              <w:t>TYPE</w:t>
-            </w:r>
-          </w:p>
-        </w:tc>
-        <w:tc>
-          <w:tcPr>
-            <w:tcW w:w="1984" w:type="dxa"/>
-          </w:tcPr>
-          <w:p>
-            <w:pPr>
-              <w:pStyle w:val="a3"/>
-              <w:ind w:firstLineChars="0" w:firstLine="0"/>
-            </w:pPr>
-            <w:proofErr w:type="gramStart"/>
+            <w:pPr>
+              <w:pStyle w:val="a3"/>
+              <w:ind w:firstLineChars="0" w:firstLine="0"/>
+            </w:pPr>
+            <w:r>
+              <w:t>AVATAR</w:t>
+            </w:r>
+          </w:p>
+        </w:tc>
+        <w:tc>
+          <w:tcPr>
+            <w:tcW w:w="1984" w:type="dxa"/>
+          </w:tcPr>
+          <w:p>
+            <w:pPr>
+              <w:pStyle w:val="a3"/>
+              <w:ind w:firstLineChars="0" w:firstLine="0"/>
+            </w:pPr>
             <w:r>
               <w:rPr>
                 <w:rFonts w:hint="eastAsia"/>
@@ -1055,323 +1284,7 @@
               <w:t>VARCHAR</w:t>
             </w:r>
             <w:r>
-              <w:t>(</w:t>
-            </w:r>
-            <w:proofErr w:type="gramEnd"/>
-            <w:r>
-              <w:t>18)</w:t>
-            </w:r>
-          </w:p>
-        </w:tc>
-        <w:tc>
-          <w:tcPr>
-            <w:tcW w:w="1984" w:type="dxa"/>
-            <w:gridSpan w:val="2"/>
-          </w:tcPr>
-          <w:p>
-            <w:pPr>
-              <w:pStyle w:val="a3"/>
-              <w:ind w:firstLineChars="0" w:firstLine="0"/>
-            </w:pPr>
-            <w:r>
-              <w:rPr>
-                <w:rFonts w:hint="eastAsia"/>
-              </w:rPr>
-              <w:t>第三方登录平台</w:t>
-            </w:r>
-            <w:r>
-              <w:rPr>
-                <w:rFonts w:hint="eastAsia"/>
-              </w:rPr>
-              <w:t>标识</w:t>
-            </w:r>
-            <w:r>
-              <w:rPr>
-                <w:rFonts w:hint="eastAsia"/>
-              </w:rPr>
-              <w:t>(手机号，邮箱，用户名，第三</w:t>
-            </w:r>
-            <w:proofErr w:type="gramStart"/>
-            <w:r>
-              <w:rPr>
-                <w:rFonts w:hint="eastAsia"/>
-              </w:rPr>
-              <w:t>方应用</w:t>
-            </w:r>
-            <w:proofErr w:type="gramEnd"/>
-            <w:r>
-              <w:rPr>
-                <w:rFonts w:hint="eastAsia"/>
-              </w:rPr>
-              <w:t>名称（微信，QQ，微博</w:t>
-            </w:r>
-            <w:r>
-              <w:t>…</w:t>
-            </w:r>
-            <w:r>
-              <w:rPr>
-                <w:rFonts w:hint="eastAsia"/>
-              </w:rPr>
-              <w:t>）</w:t>
-            </w:r>
-            <w:r>
-              <w:t>)</w:t>
-            </w:r>
-          </w:p>
-        </w:tc>
-        <w:tc>
-          <w:tcPr>
-            <w:tcW w:w="1985" w:type="dxa"/>
-            <w:gridSpan w:val="2"/>
-          </w:tcPr>
-          <w:p>
-            <w:pPr>
-              <w:pStyle w:val="a3"/>
-              <w:ind w:firstLineChars="0" w:firstLine="0"/>
-            </w:pPr>
-            <w:proofErr w:type="spellStart"/>
-            <w:proofErr w:type="gramStart"/>
-            <w:r>
-              <w:t>phone,email</w:t>
-            </w:r>
-            <w:proofErr w:type="spellEnd"/>
-            <w:proofErr w:type="gramEnd"/>
-            <w:r>
-              <w:t>,</w:t>
-            </w:r>
-          </w:p>
-          <w:p>
-            <w:pPr>
-              <w:pStyle w:val="a3"/>
-              <w:ind w:firstLineChars="0" w:firstLine="0"/>
-            </w:pPr>
-            <w:proofErr w:type="spellStart"/>
-            <w:proofErr w:type="gramStart"/>
-            <w:r>
-              <w:t>uname,wechat</w:t>
-            </w:r>
-            <w:proofErr w:type="spellEnd"/>
-            <w:proofErr w:type="gramEnd"/>
-            <w:r>
-              <w:t>,</w:t>
-            </w:r>
-          </w:p>
-          <w:p>
-            <w:pPr>
-              <w:pStyle w:val="a3"/>
-              <w:ind w:firstLineChars="0" w:firstLine="0"/>
-            </w:pPr>
-            <w:proofErr w:type="spellStart"/>
-            <w:proofErr w:type="gramStart"/>
-            <w:r>
-              <w:t>qq,weibo</w:t>
-            </w:r>
-            <w:proofErr w:type="spellEnd"/>
-            <w:proofErr w:type="gramEnd"/>
-          </w:p>
-        </w:tc>
-      </w:tr>
-      <w:tr>
-        <w:tc>
-          <w:tcPr>
-            <w:tcW w:w="1983" w:type="dxa"/>
-          </w:tcPr>
-          <w:p>
-            <w:pPr>
-              <w:rPr>
-                <w:caps/>
-              </w:rPr>
-            </w:pPr>
-            <w:r>
-              <w:rPr>
-                <w:caps/>
-              </w:rPr>
-              <w:t>credential</w:t>
-            </w:r>
-          </w:p>
-        </w:tc>
-        <w:tc>
-          <w:tcPr>
-            <w:tcW w:w="1984" w:type="dxa"/>
-          </w:tcPr>
-          <w:p>
-            <w:pPr>
-              <w:pStyle w:val="a3"/>
-              <w:ind w:firstLineChars="0" w:firstLine="0"/>
-            </w:pPr>
-            <w:proofErr w:type="gramStart"/>
-            <w:r>
-              <w:t>VARCHAR</w:t>
-            </w:r>
-            <w:r>
-              <w:t>(</w:t>
-            </w:r>
-            <w:proofErr w:type="gramEnd"/>
-            <w:r>
-              <w:t>50)</w:t>
-            </w:r>
-          </w:p>
-        </w:tc>
-        <w:tc>
-          <w:tcPr>
-            <w:tcW w:w="1984" w:type="dxa"/>
-            <w:gridSpan w:val="2"/>
-          </w:tcPr>
-          <w:p>
-            <w:pPr>
-              <w:pStyle w:val="a3"/>
-              <w:ind w:firstLineChars="0" w:firstLine="0"/>
-            </w:pPr>
-            <w:r>
-              <w:rPr>
-                <w:rFonts w:hint="eastAsia"/>
-              </w:rPr>
-              <w:t>密码凭证</w:t>
-            </w:r>
-          </w:p>
-        </w:tc>
-        <w:tc>
-          <w:tcPr>
-            <w:tcW w:w="1985" w:type="dxa"/>
-            <w:gridSpan w:val="2"/>
-          </w:tcPr>
-          <w:p>
-            <w:pPr>
-              <w:pStyle w:val="a3"/>
-              <w:ind w:firstLineChars="0" w:firstLine="0"/>
-            </w:pPr>
-            <w:r>
-              <w:rPr>
-                <w:rFonts w:hint="eastAsia"/>
-              </w:rPr>
-              <w:t>站内的保存密码，站外的不保存或保存</w:t>
-            </w:r>
-            <w:r>
-              <w:t>token</w:t>
-            </w:r>
-          </w:p>
-        </w:tc>
-      </w:tr>
-      <w:tr>
-        <w:tc>
-          <w:tcPr>
-            <w:tcW w:w="1983" w:type="dxa"/>
-          </w:tcPr>
-          <w:p>
-            <w:pPr>
-              <w:pStyle w:val="a3"/>
-              <w:ind w:firstLineChars="0" w:firstLine="0"/>
-            </w:pPr>
-            <w:r>
-              <w:rPr>
-                <w:rFonts w:hint="eastAsia"/>
-              </w:rPr>
-              <w:t>N</w:t>
-            </w:r>
-            <w:r>
-              <w:t>ICKNAME</w:t>
-            </w:r>
-          </w:p>
-        </w:tc>
-        <w:tc>
-          <w:tcPr>
-            <w:tcW w:w="1984" w:type="dxa"/>
-          </w:tcPr>
-          <w:p>
-            <w:pPr>
-              <w:pStyle w:val="a3"/>
-              <w:ind w:firstLineChars="0" w:firstLine="0"/>
-            </w:pPr>
-            <w:proofErr w:type="gramStart"/>
-            <w:r>
-              <w:rPr>
-                <w:rFonts w:hint="eastAsia"/>
-              </w:rPr>
-              <w:t>VARCHAR</w:t>
-            </w:r>
-            <w:r>
-              <w:t>(</w:t>
-            </w:r>
-            <w:proofErr w:type="gramEnd"/>
-            <w:r>
-              <w:t>18)</w:t>
-            </w:r>
-          </w:p>
-        </w:tc>
-        <w:tc>
-          <w:tcPr>
-            <w:tcW w:w="1984" w:type="dxa"/>
-            <w:gridSpan w:val="2"/>
-          </w:tcPr>
-          <w:p>
-            <w:pPr>
-              <w:pStyle w:val="a3"/>
-              <w:ind w:firstLineChars="0" w:firstLine="0"/>
-            </w:pPr>
-            <w:r>
-              <w:rPr>
-                <w:rFonts w:hint="eastAsia"/>
-              </w:rPr>
-              <w:t>昵称</w:t>
-            </w:r>
-          </w:p>
-        </w:tc>
-        <w:tc>
-          <w:tcPr>
-            <w:tcW w:w="1985" w:type="dxa"/>
-            <w:gridSpan w:val="2"/>
-          </w:tcPr>
-          <w:p>
-            <w:pPr>
-              <w:pStyle w:val="a3"/>
-              <w:ind w:firstLineChars="0" w:firstLine="0"/>
-            </w:pPr>
-            <w:r>
-              <w:rPr>
-                <w:rFonts w:hint="eastAsia"/>
-              </w:rPr>
-              <w:t>昵称</w:t>
-            </w:r>
-          </w:p>
-        </w:tc>
-      </w:tr>
-      <w:tr>
-        <w:tc>
-          <w:tcPr>
-            <w:tcW w:w="1983" w:type="dxa"/>
-          </w:tcPr>
-          <w:p>
-            <w:pPr>
-              <w:pStyle w:val="a3"/>
-              <w:ind w:firstLineChars="0" w:firstLine="0"/>
-            </w:pPr>
-            <w:r>
-              <w:t>AVATAR</w:t>
-            </w:r>
-          </w:p>
-        </w:tc>
-        <w:tc>
-          <w:tcPr>
-            <w:tcW w:w="1984" w:type="dxa"/>
-          </w:tcPr>
-          <w:p>
-            <w:pPr>
-              <w:pStyle w:val="a3"/>
-              <w:ind w:firstLineChars="0" w:firstLine="0"/>
-            </w:pPr>
-            <w:proofErr w:type="gramStart"/>
-            <w:r>
-              <w:rPr>
-                <w:rFonts w:hint="eastAsia"/>
-              </w:rPr>
-              <w:t>VARCHAR</w:t>
-            </w:r>
-            <w:r>
-              <w:t>(</w:t>
-            </w:r>
-            <w:proofErr w:type="gramEnd"/>
-            <w:r>
-              <w:t>120)</w:t>
+              <w:t>(120)</w:t>
             </w:r>
           </w:p>
         </w:tc>
@@ -1642,9 +1555,6 @@
             <w:pPr>
               <w:pStyle w:val="a3"/>
               <w:ind w:firstLineChars="0" w:firstLine="0"/>
-              <w:rPr>
-                <w:rFonts w:hint="eastAsia"/>
-              </w:rPr>
             </w:pPr>
             <w:r>
               <w:rPr>
@@ -1789,7 +1699,6 @@
               <w:pStyle w:val="a3"/>
               <w:ind w:firstLineChars="0" w:firstLine="0"/>
             </w:pPr>
-            <w:proofErr w:type="gramStart"/>
             <w:r>
               <w:rPr>
                 <w:rFonts w:hint="eastAsia"/>
@@ -1797,11 +1706,7 @@
               <w:t>CHAR</w:t>
             </w:r>
             <w:r>
-              <w:t>(</w:t>
-            </w:r>
-            <w:proofErr w:type="gramEnd"/>
-            <w:r>
-              <w:t>15)</w:t>
+              <w:t>(15)</w:t>
             </w:r>
           </w:p>
         </w:tc>
@@ -1867,7 +1772,6 @@
               <w:pStyle w:val="a3"/>
               <w:ind w:firstLineChars="0" w:firstLine="0"/>
             </w:pPr>
-            <w:proofErr w:type="gramStart"/>
             <w:r>
               <w:rPr>
                 <w:rFonts w:hint="eastAsia"/>
@@ -1877,7 +1781,6 @@
             <w:r>
               <w:t>ARCHAR(</w:t>
             </w:r>
-            <w:proofErr w:type="gramEnd"/>
             <w:r>
               <w:t>18</w:t>
             </w:r>
@@ -1905,16 +1808,8 @@
               <w:rPr>
                 <w:rFonts w:hint="eastAsia"/>
               </w:rPr>
-              <w:t>反</w:t>
-            </w:r>
-            <w:proofErr w:type="gramStart"/>
-            <w:r>
-              <w:rPr>
-                <w:rFonts w:hint="eastAsia"/>
-              </w:rPr>
-              <w:t>查结果</w:t>
-            </w:r>
-            <w:proofErr w:type="gramEnd"/>
+              <w:t>反查结果</w:t>
+            </w:r>
           </w:p>
         </w:tc>
         <w:tc>
@@ -2396,13 +2291,8 @@
               <w:pStyle w:val="a3"/>
               <w:ind w:firstLineChars="0" w:firstLine="0"/>
             </w:pPr>
-            <w:proofErr w:type="gramStart"/>
-            <w:r>
-              <w:t>VARCHAR(</w:t>
-            </w:r>
-            <w:proofErr w:type="gramEnd"/>
-            <w:r>
-              <w:t>2)</w:t>
+            <w:r>
+              <w:t>VARCHAR(2)</w:t>
             </w:r>
           </w:p>
         </w:tc>
@@ -2487,7 +2377,6 @@
               <w:pStyle w:val="a3"/>
               <w:ind w:firstLineChars="0" w:firstLine="0"/>
             </w:pPr>
-            <w:proofErr w:type="gramStart"/>
             <w:r>
               <w:rPr>
                 <w:rFonts w:hint="eastAsia"/>
@@ -2497,7 +2386,6 @@
             <w:r>
               <w:t>ARCHAR(</w:t>
             </w:r>
-            <w:proofErr w:type="gramEnd"/>
             <w:r>
               <w:rPr>
                 <w:rFonts w:hint="eastAsia"/>
@@ -2564,7 +2452,6 @@
               <w:pStyle w:val="a3"/>
               <w:ind w:firstLineChars="0" w:firstLine="0"/>
             </w:pPr>
-            <w:proofErr w:type="gramStart"/>
             <w:r>
               <w:rPr>
                 <w:rFonts w:hint="eastAsia"/>
@@ -2572,11 +2459,7 @@
               <w:t>V</w:t>
             </w:r>
             <w:r>
-              <w:t>ARCHAR(</w:t>
-            </w:r>
-            <w:proofErr w:type="gramEnd"/>
-            <w:r>
-              <w:t>18)</w:t>
+              <w:t>ARCHAR(18)</w:t>
             </w:r>
           </w:p>
         </w:tc>
@@ -2622,19 +2505,11 @@
         </w:numPr>
         <w:ind w:firstLineChars="0"/>
       </w:pPr>
-      <w:proofErr w:type="gramStart"/>
       <w:r>
         <w:rPr>
           <w:rFonts w:hint="eastAsia"/>
         </w:rPr>
-        <w:t>用户组表</w:t>
-      </w:r>
-      <w:proofErr w:type="gramEnd"/>
-      <w:r>
-        <w:rPr>
-          <w:rFonts w:hint="eastAsia"/>
-        </w:rPr>
-        <w:t xml:space="preserve"> </w:t>
+        <w:t xml:space="preserve">用户组表 </w:t>
       </w:r>
       <w:r>
         <w:t>(T_A_GROUP)</w:t>
@@ -2829,7 +2704,6 @@
               <w:pStyle w:val="a3"/>
               <w:ind w:firstLineChars="0" w:firstLine="0"/>
             </w:pPr>
-            <w:proofErr w:type="gramStart"/>
             <w:r>
               <w:rPr>
                 <w:rFonts w:hint="eastAsia"/>
@@ -2837,11 +2711,7 @@
               <w:t>V</w:t>
             </w:r>
             <w:r>
-              <w:t>ARCHAR(</w:t>
-            </w:r>
-            <w:proofErr w:type="gramEnd"/>
-            <w:r>
-              <w:t>30)</w:t>
+              <w:t>ARCHAR(30)</w:t>
             </w:r>
           </w:p>
         </w:tc>
@@ -2968,7 +2838,6 @@
               <w:pStyle w:val="a3"/>
               <w:ind w:firstLineChars="0" w:firstLine="0"/>
             </w:pPr>
-            <w:proofErr w:type="gramStart"/>
             <w:r>
               <w:rPr>
                 <w:rFonts w:hint="eastAsia"/>
@@ -2976,11 +2845,7 @@
               <w:t>V</w:t>
             </w:r>
             <w:r>
-              <w:t>ARCHAR(</w:t>
-            </w:r>
-            <w:proofErr w:type="gramEnd"/>
-            <w:r>
-              <w:t>50)</w:t>
+              <w:t>ARCHAR(50)</w:t>
             </w:r>
           </w:p>
         </w:tc>
@@ -3023,19 +2888,11 @@
         </w:numPr>
         <w:ind w:firstLineChars="0"/>
       </w:pPr>
-      <w:proofErr w:type="gramStart"/>
       <w:r>
         <w:rPr>
           <w:rFonts w:hint="eastAsia"/>
         </w:rPr>
-        <w:t>用户组表</w:t>
-      </w:r>
-      <w:proofErr w:type="gramEnd"/>
-      <w:r>
-        <w:rPr>
-          <w:rFonts w:hint="eastAsia"/>
-        </w:rPr>
-        <w:t>(</w:t>
+        <w:t>用户组表(</w:t>
       </w:r>
       <w:r>
         <w:t>T_A_ACCOUNT_GROUP)</w:t>
@@ -3215,16 +3072,8 @@
               <w:rPr>
                 <w:rFonts w:hint="eastAsia"/>
               </w:rPr>
-              <w:t>用户</w:t>
-            </w:r>
-            <w:proofErr w:type="gramStart"/>
-            <w:r>
-              <w:rPr>
-                <w:rFonts w:hint="eastAsia"/>
-              </w:rPr>
-              <w:t>唯一号</w:t>
-            </w:r>
-            <w:proofErr w:type="gramEnd"/>
+              <w:t>用户唯一号</w:t>
+            </w:r>
           </w:p>
         </w:tc>
         <w:tc>
@@ -3536,7 +3385,6 @@
               <w:pStyle w:val="a3"/>
               <w:ind w:firstLineChars="0" w:firstLine="0"/>
             </w:pPr>
-            <w:proofErr w:type="gramStart"/>
             <w:r>
               <w:rPr>
                 <w:rFonts w:hint="eastAsia"/>
@@ -3544,11 +3392,7 @@
               <w:t>V</w:t>
             </w:r>
             <w:r>
-              <w:t>ARCHAR(</w:t>
-            </w:r>
-            <w:proofErr w:type="gramEnd"/>
-            <w:r>
-              <w:t>30)</w:t>
+              <w:t>ARCHAR(30)</w:t>
             </w:r>
           </w:p>
         </w:tc>
@@ -3601,13 +3445,8 @@
               <w:pStyle w:val="a3"/>
               <w:ind w:firstLineChars="0" w:firstLine="0"/>
             </w:pPr>
-            <w:proofErr w:type="gramStart"/>
-            <w:r>
-              <w:t>VARCHAR(</w:t>
-            </w:r>
-            <w:proofErr w:type="gramEnd"/>
-            <w:r>
-              <w:t>50)</w:t>
+            <w:r>
+              <w:t>VARCHAR(50)</w:t>
             </w:r>
           </w:p>
         </w:tc>
@@ -3696,19 +3535,11 @@
         </w:numPr>
         <w:ind w:firstLineChars="0"/>
       </w:pPr>
-      <w:proofErr w:type="gramStart"/>
       <w:r>
         <w:rPr>
           <w:rFonts w:hint="eastAsia"/>
         </w:rPr>
-        <w:t>角色组表</w:t>
-      </w:r>
-      <w:proofErr w:type="gramEnd"/>
-      <w:r>
-        <w:rPr>
-          <w:rFonts w:hint="eastAsia"/>
-        </w:rPr>
-        <w:t>(</w:t>
+        <w:t>角色组表(</w:t>
       </w:r>
       <w:r>
         <w:t>T_A_ROLE_GROUP)</w:t>
@@ -3993,16 +3824,8 @@
               <w:rPr>
                 <w:rFonts w:hint="eastAsia"/>
               </w:rPr>
-              <w:t>来源于</w:t>
-            </w:r>
-            <w:proofErr w:type="gramStart"/>
-            <w:r>
-              <w:rPr>
-                <w:rFonts w:hint="eastAsia"/>
-              </w:rPr>
-              <w:t>用户组表</w:t>
-            </w:r>
-            <w:proofErr w:type="gramEnd"/>
+              <w:t>来源于用户组表</w:t>
+            </w:r>
           </w:p>
         </w:tc>
       </w:tr>
@@ -4212,7 +4035,6 @@
             <w:tcW w:w="2074" w:type="dxa"/>
           </w:tcPr>
           <w:p>
-            <w:proofErr w:type="gramStart"/>
             <w:r>
               <w:rPr>
                 <w:rFonts w:hint="eastAsia"/>
@@ -4220,33 +4042,21 @@
               <w:t>V</w:t>
             </w:r>
             <w:r>
-              <w:t>ARCHAR(</w:t>
-            </w:r>
-            <w:proofErr w:type="gramEnd"/>
-            <w:r>
-              <w:t>10)</w:t>
-            </w:r>
-          </w:p>
-        </w:tc>
-        <w:tc>
-          <w:tcPr>
-            <w:tcW w:w="2074" w:type="dxa"/>
-          </w:tcPr>
-          <w:p>
-            <w:r>
-              <w:rPr>
-                <w:rFonts w:hint="eastAsia"/>
-              </w:rPr>
-              <w:t>菜单</w:t>
-            </w:r>
-            <w:proofErr w:type="gramStart"/>
-            <w:r>
-              <w:rPr>
-                <w:rFonts w:hint="eastAsia"/>
-              </w:rPr>
-              <w:t>唯一号</w:t>
-            </w:r>
-            <w:proofErr w:type="gramEnd"/>
+              <w:t>ARCHAR(10)</w:t>
+            </w:r>
+          </w:p>
+        </w:tc>
+        <w:tc>
+          <w:tcPr>
+            <w:tcW w:w="2074" w:type="dxa"/>
+          </w:tcPr>
+          <w:p>
+            <w:r>
+              <w:rPr>
+                <w:rFonts w:hint="eastAsia"/>
+              </w:rPr>
+              <w:t>菜单唯一号</w:t>
+            </w:r>
           </w:p>
         </w:tc>
         <w:tc>
@@ -4278,7 +4088,6 @@
             <w:tcW w:w="2074" w:type="dxa"/>
           </w:tcPr>
           <w:p>
-            <w:proofErr w:type="gramStart"/>
             <w:r>
               <w:rPr>
                 <w:rFonts w:hint="eastAsia"/>
@@ -4286,11 +4095,7 @@
               <w:t>V</w:t>
             </w:r>
             <w:r>
-              <w:t>ARCHAR(</w:t>
-            </w:r>
-            <w:proofErr w:type="gramEnd"/>
-            <w:r>
-              <w:t>18)</w:t>
+              <w:t>ARCHAR(18)</w:t>
             </w:r>
           </w:p>
         </w:tc>
@@ -4399,7 +4204,6 @@
             <w:tcW w:w="2074" w:type="dxa"/>
           </w:tcPr>
           <w:p>
-            <w:proofErr w:type="gramStart"/>
             <w:r>
               <w:rPr>
                 <w:rFonts w:hint="eastAsia"/>
@@ -4407,11 +4211,7 @@
               <w:t>V</w:t>
             </w:r>
             <w:r>
-              <w:t>ARCHAR(</w:t>
-            </w:r>
-            <w:proofErr w:type="gramEnd"/>
-            <w:r>
-              <w:t>2)</w:t>
+              <w:t>ARCHAR(2)</w:t>
             </w:r>
           </w:p>
         </w:tc>
@@ -4710,13 +4510,8 @@
             <w:tcW w:w="2074" w:type="dxa"/>
           </w:tcPr>
           <w:p>
-            <w:proofErr w:type="gramStart"/>
-            <w:r>
-              <w:t>VARCHAR(</w:t>
-            </w:r>
-            <w:proofErr w:type="gramEnd"/>
-            <w:r>
-              <w:t>100)</w:t>
+            <w:r>
+              <w:t>VARCHAR(100)</w:t>
             </w:r>
           </w:p>
         </w:tc>
@@ -4756,7 +4551,6 @@
             <w:tcW w:w="2074" w:type="dxa"/>
           </w:tcPr>
           <w:p>
-            <w:proofErr w:type="gramStart"/>
             <w:r>
               <w:rPr>
                 <w:rFonts w:hint="eastAsia"/>
@@ -4764,11 +4558,7 @@
               <w:t>V</w:t>
             </w:r>
             <w:r>
-              <w:t>ARCHAR(</w:t>
-            </w:r>
-            <w:proofErr w:type="gramEnd"/>
-            <w:r>
-              <w:t>10)</w:t>
+              <w:t>ARCHAR(10)</w:t>
             </w:r>
           </w:p>
         </w:tc>
@@ -4794,16 +4584,8 @@
               <w:rPr>
                 <w:rFonts w:hint="eastAsia"/>
               </w:rPr>
-              <w:t>来源于权限主表的菜单</w:t>
-            </w:r>
-            <w:proofErr w:type="gramStart"/>
-            <w:r>
-              <w:rPr>
-                <w:rFonts w:hint="eastAsia"/>
-              </w:rPr>
-              <w:t>唯一号</w:t>
-            </w:r>
-            <w:proofErr w:type="gramEnd"/>
+              <w:t>来源于权限主表的菜单唯一号</w:t>
+            </w:r>
           </w:p>
         </w:tc>
       </w:tr>
@@ -4823,7 +4605,6 @@
             <w:tcW w:w="2074" w:type="dxa"/>
           </w:tcPr>
           <w:p>
-            <w:proofErr w:type="gramStart"/>
             <w:r>
               <w:rPr>
                 <w:rFonts w:hint="eastAsia"/>
@@ -4831,11 +4612,7 @@
               <w:t>V</w:t>
             </w:r>
             <w:r>
-              <w:t>ARCHAR(</w:t>
-            </w:r>
-            <w:proofErr w:type="gramEnd"/>
-            <w:r>
-              <w:t>5)</w:t>
+              <w:t>ARCHAR(5)</w:t>
             </w:r>
           </w:p>
         </w:tc>
@@ -4858,15 +4635,7 @@
           </w:tcPr>
           <w:p>
             <w:r>
-              <w:t xml:space="preserve">anon 不需要登录 </w:t>
-            </w:r>
-            <w:proofErr w:type="spellStart"/>
-            <w:r>
-              <w:t>authc</w:t>
-            </w:r>
-            <w:proofErr w:type="spellEnd"/>
-            <w:r>
-              <w:t xml:space="preserve"> 需要登录</w:t>
+              <w:t>anon 不需要登录 authc 需要登录</w:t>
             </w:r>
           </w:p>
         </w:tc>
@@ -4887,7 +4656,6 @@
             <w:tcW w:w="2074" w:type="dxa"/>
           </w:tcPr>
           <w:p>
-            <w:proofErr w:type="gramStart"/>
             <w:r>
               <w:rPr>
                 <w:rFonts w:hint="eastAsia"/>
@@ -4895,11 +4663,7 @@
               <w:t>V</w:t>
             </w:r>
             <w:r>
-              <w:t>ARCHAR(</w:t>
-            </w:r>
-            <w:proofErr w:type="gramEnd"/>
-            <w:r>
-              <w:t>80)</w:t>
+              <w:t>ARCHAR(80)</w:t>
             </w:r>
           </w:p>
         </w:tc>
@@ -4942,13 +4706,8 @@
             <w:tcW w:w="2074" w:type="dxa"/>
           </w:tcPr>
           <w:p>
-            <w:proofErr w:type="gramStart"/>
-            <w:r>
-              <w:t>VARCHAR(</w:t>
-            </w:r>
-            <w:proofErr w:type="gramEnd"/>
-            <w:r>
-              <w:t>2)</w:t>
+            <w:r>
+              <w:t>VARCHAR(2)</w:t>
             </w:r>
           </w:p>
         </w:tc>
@@ -5379,7 +5138,6 @@
             <w:tcW w:w="2074" w:type="dxa"/>
           </w:tcPr>
           <w:p>
-            <w:proofErr w:type="gramStart"/>
             <w:r>
               <w:rPr>
                 <w:rFonts w:hint="eastAsia"/>
@@ -5387,11 +5145,7 @@
               <w:t>VARCHAR</w:t>
             </w:r>
             <w:r>
-              <w:t>(</w:t>
-            </w:r>
-            <w:proofErr w:type="gramEnd"/>
-            <w:r>
-              <w:t>100)</w:t>
+              <w:t>(100)</w:t>
             </w:r>
           </w:p>
         </w:tc>
@@ -5484,7 +5238,6 @@
             <w:tcW w:w="2074" w:type="dxa"/>
           </w:tcPr>
           <w:p>
-            <w:proofErr w:type="gramStart"/>
             <w:r>
               <w:rPr>
                 <w:rFonts w:hint="eastAsia"/>
@@ -5492,11 +5245,7 @@
               <w:t>VARCHAR</w:t>
             </w:r>
             <w:r>
-              <w:t>(</w:t>
-            </w:r>
-            <w:proofErr w:type="gramEnd"/>
-            <w:r>
-              <w:t>255)</w:t>
+              <w:t>(255)</w:t>
             </w:r>
           </w:p>
         </w:tc>
@@ -5542,7 +5291,6 @@
             <w:tcW w:w="2074" w:type="dxa"/>
           </w:tcPr>
           <w:p>
-            <w:proofErr w:type="gramStart"/>
             <w:r>
               <w:rPr>
                 <w:rFonts w:hint="eastAsia"/>
@@ -5550,11 +5298,7 @@
               <w:t>VARCHAR</w:t>
             </w:r>
             <w:r>
-              <w:t>(</w:t>
-            </w:r>
-            <w:proofErr w:type="gramEnd"/>
-            <w:r>
-              <w:t>2)</w:t>
+              <w:t>(2)</w:t>
             </w:r>
           </w:p>
         </w:tc>

--- a/ibeer-parent/数据库表结构设计-mysql.docx
+++ b/ibeer-parent/数据库表结构设计-mysql.docx
@@ -245,8 +245,16 @@
               <w:rPr>
                 <w:rFonts w:hint="eastAsia"/>
               </w:rPr>
-              <w:t>用户唯一号</w:t>
-            </w:r>
+              <w:t>用户</w:t>
+            </w:r>
+            <w:proofErr w:type="gramStart"/>
+            <w:r>
+              <w:rPr>
+                <w:rFonts w:hint="eastAsia"/>
+              </w:rPr>
+              <w:t>唯一号</w:t>
+            </w:r>
+            <w:proofErr w:type="gramEnd"/>
           </w:p>
         </w:tc>
         <w:tc>
@@ -315,8 +323,13 @@
               <w:ind w:firstLineChars="0" w:firstLine="0"/>
               <w:jc w:val="left"/>
             </w:pPr>
-            <w:r>
-              <w:t>CHAR(1)</w:t>
+            <w:proofErr w:type="gramStart"/>
+            <w:r>
+              <w:t>CHAR(</w:t>
+            </w:r>
+            <w:proofErr w:type="gramEnd"/>
+            <w:r>
+              <w:t>1)</w:t>
             </w:r>
           </w:p>
         </w:tc>
@@ -449,6 +462,7 @@
               <w:pStyle w:val="a3"/>
               <w:ind w:firstLineChars="0" w:firstLine="0"/>
             </w:pPr>
+            <w:proofErr w:type="gramStart"/>
             <w:r>
               <w:rPr>
                 <w:rFonts w:hint="eastAsia"/>
@@ -461,6 +475,7 @@
               </w:rPr>
               <w:t>(</w:t>
             </w:r>
+            <w:proofErr w:type="gramEnd"/>
             <w:r>
               <w:t>15)</w:t>
             </w:r>
@@ -580,6 +595,7 @@
               <w:pStyle w:val="a3"/>
               <w:ind w:firstLineChars="0" w:firstLine="0"/>
             </w:pPr>
+            <w:proofErr w:type="gramStart"/>
             <w:r>
               <w:rPr>
                 <w:rFonts w:hint="eastAsia"/>
@@ -587,7 +603,11 @@
               <w:t>CHAR</w:t>
             </w:r>
             <w:r>
-              <w:t>(2)</w:t>
+              <w:t>(</w:t>
+            </w:r>
+            <w:proofErr w:type="gramEnd"/>
+            <w:r>
+              <w:t>2)</w:t>
             </w:r>
           </w:p>
         </w:tc>
@@ -861,12 +881,14 @@
               </w:rPr>
               <w:t>用户</w:t>
             </w:r>
+            <w:proofErr w:type="gramStart"/>
             <w:r>
               <w:rPr>
                 <w:rFonts w:hint="eastAsia"/>
               </w:rPr>
               <w:t>唯一号</w:t>
             </w:r>
+            <w:proofErr w:type="gramEnd"/>
           </w:p>
         </w:tc>
         <w:tc>
@@ -879,11 +901,19 @@
               <w:pStyle w:val="a3"/>
               <w:ind w:firstLineChars="0" w:firstLine="0"/>
             </w:pPr>
-            <w:r>
-              <w:rPr>
-                <w:rFonts w:hint="eastAsia"/>
-              </w:rPr>
-              <w:t>外键来源于用户表中的</w:t>
+            <w:proofErr w:type="gramStart"/>
+            <w:r>
+              <w:rPr>
+                <w:rFonts w:hint="eastAsia"/>
+              </w:rPr>
+              <w:t>外键来源于</w:t>
+            </w:r>
+            <w:proofErr w:type="gramEnd"/>
+            <w:r>
+              <w:rPr>
+                <w:rFonts w:hint="eastAsia"/>
+              </w:rPr>
+              <w:t>用户表中的</w:t>
             </w:r>
             <w:r>
               <w:rPr>
@@ -918,6 +948,7 @@
               <w:pStyle w:val="a3"/>
               <w:ind w:firstLineChars="0" w:firstLine="0"/>
             </w:pPr>
+            <w:proofErr w:type="gramStart"/>
             <w:r>
               <w:rPr>
                 <w:rFonts w:hint="eastAsia"/>
@@ -925,7 +956,11 @@
               <w:t>VARCHAR</w:t>
             </w:r>
             <w:r>
-              <w:t>(50)</w:t>
+              <w:t>(</w:t>
+            </w:r>
+            <w:proofErr w:type="gramEnd"/>
+            <w:r>
+              <w:t>50)</w:t>
             </w:r>
           </w:p>
         </w:tc>
@@ -1004,6 +1039,7 @@
               <w:pStyle w:val="a3"/>
               <w:ind w:firstLineChars="0" w:firstLine="0"/>
             </w:pPr>
+            <w:proofErr w:type="gramStart"/>
             <w:r>
               <w:rPr>
                 <w:rFonts w:hint="eastAsia"/>
@@ -1011,7 +1047,11 @@
               <w:t>VARCHAR</w:t>
             </w:r>
             <w:r>
-              <w:t>(18)</w:t>
+              <w:t>(</w:t>
+            </w:r>
+            <w:proofErr w:type="gramEnd"/>
+            <w:r>
+              <w:t>18)</w:t>
             </w:r>
           </w:p>
         </w:tc>
@@ -1041,7 +1081,21 @@
               <w:rPr>
                 <w:rFonts w:hint="eastAsia"/>
               </w:rPr>
-              <w:t>(手机号，邮箱，用户名，第三方应用名称（微信，QQ，微博</w:t>
+              <w:t>(手机号，邮箱，用户名，第三</w:t>
+            </w:r>
+            <w:proofErr w:type="gramStart"/>
+            <w:r>
+              <w:rPr>
+                <w:rFonts w:hint="eastAsia"/>
+              </w:rPr>
+              <w:t>方应用</w:t>
+            </w:r>
+            <w:proofErr w:type="gramEnd"/>
+            <w:r>
+              <w:rPr>
+                <w:rFonts w:hint="eastAsia"/>
+              </w:rPr>
+              <w:t>名称（微信，QQ，微博</w:t>
             </w:r>
             <w:r>
               <w:t>…</w:t>
@@ -1068,68 +1122,58 @@
               <w:ind w:firstLineChars="0" w:firstLine="0"/>
             </w:pPr>
             <w:r>
-              <w:t>phone,email,</w:t>
-            </w:r>
-          </w:p>
-          <w:p>
-            <w:pPr>
-              <w:pStyle w:val="a3"/>
-              <w:ind w:firstLineChars="0" w:firstLine="0"/>
-            </w:pPr>
-            <w:r>
-              <w:t>uname,wechat,</w:t>
-            </w:r>
-          </w:p>
-          <w:p>
-            <w:pPr>
-              <w:pStyle w:val="a3"/>
-              <w:ind w:firstLineChars="0" w:firstLine="0"/>
-            </w:pPr>
-            <w:r>
-              <w:t>qq,weibo</w:t>
-            </w:r>
-          </w:p>
-        </w:tc>
-      </w:tr>
-      <w:tr>
-        <w:tc>
-          <w:tcPr>
-            <w:tcW w:w="1983" w:type="dxa"/>
-          </w:tcPr>
-          <w:p>
-            <w:pPr>
-              <w:rPr>
-                <w:caps/>
-              </w:rPr>
-            </w:pPr>
-            <w:r>
-              <w:rPr>
-                <w:caps/>
-              </w:rPr>
-              <w:t>credential</w:t>
-            </w:r>
-          </w:p>
-        </w:tc>
-        <w:tc>
-          <w:tcPr>
-            <w:tcW w:w="1984" w:type="dxa"/>
-          </w:tcPr>
-          <w:p>
-            <w:pPr>
-              <w:pStyle w:val="a3"/>
-              <w:ind w:firstLineChars="0" w:firstLine="0"/>
-            </w:pPr>
-            <w:r>
-              <w:t>VARCHAR</w:t>
-            </w:r>
-            <w:r>
-              <w:t>(</w:t>
-            </w:r>
-            <w:r>
-              <w:t>2</w:t>
+              <w:rPr>
+                <w:rFonts w:hint="eastAsia"/>
+              </w:rPr>
+              <w:t>手机：</w:t>
+            </w:r>
+            <w:r>
+              <w:t>phone;邮箱：email;QQ:qq;微信：wechat;用户名：uid;微博:weibo</w:t>
             </w:r>
             <w:bookmarkStart w:id="1" w:name="_GoBack"/>
             <w:bookmarkEnd w:id="1"/>
+          </w:p>
+        </w:tc>
+      </w:tr>
+      <w:tr>
+        <w:tc>
+          <w:tcPr>
+            <w:tcW w:w="1983" w:type="dxa"/>
+          </w:tcPr>
+          <w:p>
+            <w:pPr>
+              <w:rPr>
+                <w:caps/>
+              </w:rPr>
+            </w:pPr>
+            <w:r>
+              <w:rPr>
+                <w:caps/>
+              </w:rPr>
+              <w:t>credential</w:t>
+            </w:r>
+          </w:p>
+        </w:tc>
+        <w:tc>
+          <w:tcPr>
+            <w:tcW w:w="1984" w:type="dxa"/>
+          </w:tcPr>
+          <w:p>
+            <w:pPr>
+              <w:pStyle w:val="a3"/>
+              <w:ind w:firstLineChars="0" w:firstLine="0"/>
+            </w:pPr>
+            <w:proofErr w:type="gramStart"/>
+            <w:r>
+              <w:t>VARCHAR</w:t>
+            </w:r>
+            <w:r>
+              <w:t>(</w:t>
+            </w:r>
+            <w:proofErr w:type="gramEnd"/>
+            <w:r>
+              <w:t>2</w:t>
+            </w:r>
             <w:r>
               <w:t>0)</w:t>
             </w:r>
@@ -1205,6 +1249,7 @@
               <w:pStyle w:val="a3"/>
               <w:ind w:firstLineChars="0" w:firstLine="0"/>
             </w:pPr>
+            <w:proofErr w:type="gramStart"/>
             <w:r>
               <w:rPr>
                 <w:rFonts w:hint="eastAsia"/>
@@ -1212,7 +1257,11 @@
               <w:t>VARCHAR</w:t>
             </w:r>
             <w:r>
-              <w:t>(18)</w:t>
+              <w:t>(</w:t>
+            </w:r>
+            <w:proofErr w:type="gramEnd"/>
+            <w:r>
+              <w:t>18)</w:t>
             </w:r>
           </w:p>
         </w:tc>
@@ -1277,6 +1326,7 @@
               <w:pStyle w:val="a3"/>
               <w:ind w:firstLineChars="0" w:firstLine="0"/>
             </w:pPr>
+            <w:proofErr w:type="gramStart"/>
             <w:r>
               <w:rPr>
                 <w:rFonts w:hint="eastAsia"/>
@@ -1284,7 +1334,11 @@
               <w:t>VARCHAR</w:t>
             </w:r>
             <w:r>
-              <w:t>(120)</w:t>
+              <w:t>(</w:t>
+            </w:r>
+            <w:proofErr w:type="gramEnd"/>
+            <w:r>
+              <w:t>120)</w:t>
             </w:r>
           </w:p>
         </w:tc>
@@ -1699,6 +1753,7 @@
               <w:pStyle w:val="a3"/>
               <w:ind w:firstLineChars="0" w:firstLine="0"/>
             </w:pPr>
+            <w:proofErr w:type="gramStart"/>
             <w:r>
               <w:rPr>
                 <w:rFonts w:hint="eastAsia"/>
@@ -1706,7 +1761,11 @@
               <w:t>CHAR</w:t>
             </w:r>
             <w:r>
-              <w:t>(15)</w:t>
+              <w:t>(</w:t>
+            </w:r>
+            <w:proofErr w:type="gramEnd"/>
+            <w:r>
+              <w:t>15)</w:t>
             </w:r>
           </w:p>
         </w:tc>
@@ -1772,6 +1831,7 @@
               <w:pStyle w:val="a3"/>
               <w:ind w:firstLineChars="0" w:firstLine="0"/>
             </w:pPr>
+            <w:proofErr w:type="gramStart"/>
             <w:r>
               <w:rPr>
                 <w:rFonts w:hint="eastAsia"/>
@@ -1781,6 +1841,7 @@
             <w:r>
               <w:t>ARCHAR(</w:t>
             </w:r>
+            <w:proofErr w:type="gramEnd"/>
             <w:r>
               <w:t>18</w:t>
             </w:r>
@@ -1808,8 +1869,16 @@
               <w:rPr>
                 <w:rFonts w:hint="eastAsia"/>
               </w:rPr>
-              <w:t>反查结果</w:t>
-            </w:r>
+              <w:t>反</w:t>
+            </w:r>
+            <w:proofErr w:type="gramStart"/>
+            <w:r>
+              <w:rPr>
+                <w:rFonts w:hint="eastAsia"/>
+              </w:rPr>
+              <w:t>查结果</w:t>
+            </w:r>
+            <w:proofErr w:type="gramEnd"/>
           </w:p>
         </w:tc>
         <w:tc>
@@ -2291,8 +2360,13 @@
               <w:pStyle w:val="a3"/>
               <w:ind w:firstLineChars="0" w:firstLine="0"/>
             </w:pPr>
-            <w:r>
-              <w:t>VARCHAR(2)</w:t>
+            <w:proofErr w:type="gramStart"/>
+            <w:r>
+              <w:t>VARCHAR(</w:t>
+            </w:r>
+            <w:proofErr w:type="gramEnd"/>
+            <w:r>
+              <w:t>2)</w:t>
             </w:r>
           </w:p>
         </w:tc>
@@ -2377,6 +2451,7 @@
               <w:pStyle w:val="a3"/>
               <w:ind w:firstLineChars="0" w:firstLine="0"/>
             </w:pPr>
+            <w:proofErr w:type="gramStart"/>
             <w:r>
               <w:rPr>
                 <w:rFonts w:hint="eastAsia"/>
@@ -2386,6 +2461,7 @@
             <w:r>
               <w:t>ARCHAR(</w:t>
             </w:r>
+            <w:proofErr w:type="gramEnd"/>
             <w:r>
               <w:rPr>
                 <w:rFonts w:hint="eastAsia"/>
@@ -2452,6 +2528,7 @@
               <w:pStyle w:val="a3"/>
               <w:ind w:firstLineChars="0" w:firstLine="0"/>
             </w:pPr>
+            <w:proofErr w:type="gramStart"/>
             <w:r>
               <w:rPr>
                 <w:rFonts w:hint="eastAsia"/>
@@ -2459,7 +2536,11 @@
               <w:t>V</w:t>
             </w:r>
             <w:r>
-              <w:t>ARCHAR(18)</w:t>
+              <w:t>ARCHAR(</w:t>
+            </w:r>
+            <w:proofErr w:type="gramEnd"/>
+            <w:r>
+              <w:t>18)</w:t>
             </w:r>
           </w:p>
         </w:tc>
@@ -2505,11 +2586,19 @@
         </w:numPr>
         <w:ind w:firstLineChars="0"/>
       </w:pPr>
+      <w:proofErr w:type="gramStart"/>
       <w:r>
         <w:rPr>
           <w:rFonts w:hint="eastAsia"/>
         </w:rPr>
-        <w:t xml:space="preserve">用户组表 </w:t>
+        <w:t>用户组表</w:t>
+      </w:r>
+      <w:proofErr w:type="gramEnd"/>
+      <w:r>
+        <w:rPr>
+          <w:rFonts w:hint="eastAsia"/>
+        </w:rPr>
+        <w:t xml:space="preserve"> </w:t>
       </w:r>
       <w:r>
         <w:t>(T_A_GROUP)</w:t>
@@ -2704,6 +2793,7 @@
               <w:pStyle w:val="a3"/>
               <w:ind w:firstLineChars="0" w:firstLine="0"/>
             </w:pPr>
+            <w:proofErr w:type="gramStart"/>
             <w:r>
               <w:rPr>
                 <w:rFonts w:hint="eastAsia"/>
@@ -2711,7 +2801,11 @@
               <w:t>V</w:t>
             </w:r>
             <w:r>
-              <w:t>ARCHAR(30)</w:t>
+              <w:t>ARCHAR(</w:t>
+            </w:r>
+            <w:proofErr w:type="gramEnd"/>
+            <w:r>
+              <w:t>30)</w:t>
             </w:r>
           </w:p>
         </w:tc>
@@ -2838,6 +2932,7 @@
               <w:pStyle w:val="a3"/>
               <w:ind w:firstLineChars="0" w:firstLine="0"/>
             </w:pPr>
+            <w:proofErr w:type="gramStart"/>
             <w:r>
               <w:rPr>
                 <w:rFonts w:hint="eastAsia"/>
@@ -2845,7 +2940,11 @@
               <w:t>V</w:t>
             </w:r>
             <w:r>
-              <w:t>ARCHAR(50)</w:t>
+              <w:t>ARCHAR(</w:t>
+            </w:r>
+            <w:proofErr w:type="gramEnd"/>
+            <w:r>
+              <w:t>50)</w:t>
             </w:r>
           </w:p>
         </w:tc>
@@ -2888,11 +2987,19 @@
         </w:numPr>
         <w:ind w:firstLineChars="0"/>
       </w:pPr>
+      <w:proofErr w:type="gramStart"/>
       <w:r>
         <w:rPr>
           <w:rFonts w:hint="eastAsia"/>
         </w:rPr>
-        <w:t>用户组表(</w:t>
+        <w:t>用户组表</w:t>
+      </w:r>
+      <w:proofErr w:type="gramEnd"/>
+      <w:r>
+        <w:rPr>
+          <w:rFonts w:hint="eastAsia"/>
+        </w:rPr>
+        <w:t>(</w:t>
       </w:r>
       <w:r>
         <w:t>T_A_ACCOUNT_GROUP)</w:t>
@@ -3072,8 +3179,16 @@
               <w:rPr>
                 <w:rFonts w:hint="eastAsia"/>
               </w:rPr>
-              <w:t>用户唯一号</w:t>
-            </w:r>
+              <w:t>用户</w:t>
+            </w:r>
+            <w:proofErr w:type="gramStart"/>
+            <w:r>
+              <w:rPr>
+                <w:rFonts w:hint="eastAsia"/>
+              </w:rPr>
+              <w:t>唯一号</w:t>
+            </w:r>
+            <w:proofErr w:type="gramEnd"/>
           </w:p>
         </w:tc>
         <w:tc>
@@ -3385,6 +3500,7 @@
               <w:pStyle w:val="a3"/>
               <w:ind w:firstLineChars="0" w:firstLine="0"/>
             </w:pPr>
+            <w:proofErr w:type="gramStart"/>
             <w:r>
               <w:rPr>
                 <w:rFonts w:hint="eastAsia"/>
@@ -3392,7 +3508,11 @@
               <w:t>V</w:t>
             </w:r>
             <w:r>
-              <w:t>ARCHAR(30)</w:t>
+              <w:t>ARCHAR(</w:t>
+            </w:r>
+            <w:proofErr w:type="gramEnd"/>
+            <w:r>
+              <w:t>30)</w:t>
             </w:r>
           </w:p>
         </w:tc>
@@ -3445,8 +3565,13 @@
               <w:pStyle w:val="a3"/>
               <w:ind w:firstLineChars="0" w:firstLine="0"/>
             </w:pPr>
-            <w:r>
-              <w:t>VARCHAR(50)</w:t>
+            <w:proofErr w:type="gramStart"/>
+            <w:r>
+              <w:t>VARCHAR(</w:t>
+            </w:r>
+            <w:proofErr w:type="gramEnd"/>
+            <w:r>
+              <w:t>50)</w:t>
             </w:r>
           </w:p>
         </w:tc>
@@ -3535,11 +3660,19 @@
         </w:numPr>
         <w:ind w:firstLineChars="0"/>
       </w:pPr>
+      <w:proofErr w:type="gramStart"/>
       <w:r>
         <w:rPr>
           <w:rFonts w:hint="eastAsia"/>
         </w:rPr>
-        <w:t>角色组表(</w:t>
+        <w:t>角色组表</w:t>
+      </w:r>
+      <w:proofErr w:type="gramEnd"/>
+      <w:r>
+        <w:rPr>
+          <w:rFonts w:hint="eastAsia"/>
+        </w:rPr>
+        <w:t>(</w:t>
       </w:r>
       <w:r>
         <w:t>T_A_ROLE_GROUP)</w:t>
@@ -3824,8 +3957,16 @@
               <w:rPr>
                 <w:rFonts w:hint="eastAsia"/>
               </w:rPr>
-              <w:t>来源于用户组表</w:t>
-            </w:r>
+              <w:t>来源于</w:t>
+            </w:r>
+            <w:proofErr w:type="gramStart"/>
+            <w:r>
+              <w:rPr>
+                <w:rFonts w:hint="eastAsia"/>
+              </w:rPr>
+              <w:t>用户组表</w:t>
+            </w:r>
+            <w:proofErr w:type="gramEnd"/>
           </w:p>
         </w:tc>
       </w:tr>
@@ -4035,6 +4176,7 @@
             <w:tcW w:w="2074" w:type="dxa"/>
           </w:tcPr>
           <w:p>
+            <w:proofErr w:type="gramStart"/>
             <w:r>
               <w:rPr>
                 <w:rFonts w:hint="eastAsia"/>
@@ -4042,21 +4184,33 @@
               <w:t>V</w:t>
             </w:r>
             <w:r>
-              <w:t>ARCHAR(10)</w:t>
-            </w:r>
-          </w:p>
-        </w:tc>
-        <w:tc>
-          <w:tcPr>
-            <w:tcW w:w="2074" w:type="dxa"/>
-          </w:tcPr>
-          <w:p>
-            <w:r>
-              <w:rPr>
-                <w:rFonts w:hint="eastAsia"/>
-              </w:rPr>
-              <w:t>菜单唯一号</w:t>
-            </w:r>
+              <w:t>ARCHAR(</w:t>
+            </w:r>
+            <w:proofErr w:type="gramEnd"/>
+            <w:r>
+              <w:t>10)</w:t>
+            </w:r>
+          </w:p>
+        </w:tc>
+        <w:tc>
+          <w:tcPr>
+            <w:tcW w:w="2074" w:type="dxa"/>
+          </w:tcPr>
+          <w:p>
+            <w:r>
+              <w:rPr>
+                <w:rFonts w:hint="eastAsia"/>
+              </w:rPr>
+              <w:t>菜单</w:t>
+            </w:r>
+            <w:proofErr w:type="gramStart"/>
+            <w:r>
+              <w:rPr>
+                <w:rFonts w:hint="eastAsia"/>
+              </w:rPr>
+              <w:t>唯一号</w:t>
+            </w:r>
+            <w:proofErr w:type="gramEnd"/>
           </w:p>
         </w:tc>
         <w:tc>
@@ -4088,6 +4242,7 @@
             <w:tcW w:w="2074" w:type="dxa"/>
           </w:tcPr>
           <w:p>
+            <w:proofErr w:type="gramStart"/>
             <w:r>
               <w:rPr>
                 <w:rFonts w:hint="eastAsia"/>
@@ -4095,7 +4250,11 @@
               <w:t>V</w:t>
             </w:r>
             <w:r>
-              <w:t>ARCHAR(18)</w:t>
+              <w:t>ARCHAR(</w:t>
+            </w:r>
+            <w:proofErr w:type="gramEnd"/>
+            <w:r>
+              <w:t>18)</w:t>
             </w:r>
           </w:p>
         </w:tc>
@@ -4204,6 +4363,7 @@
             <w:tcW w:w="2074" w:type="dxa"/>
           </w:tcPr>
           <w:p>
+            <w:proofErr w:type="gramStart"/>
             <w:r>
               <w:rPr>
                 <w:rFonts w:hint="eastAsia"/>
@@ -4211,7 +4371,11 @@
               <w:t>V</w:t>
             </w:r>
             <w:r>
-              <w:t>ARCHAR(2)</w:t>
+              <w:t>ARCHAR(</w:t>
+            </w:r>
+            <w:proofErr w:type="gramEnd"/>
+            <w:r>
+              <w:t>2)</w:t>
             </w:r>
           </w:p>
         </w:tc>
@@ -4510,8 +4674,13 @@
             <w:tcW w:w="2074" w:type="dxa"/>
           </w:tcPr>
           <w:p>
-            <w:r>
-              <w:t>VARCHAR(100)</w:t>
+            <w:proofErr w:type="gramStart"/>
+            <w:r>
+              <w:t>VARCHAR(</w:t>
+            </w:r>
+            <w:proofErr w:type="gramEnd"/>
+            <w:r>
+              <w:t>100)</w:t>
             </w:r>
           </w:p>
         </w:tc>
@@ -4551,6 +4720,7 @@
             <w:tcW w:w="2074" w:type="dxa"/>
           </w:tcPr>
           <w:p>
+            <w:proofErr w:type="gramStart"/>
             <w:r>
               <w:rPr>
                 <w:rFonts w:hint="eastAsia"/>
@@ -4558,7 +4728,11 @@
               <w:t>V</w:t>
             </w:r>
             <w:r>
-              <w:t>ARCHAR(10)</w:t>
+              <w:t>ARCHAR(</w:t>
+            </w:r>
+            <w:proofErr w:type="gramEnd"/>
+            <w:r>
+              <w:t>10)</w:t>
             </w:r>
           </w:p>
         </w:tc>
@@ -4584,8 +4758,16 @@
               <w:rPr>
                 <w:rFonts w:hint="eastAsia"/>
               </w:rPr>
-              <w:t>来源于权限主表的菜单唯一号</w:t>
-            </w:r>
+              <w:t>来源于权限主表的菜单</w:t>
+            </w:r>
+            <w:proofErr w:type="gramStart"/>
+            <w:r>
+              <w:rPr>
+                <w:rFonts w:hint="eastAsia"/>
+              </w:rPr>
+              <w:t>唯一号</w:t>
+            </w:r>
+            <w:proofErr w:type="gramEnd"/>
           </w:p>
         </w:tc>
       </w:tr>
@@ -4605,6 +4787,7 @@
             <w:tcW w:w="2074" w:type="dxa"/>
           </w:tcPr>
           <w:p>
+            <w:proofErr w:type="gramStart"/>
             <w:r>
               <w:rPr>
                 <w:rFonts w:hint="eastAsia"/>
@@ -4612,7 +4795,11 @@
               <w:t>V</w:t>
             </w:r>
             <w:r>
-              <w:t>ARCHAR(5)</w:t>
+              <w:t>ARCHAR(</w:t>
+            </w:r>
+            <w:proofErr w:type="gramEnd"/>
+            <w:r>
+              <w:t>5)</w:t>
             </w:r>
           </w:p>
         </w:tc>
@@ -4656,6 +4843,7 @@
             <w:tcW w:w="2074" w:type="dxa"/>
           </w:tcPr>
           <w:p>
+            <w:proofErr w:type="gramStart"/>
             <w:r>
               <w:rPr>
                 <w:rFonts w:hint="eastAsia"/>
@@ -4663,7 +4851,11 @@
               <w:t>V</w:t>
             </w:r>
             <w:r>
-              <w:t>ARCHAR(80)</w:t>
+              <w:t>ARCHAR(</w:t>
+            </w:r>
+            <w:proofErr w:type="gramEnd"/>
+            <w:r>
+              <w:t>80)</w:t>
             </w:r>
           </w:p>
         </w:tc>
@@ -4706,8 +4898,13 @@
             <w:tcW w:w="2074" w:type="dxa"/>
           </w:tcPr>
           <w:p>
-            <w:r>
-              <w:t>VARCHAR(2)</w:t>
+            <w:proofErr w:type="gramStart"/>
+            <w:r>
+              <w:t>VARCHAR(</w:t>
+            </w:r>
+            <w:proofErr w:type="gramEnd"/>
+            <w:r>
+              <w:t>2)</w:t>
             </w:r>
           </w:p>
         </w:tc>
@@ -5138,6 +5335,7 @@
             <w:tcW w:w="2074" w:type="dxa"/>
           </w:tcPr>
           <w:p>
+            <w:proofErr w:type="gramStart"/>
             <w:r>
               <w:rPr>
                 <w:rFonts w:hint="eastAsia"/>
@@ -5145,7 +5343,11 @@
               <w:t>VARCHAR</w:t>
             </w:r>
             <w:r>
-              <w:t>(100)</w:t>
+              <w:t>(</w:t>
+            </w:r>
+            <w:proofErr w:type="gramEnd"/>
+            <w:r>
+              <w:t>100)</w:t>
             </w:r>
           </w:p>
         </w:tc>
@@ -5238,6 +5440,7 @@
             <w:tcW w:w="2074" w:type="dxa"/>
           </w:tcPr>
           <w:p>
+            <w:proofErr w:type="gramStart"/>
             <w:r>
               <w:rPr>
                 <w:rFonts w:hint="eastAsia"/>
@@ -5245,7 +5448,11 @@
               <w:t>VARCHAR</w:t>
             </w:r>
             <w:r>
-              <w:t>(255)</w:t>
+              <w:t>(</w:t>
+            </w:r>
+            <w:proofErr w:type="gramEnd"/>
+            <w:r>
+              <w:t>255)</w:t>
             </w:r>
           </w:p>
         </w:tc>
@@ -5291,6 +5498,7 @@
             <w:tcW w:w="2074" w:type="dxa"/>
           </w:tcPr>
           <w:p>
+            <w:proofErr w:type="gramStart"/>
             <w:r>
               <w:rPr>
                 <w:rFonts w:hint="eastAsia"/>
@@ -5298,7 +5506,11 @@
               <w:t>VARCHAR</w:t>
             </w:r>
             <w:r>
-              <w:t>(2)</w:t>
+              <w:t>(</w:t>
+            </w:r>
+            <w:proofErr w:type="gramEnd"/>
+            <w:r>
+              <w:t>2)</w:t>
             </w:r>
           </w:p>
         </w:tc>

--- a/ibeer-parent/数据库表结构设计-mysql.docx
+++ b/ibeer-parent/数据库表结构设计-mysql.docx
@@ -222,13 +222,7 @@
               <w:ind w:firstLineChars="0" w:firstLine="0"/>
             </w:pPr>
             <w:r>
-              <w:rPr>
-                <w:rFonts w:hint="eastAsia"/>
-              </w:rPr>
-              <w:t>I</w:t>
-            </w:r>
-            <w:r>
-              <w:t>NT</w:t>
+              <w:t>VARCHAR(10)</w:t>
             </w:r>
           </w:p>
         </w:tc>
@@ -245,16 +239,8 @@
               <w:rPr>
                 <w:rFonts w:hint="eastAsia"/>
               </w:rPr>
-              <w:t>用户</w:t>
-            </w:r>
-            <w:proofErr w:type="gramStart"/>
-            <w:r>
-              <w:rPr>
-                <w:rFonts w:hint="eastAsia"/>
-              </w:rPr>
-              <w:t>唯一号</w:t>
-            </w:r>
-            <w:proofErr w:type="gramEnd"/>
+              <w:t>用户唯一号</w:t>
+            </w:r>
           </w:p>
         </w:tc>
         <w:tc>
@@ -323,13 +309,8 @@
               <w:ind w:firstLineChars="0" w:firstLine="0"/>
               <w:jc w:val="left"/>
             </w:pPr>
-            <w:proofErr w:type="gramStart"/>
-            <w:r>
-              <w:t>CHAR(</w:t>
-            </w:r>
-            <w:proofErr w:type="gramEnd"/>
-            <w:r>
-              <w:t>1)</w:t>
+            <w:r>
+              <w:t>CHAR(1)</w:t>
             </w:r>
           </w:p>
         </w:tc>
@@ -462,7 +443,6 @@
               <w:pStyle w:val="a3"/>
               <w:ind w:firstLineChars="0" w:firstLine="0"/>
             </w:pPr>
-            <w:proofErr w:type="gramStart"/>
             <w:r>
               <w:rPr>
                 <w:rFonts w:hint="eastAsia"/>
@@ -475,7 +455,6 @@
               </w:rPr>
               <w:t>(</w:t>
             </w:r>
-            <w:proofErr w:type="gramEnd"/>
             <w:r>
               <w:t>15)</w:t>
             </w:r>
@@ -595,7 +574,6 @@
               <w:pStyle w:val="a3"/>
               <w:ind w:firstLineChars="0" w:firstLine="0"/>
             </w:pPr>
-            <w:proofErr w:type="gramStart"/>
             <w:r>
               <w:rPr>
                 <w:rFonts w:hint="eastAsia"/>
@@ -603,11 +581,7 @@
               <w:t>CHAR</w:t>
             </w:r>
             <w:r>
-              <w:t>(</w:t>
-            </w:r>
-            <w:proofErr w:type="gramEnd"/>
-            <w:r>
-              <w:t>2)</w:t>
+              <w:t>(2)</w:t>
             </w:r>
           </w:p>
         </w:tc>
@@ -642,6 +616,109 @@
                 <w:rFonts w:hint="eastAsia"/>
               </w:rPr>
               <w:t>0：禁用；1：正常</w:t>
+            </w:r>
+          </w:p>
+        </w:tc>
+      </w:tr>
+      <w:tr>
+        <w:tc>
+          <w:tcPr>
+            <w:tcW w:w="2004" w:type="dxa"/>
+          </w:tcPr>
+          <w:p>
+            <w:pPr>
+              <w:pStyle w:val="a3"/>
+              <w:ind w:firstLineChars="0" w:firstLine="0"/>
+            </w:pPr>
+            <w:r>
+              <w:rPr>
+                <w:rFonts w:hint="eastAsia"/>
+              </w:rPr>
+              <w:t>U</w:t>
+            </w:r>
+            <w:r>
+              <w:t>TYPE</w:t>
+            </w:r>
+          </w:p>
+        </w:tc>
+        <w:tc>
+          <w:tcPr>
+            <w:tcW w:w="2044" w:type="dxa"/>
+          </w:tcPr>
+          <w:p>
+            <w:pPr>
+              <w:rPr>
+                <w:rFonts w:hint="eastAsia"/>
+              </w:rPr>
+            </w:pPr>
+            <w:r>
+              <w:rPr>
+                <w:rFonts w:hint="eastAsia"/>
+              </w:rPr>
+              <w:t>C</w:t>
+            </w:r>
+            <w:r>
+              <w:t>HAR(2)</w:t>
+            </w:r>
+          </w:p>
+        </w:tc>
+        <w:tc>
+          <w:tcPr>
+            <w:tcW w:w="1939" w:type="dxa"/>
+          </w:tcPr>
+          <w:p>
+            <w:pPr>
+              <w:pStyle w:val="a3"/>
+              <w:ind w:firstLineChars="0" w:firstLine="0"/>
+              <w:rPr>
+                <w:rFonts w:hint="eastAsia"/>
+              </w:rPr>
+            </w:pPr>
+            <w:r>
+              <w:rPr>
+                <w:rFonts w:hint="eastAsia"/>
+              </w:rPr>
+              <w:t>用户类型</w:t>
+            </w:r>
+          </w:p>
+        </w:tc>
+        <w:tc>
+          <w:tcPr>
+            <w:tcW w:w="1949" w:type="dxa"/>
+          </w:tcPr>
+          <w:p>
+            <w:pPr>
+              <w:pStyle w:val="a3"/>
+              <w:ind w:firstLineChars="0" w:firstLine="0"/>
+              <w:rPr>
+                <w:rFonts w:hint="eastAsia"/>
+              </w:rPr>
+            </w:pPr>
+            <w:r>
+              <w:rPr>
+                <w:rFonts w:hint="eastAsia"/>
+              </w:rPr>
+              <w:t>1</w:t>
+            </w:r>
+            <w:r>
+              <w:t>:</w:t>
+            </w:r>
+            <w:r>
+              <w:rPr>
+                <w:rFonts w:hint="eastAsia"/>
+              </w:rPr>
+              <w:t>个人;</w:t>
+            </w:r>
+            <w:r>
+              <w:t>2</w:t>
+            </w:r>
+            <w:bookmarkStart w:id="1" w:name="_GoBack"/>
+            <w:bookmarkEnd w:id="1"/>
+            <w:r>
+              <w:rPr>
+                <w:rFonts w:hint="eastAsia"/>
+              </w:rPr>
+              <w:t>公司</w:t>
             </w:r>
           </w:p>
         </w:tc>
@@ -838,30 +915,21 @@
               <w:ind w:firstLineChars="0" w:firstLine="0"/>
             </w:pPr>
             <w:r>
-              <w:t>U</w:t>
-            </w:r>
-            <w:r>
-              <w:t xml:space="preserve">_ID </w:t>
-            </w:r>
-          </w:p>
-        </w:tc>
-        <w:tc>
-          <w:tcPr>
-            <w:tcW w:w="1984" w:type="dxa"/>
-          </w:tcPr>
-          <w:p>
-            <w:pPr>
-              <w:pStyle w:val="a3"/>
-              <w:ind w:firstLineChars="0" w:firstLine="0"/>
-            </w:pPr>
-            <w:r>
-              <w:rPr>
-                <w:rFonts w:hint="eastAsia"/>
-              </w:rPr>
-              <w:t>I</w:t>
-            </w:r>
-            <w:r>
-              <w:t>NT</w:t>
+              <w:t xml:space="preserve">U_ID </w:t>
+            </w:r>
+          </w:p>
+        </w:tc>
+        <w:tc>
+          <w:tcPr>
+            <w:tcW w:w="1984" w:type="dxa"/>
+          </w:tcPr>
+          <w:p>
+            <w:pPr>
+              <w:pStyle w:val="a3"/>
+              <w:ind w:firstLineChars="0" w:firstLine="0"/>
+            </w:pPr>
+            <w:r>
+              <w:t>VARCHAR(10)</w:t>
             </w:r>
           </w:p>
         </w:tc>
@@ -879,16 +947,8 @@
               <w:rPr>
                 <w:rFonts w:hint="eastAsia"/>
               </w:rPr>
-              <w:t>用户</w:t>
-            </w:r>
-            <w:proofErr w:type="gramStart"/>
-            <w:r>
-              <w:rPr>
-                <w:rFonts w:hint="eastAsia"/>
-              </w:rPr>
-              <w:t>唯一号</w:t>
-            </w:r>
-            <w:proofErr w:type="gramEnd"/>
+              <w:t>用户唯一号</w:t>
+            </w:r>
           </w:p>
         </w:tc>
         <w:tc>
@@ -901,25 +961,11 @@
               <w:pStyle w:val="a3"/>
               <w:ind w:firstLineChars="0" w:firstLine="0"/>
             </w:pPr>
-            <w:proofErr w:type="gramStart"/>
-            <w:r>
-              <w:rPr>
-                <w:rFonts w:hint="eastAsia"/>
-              </w:rPr>
-              <w:t>外键来源于</w:t>
-            </w:r>
-            <w:proofErr w:type="gramEnd"/>
-            <w:r>
-              <w:rPr>
-                <w:rFonts w:hint="eastAsia"/>
-              </w:rPr>
-              <w:t>用户表中的</w:t>
-            </w:r>
-            <w:r>
-              <w:rPr>
-                <w:rFonts w:hint="eastAsia"/>
-              </w:rPr>
-              <w:t>UID</w:t>
+            <w:r>
+              <w:rPr>
+                <w:rFonts w:hint="eastAsia"/>
+              </w:rPr>
+              <w:t>外键来源于用户表中的UID</w:t>
             </w:r>
           </w:p>
         </w:tc>
@@ -948,7 +994,6 @@
               <w:pStyle w:val="a3"/>
               <w:ind w:firstLineChars="0" w:firstLine="0"/>
             </w:pPr>
-            <w:proofErr w:type="gramStart"/>
             <w:r>
               <w:rPr>
                 <w:rFonts w:hint="eastAsia"/>
@@ -956,11 +1001,7 @@
               <w:t>VARCHAR</w:t>
             </w:r>
             <w:r>
-              <w:t>(</w:t>
-            </w:r>
-            <w:proofErr w:type="gramEnd"/>
-            <w:r>
-              <w:t>50)</w:t>
+              <w:t>(50)</w:t>
             </w:r>
           </w:p>
         </w:tc>
@@ -978,19 +1019,7 @@
               <w:rPr>
                 <w:rFonts w:hint="eastAsia"/>
               </w:rPr>
-              <w:t>第三方登录</w:t>
-            </w:r>
-            <w:r>
-              <w:rPr>
-                <w:rFonts w:hint="eastAsia"/>
-              </w:rPr>
-              <w:t>唯一</w:t>
-            </w:r>
-            <w:r>
-              <w:rPr>
-                <w:rFonts w:hint="eastAsia"/>
-              </w:rPr>
-              <w:t>I</w:t>
+              <w:t>第三方登录唯一I</w:t>
             </w:r>
             <w:r>
               <w:t>D</w:t>
@@ -1007,6 +1036,18 @@
               <w:pStyle w:val="a3"/>
               <w:ind w:firstLineChars="0" w:firstLine="0"/>
             </w:pPr>
+            <w:r>
+              <w:rPr>
+                <w:rFonts w:hint="eastAsia"/>
+              </w:rPr>
+              <w:t>站内保存手机号码;</w:t>
+            </w:r>
+            <w:r>
+              <w:rPr>
+                <w:rFonts w:hint="eastAsia"/>
+              </w:rPr>
+              <w:t>用户名，邮箱;</w:t>
+            </w:r>
           </w:p>
         </w:tc>
       </w:tr>
@@ -1023,23 +1064,19 @@
               <w:t>OAUTH</w:t>
             </w:r>
             <w:r>
-              <w:t>_</w:t>
-            </w:r>
-            <w:r>
-              <w:t>TYPE</w:t>
-            </w:r>
-          </w:p>
-        </w:tc>
-        <w:tc>
-          <w:tcPr>
-            <w:tcW w:w="1984" w:type="dxa"/>
-          </w:tcPr>
-          <w:p>
-            <w:pPr>
-              <w:pStyle w:val="a3"/>
-              <w:ind w:firstLineChars="0" w:firstLine="0"/>
-            </w:pPr>
-            <w:proofErr w:type="gramStart"/>
+              <w:t>_TYPE</w:t>
+            </w:r>
+          </w:p>
+        </w:tc>
+        <w:tc>
+          <w:tcPr>
+            <w:tcW w:w="1984" w:type="dxa"/>
+          </w:tcPr>
+          <w:p>
+            <w:pPr>
+              <w:pStyle w:val="a3"/>
+              <w:ind w:firstLineChars="0" w:firstLine="0"/>
+            </w:pPr>
             <w:r>
               <w:rPr>
                 <w:rFonts w:hint="eastAsia"/>
@@ -1047,11 +1084,7 @@
               <w:t>VARCHAR</w:t>
             </w:r>
             <w:r>
-              <w:t>(</w:t>
-            </w:r>
-            <w:proofErr w:type="gramEnd"/>
-            <w:r>
-              <w:t>18)</w:t>
+              <w:t>(18)</w:t>
             </w:r>
           </w:p>
         </w:tc>
@@ -1069,33 +1102,7 @@
               <w:rPr>
                 <w:rFonts w:hint="eastAsia"/>
               </w:rPr>
-              <w:t>第三方登录平台</w:t>
-            </w:r>
-            <w:r>
-              <w:rPr>
-                <w:rFonts w:hint="eastAsia"/>
-              </w:rPr>
-              <w:t>标识</w:t>
-            </w:r>
-            <w:r>
-              <w:rPr>
-                <w:rFonts w:hint="eastAsia"/>
-              </w:rPr>
-              <w:t>(手机号，邮箱，用户名，第三</w:t>
-            </w:r>
-            <w:proofErr w:type="gramStart"/>
-            <w:r>
-              <w:rPr>
-                <w:rFonts w:hint="eastAsia"/>
-              </w:rPr>
-              <w:t>方应用</w:t>
-            </w:r>
-            <w:proofErr w:type="gramEnd"/>
-            <w:r>
-              <w:rPr>
-                <w:rFonts w:hint="eastAsia"/>
-              </w:rPr>
-              <w:t>名称（微信，QQ，微博</w:t>
+              <w:t>第三方登录平台标识(手机号，邮箱，用户名，第三方应用名称（微信，QQ，微博</w:t>
             </w:r>
             <w:r>
               <w:t>…</w:t>
@@ -1128,10 +1135,37 @@
               <w:t>手机：</w:t>
             </w:r>
             <w:r>
-              <w:t>phone;邮箱：email;QQ:qq;微信：wechat;用户名：uid;微博:weibo</w:t>
-            </w:r>
-            <w:bookmarkStart w:id="1" w:name="_GoBack"/>
-            <w:bookmarkEnd w:id="1"/>
+              <w:t>phone;邮箱：</w:t>
+            </w:r>
+            <w:proofErr w:type="spellStart"/>
+            <w:r>
+              <w:t>email;QQ:qq</w:t>
+            </w:r>
+            <w:proofErr w:type="spellEnd"/>
+            <w:r>
+              <w:t>;微信：</w:t>
+            </w:r>
+            <w:proofErr w:type="spellStart"/>
+            <w:r>
+              <w:t>wechat</w:t>
+            </w:r>
+            <w:proofErr w:type="spellEnd"/>
+            <w:r>
+              <w:t>;用户名：</w:t>
+            </w:r>
+            <w:proofErr w:type="spellStart"/>
+            <w:r>
+              <w:t>uid</w:t>
+            </w:r>
+            <w:proofErr w:type="spellEnd"/>
+            <w:r>
+              <w:t>;微博:</w:t>
+            </w:r>
+            <w:proofErr w:type="spellStart"/>
+            <w:r>
+              <w:t>weibo</w:t>
+            </w:r>
+            <w:proofErr w:type="spellEnd"/>
           </w:p>
         </w:tc>
       </w:tr>
@@ -1163,19 +1197,8 @@
               <w:pStyle w:val="a3"/>
               <w:ind w:firstLineChars="0" w:firstLine="0"/>
             </w:pPr>
-            <w:proofErr w:type="gramStart"/>
-            <w:r>
-              <w:t>VARCHAR</w:t>
-            </w:r>
-            <w:r>
-              <w:t>(</w:t>
-            </w:r>
-            <w:proofErr w:type="gramEnd"/>
-            <w:r>
-              <w:t>2</w:t>
-            </w:r>
-            <w:r>
-              <w:t>0)</w:t>
+            <w:r>
+              <w:t>VARCHAR(20)</w:t>
             </w:r>
           </w:p>
         </w:tc>
@@ -1249,7 +1272,6 @@
               <w:pStyle w:val="a3"/>
               <w:ind w:firstLineChars="0" w:firstLine="0"/>
             </w:pPr>
-            <w:proofErr w:type="gramStart"/>
             <w:r>
               <w:rPr>
                 <w:rFonts w:hint="eastAsia"/>
@@ -1257,11 +1279,7 @@
               <w:t>VARCHAR</w:t>
             </w:r>
             <w:r>
-              <w:t>(</w:t>
-            </w:r>
-            <w:proofErr w:type="gramEnd"/>
-            <w:r>
-              <w:t>18)</w:t>
+              <w:t>(18)</w:t>
             </w:r>
           </w:p>
         </w:tc>
@@ -1326,7 +1344,6 @@
               <w:pStyle w:val="a3"/>
               <w:ind w:firstLineChars="0" w:firstLine="0"/>
             </w:pPr>
-            <w:proofErr w:type="gramStart"/>
             <w:r>
               <w:rPr>
                 <w:rFonts w:hint="eastAsia"/>
@@ -1334,11 +1351,7 @@
               <w:t>VARCHAR</w:t>
             </w:r>
             <w:r>
-              <w:t>(</w:t>
-            </w:r>
-            <w:proofErr w:type="gramEnd"/>
-            <w:r>
-              <w:t>120)</w:t>
+              <w:t>(120)</w:t>
             </w:r>
           </w:p>
         </w:tc>
@@ -1611,274 +1624,247 @@
               <w:ind w:firstLineChars="0" w:firstLine="0"/>
             </w:pPr>
             <w:r>
+              <w:t>VARCHAR(10)</w:t>
+            </w:r>
+          </w:p>
+        </w:tc>
+        <w:tc>
+          <w:tcPr>
+            <w:tcW w:w="1984" w:type="dxa"/>
+            <w:gridSpan w:val="2"/>
+          </w:tcPr>
+          <w:p>
+            <w:pPr>
+              <w:pStyle w:val="a3"/>
+              <w:ind w:firstLineChars="0" w:firstLine="0"/>
+            </w:pPr>
+            <w:r>
+              <w:rPr>
+                <w:rFonts w:hint="eastAsia"/>
+              </w:rPr>
+              <w:t>用户UID</w:t>
+            </w:r>
+          </w:p>
+        </w:tc>
+        <w:tc>
+          <w:tcPr>
+            <w:tcW w:w="1984" w:type="dxa"/>
+            <w:gridSpan w:val="2"/>
+          </w:tcPr>
+          <w:p>
+            <w:pPr>
+              <w:pStyle w:val="a3"/>
+              <w:ind w:firstLineChars="0" w:firstLine="0"/>
+            </w:pPr>
+            <w:r>
+              <w:rPr>
+                <w:rFonts w:hint="eastAsia"/>
+              </w:rPr>
+              <w:t>来源于用户表中ID</w:t>
+            </w:r>
+          </w:p>
+        </w:tc>
+      </w:tr>
+      <w:tr>
+        <w:tc>
+          <w:tcPr>
+            <w:tcW w:w="1984" w:type="dxa"/>
+          </w:tcPr>
+          <w:p>
+            <w:pPr>
+              <w:pStyle w:val="a3"/>
+              <w:ind w:firstLineChars="0" w:firstLine="0"/>
+            </w:pPr>
+            <w:r>
+              <w:rPr>
+                <w:rFonts w:hint="eastAsia"/>
+              </w:rPr>
+              <w:t>L</w:t>
+            </w:r>
+            <w:r>
+              <w:t>OGIN_TIME</w:t>
+            </w:r>
+          </w:p>
+        </w:tc>
+        <w:tc>
+          <w:tcPr>
+            <w:tcW w:w="1984" w:type="dxa"/>
+            <w:gridSpan w:val="2"/>
+          </w:tcPr>
+          <w:p>
+            <w:pPr>
+              <w:pStyle w:val="a3"/>
+              <w:ind w:firstLineChars="0" w:firstLine="0"/>
+            </w:pPr>
+            <w:r>
+              <w:rPr>
+                <w:rFonts w:hint="eastAsia"/>
+              </w:rPr>
+              <w:t>INT</w:t>
+            </w:r>
+          </w:p>
+        </w:tc>
+        <w:tc>
+          <w:tcPr>
+            <w:tcW w:w="1984" w:type="dxa"/>
+            <w:gridSpan w:val="2"/>
+          </w:tcPr>
+          <w:p>
+            <w:pPr>
+              <w:pStyle w:val="a3"/>
+              <w:ind w:firstLineChars="0" w:firstLine="0"/>
+            </w:pPr>
+            <w:r>
+              <w:rPr>
+                <w:rFonts w:hint="eastAsia"/>
+              </w:rPr>
+              <w:t>登录时间</w:t>
+            </w:r>
+          </w:p>
+        </w:tc>
+        <w:tc>
+          <w:tcPr>
+            <w:tcW w:w="1984" w:type="dxa"/>
+            <w:gridSpan w:val="2"/>
+          </w:tcPr>
+          <w:p>
+            <w:pPr>
+              <w:pStyle w:val="a3"/>
+              <w:ind w:firstLineChars="0" w:firstLine="0"/>
+            </w:pPr>
+          </w:p>
+        </w:tc>
+      </w:tr>
+      <w:tr>
+        <w:tc>
+          <w:tcPr>
+            <w:tcW w:w="1984" w:type="dxa"/>
+          </w:tcPr>
+          <w:p>
+            <w:pPr>
+              <w:pStyle w:val="a3"/>
+              <w:ind w:firstLineChars="0" w:firstLine="0"/>
+            </w:pPr>
+            <w:r>
+              <w:t>LOGIN_IP</w:t>
+            </w:r>
+          </w:p>
+        </w:tc>
+        <w:tc>
+          <w:tcPr>
+            <w:tcW w:w="1984" w:type="dxa"/>
+            <w:gridSpan w:val="2"/>
+          </w:tcPr>
+          <w:p>
+            <w:pPr>
+              <w:pStyle w:val="a3"/>
+              <w:ind w:firstLineChars="0" w:firstLine="0"/>
+            </w:pPr>
+            <w:r>
+              <w:rPr>
+                <w:rFonts w:hint="eastAsia"/>
+              </w:rPr>
+              <w:t>CHAR</w:t>
+            </w:r>
+            <w:r>
+              <w:t>(15)</w:t>
+            </w:r>
+          </w:p>
+        </w:tc>
+        <w:tc>
+          <w:tcPr>
+            <w:tcW w:w="1984" w:type="dxa"/>
+            <w:gridSpan w:val="2"/>
+          </w:tcPr>
+          <w:p>
+            <w:pPr>
+              <w:pStyle w:val="a3"/>
+              <w:ind w:firstLineChars="0" w:firstLine="0"/>
+            </w:pPr>
+            <w:r>
+              <w:rPr>
+                <w:rFonts w:hint="eastAsia"/>
+              </w:rPr>
+              <w:t>登录IP</w:t>
+            </w:r>
+          </w:p>
+        </w:tc>
+        <w:tc>
+          <w:tcPr>
+            <w:tcW w:w="1984" w:type="dxa"/>
+            <w:gridSpan w:val="2"/>
+          </w:tcPr>
+          <w:p>
+            <w:pPr>
+              <w:pStyle w:val="a3"/>
+              <w:ind w:firstLineChars="0" w:firstLine="0"/>
+            </w:pPr>
+          </w:p>
+        </w:tc>
+      </w:tr>
+      <w:tr>
+        <w:tc>
+          <w:tcPr>
+            <w:tcW w:w="1984" w:type="dxa"/>
+          </w:tcPr>
+          <w:p>
+            <w:pPr>
+              <w:pStyle w:val="a3"/>
+              <w:ind w:firstLineChars="0" w:firstLine="0"/>
+            </w:pPr>
+            <w:r>
+              <w:rPr>
+                <w:rFonts w:hint="eastAsia"/>
+              </w:rPr>
+              <w:t>L</w:t>
+            </w:r>
+            <w:r>
+              <w:t>OGIN_IP_LOOKUP</w:t>
+            </w:r>
+          </w:p>
+        </w:tc>
+        <w:tc>
+          <w:tcPr>
+            <w:tcW w:w="1984" w:type="dxa"/>
+            <w:gridSpan w:val="2"/>
+          </w:tcPr>
+          <w:p>
+            <w:pPr>
+              <w:pStyle w:val="a3"/>
+              <w:ind w:firstLineChars="0" w:firstLine="0"/>
+            </w:pPr>
+            <w:r>
+              <w:rPr>
+                <w:rFonts w:hint="eastAsia"/>
+              </w:rPr>
+              <w:t>V</w:t>
+            </w:r>
+            <w:r>
+              <w:t>ARCHAR(18)</w:t>
+            </w:r>
+          </w:p>
+        </w:tc>
+        <w:tc>
+          <w:tcPr>
+            <w:tcW w:w="1984" w:type="dxa"/>
+            <w:gridSpan w:val="2"/>
+          </w:tcPr>
+          <w:p>
+            <w:r>
               <w:rPr>
                 <w:rFonts w:hint="eastAsia"/>
               </w:rPr>
               <w:t>I</w:t>
             </w:r>
             <w:r>
-              <w:t>NT</w:t>
-            </w:r>
-          </w:p>
-        </w:tc>
-        <w:tc>
-          <w:tcPr>
-            <w:tcW w:w="1984" w:type="dxa"/>
-            <w:gridSpan w:val="2"/>
-          </w:tcPr>
-          <w:p>
-            <w:pPr>
-              <w:pStyle w:val="a3"/>
-              <w:ind w:firstLineChars="0" w:firstLine="0"/>
-            </w:pPr>
-            <w:r>
-              <w:rPr>
-                <w:rFonts w:hint="eastAsia"/>
-              </w:rPr>
-              <w:t>用户UID</w:t>
-            </w:r>
-          </w:p>
-        </w:tc>
-        <w:tc>
-          <w:tcPr>
-            <w:tcW w:w="1984" w:type="dxa"/>
-            <w:gridSpan w:val="2"/>
-          </w:tcPr>
-          <w:p>
-            <w:pPr>
-              <w:pStyle w:val="a3"/>
-              <w:ind w:firstLineChars="0" w:firstLine="0"/>
-            </w:pPr>
-            <w:r>
-              <w:rPr>
-                <w:rFonts w:hint="eastAsia"/>
-              </w:rPr>
-              <w:t>来源于用户表中ID</w:t>
-            </w:r>
-          </w:p>
-        </w:tc>
-      </w:tr>
-      <w:tr>
-        <w:tc>
-          <w:tcPr>
-            <w:tcW w:w="1984" w:type="dxa"/>
-          </w:tcPr>
-          <w:p>
-            <w:pPr>
-              <w:pStyle w:val="a3"/>
-              <w:ind w:firstLineChars="0" w:firstLine="0"/>
-            </w:pPr>
-            <w:r>
-              <w:rPr>
-                <w:rFonts w:hint="eastAsia"/>
-              </w:rPr>
-              <w:t>L</w:t>
-            </w:r>
-            <w:r>
-              <w:t>OGIN_TIME</w:t>
-            </w:r>
-          </w:p>
-        </w:tc>
-        <w:tc>
-          <w:tcPr>
-            <w:tcW w:w="1984" w:type="dxa"/>
-            <w:gridSpan w:val="2"/>
-          </w:tcPr>
-          <w:p>
-            <w:pPr>
-              <w:pStyle w:val="a3"/>
-              <w:ind w:firstLineChars="0" w:firstLine="0"/>
-            </w:pPr>
-            <w:r>
-              <w:rPr>
-                <w:rFonts w:hint="eastAsia"/>
-              </w:rPr>
-              <w:t>INT</w:t>
-            </w:r>
-          </w:p>
-        </w:tc>
-        <w:tc>
-          <w:tcPr>
-            <w:tcW w:w="1984" w:type="dxa"/>
-            <w:gridSpan w:val="2"/>
-          </w:tcPr>
-          <w:p>
-            <w:pPr>
-              <w:pStyle w:val="a3"/>
-              <w:ind w:firstLineChars="0" w:firstLine="0"/>
-            </w:pPr>
-            <w:r>
-              <w:rPr>
-                <w:rFonts w:hint="eastAsia"/>
-              </w:rPr>
-              <w:t>登录时间</w:t>
-            </w:r>
-          </w:p>
-        </w:tc>
-        <w:tc>
-          <w:tcPr>
-            <w:tcW w:w="1984" w:type="dxa"/>
-            <w:gridSpan w:val="2"/>
-          </w:tcPr>
-          <w:p>
-            <w:pPr>
-              <w:pStyle w:val="a3"/>
-              <w:ind w:firstLineChars="0" w:firstLine="0"/>
-            </w:pPr>
-          </w:p>
-        </w:tc>
-      </w:tr>
-      <w:tr>
-        <w:tc>
-          <w:tcPr>
-            <w:tcW w:w="1984" w:type="dxa"/>
-          </w:tcPr>
-          <w:p>
-            <w:pPr>
-              <w:pStyle w:val="a3"/>
-              <w:ind w:firstLineChars="0" w:firstLine="0"/>
-            </w:pPr>
-            <w:r>
-              <w:t>LOGIN_IP</w:t>
-            </w:r>
-          </w:p>
-        </w:tc>
-        <w:tc>
-          <w:tcPr>
-            <w:tcW w:w="1984" w:type="dxa"/>
-            <w:gridSpan w:val="2"/>
-          </w:tcPr>
-          <w:p>
-            <w:pPr>
-              <w:pStyle w:val="a3"/>
-              <w:ind w:firstLineChars="0" w:firstLine="0"/>
-            </w:pPr>
-            <w:proofErr w:type="gramStart"/>
-            <w:r>
-              <w:rPr>
-                <w:rFonts w:hint="eastAsia"/>
-              </w:rPr>
-              <w:t>CHAR</w:t>
-            </w:r>
-            <w:r>
-              <w:t>(</w:t>
-            </w:r>
-            <w:proofErr w:type="gramEnd"/>
-            <w:r>
-              <w:t>15)</w:t>
-            </w:r>
-          </w:p>
-        </w:tc>
-        <w:tc>
-          <w:tcPr>
-            <w:tcW w:w="1984" w:type="dxa"/>
-            <w:gridSpan w:val="2"/>
-          </w:tcPr>
-          <w:p>
-            <w:pPr>
-              <w:pStyle w:val="a3"/>
-              <w:ind w:firstLineChars="0" w:firstLine="0"/>
-            </w:pPr>
-            <w:r>
-              <w:rPr>
-                <w:rFonts w:hint="eastAsia"/>
-              </w:rPr>
-              <w:t>登录IP</w:t>
-            </w:r>
-          </w:p>
-        </w:tc>
-        <w:tc>
-          <w:tcPr>
-            <w:tcW w:w="1984" w:type="dxa"/>
-            <w:gridSpan w:val="2"/>
-          </w:tcPr>
-          <w:p>
-            <w:pPr>
-              <w:pStyle w:val="a3"/>
-              <w:ind w:firstLineChars="0" w:firstLine="0"/>
-            </w:pPr>
-          </w:p>
-        </w:tc>
-      </w:tr>
-      <w:tr>
-        <w:tc>
-          <w:tcPr>
-            <w:tcW w:w="1984" w:type="dxa"/>
-          </w:tcPr>
-          <w:p>
-            <w:pPr>
-              <w:pStyle w:val="a3"/>
-              <w:ind w:firstLineChars="0" w:firstLine="0"/>
-            </w:pPr>
-            <w:r>
-              <w:rPr>
-                <w:rFonts w:hint="eastAsia"/>
-              </w:rPr>
-              <w:t>L</w:t>
-            </w:r>
-            <w:r>
-              <w:t>OGIN_IP_LOOKUP</w:t>
-            </w:r>
-          </w:p>
-        </w:tc>
-        <w:tc>
-          <w:tcPr>
-            <w:tcW w:w="1984" w:type="dxa"/>
-            <w:gridSpan w:val="2"/>
-          </w:tcPr>
-          <w:p>
-            <w:pPr>
-              <w:pStyle w:val="a3"/>
-              <w:ind w:firstLineChars="0" w:firstLine="0"/>
-            </w:pPr>
-            <w:proofErr w:type="gramStart"/>
-            <w:r>
-              <w:rPr>
-                <w:rFonts w:hint="eastAsia"/>
-              </w:rPr>
-              <w:t>V</w:t>
-            </w:r>
-            <w:r>
-              <w:t>ARCHAR(</w:t>
-            </w:r>
-            <w:proofErr w:type="gramEnd"/>
-            <w:r>
-              <w:t>18</w:t>
-            </w:r>
-            <w:r>
-              <w:t>)</w:t>
-            </w:r>
-          </w:p>
-        </w:tc>
-        <w:tc>
-          <w:tcPr>
-            <w:tcW w:w="1984" w:type="dxa"/>
-            <w:gridSpan w:val="2"/>
-          </w:tcPr>
-          <w:p>
-            <w:r>
-              <w:rPr>
-                <w:rFonts w:hint="eastAsia"/>
-              </w:rPr>
-              <w:t>I</w:t>
-            </w:r>
-            <w:r>
               <w:t>P</w:t>
             </w:r>
             <w:r>
               <w:rPr>
                 <w:rFonts w:hint="eastAsia"/>
               </w:rPr>
-              <w:t>反</w:t>
-            </w:r>
-            <w:proofErr w:type="gramStart"/>
-            <w:r>
-              <w:rPr>
-                <w:rFonts w:hint="eastAsia"/>
-              </w:rPr>
-              <w:t>查结果</w:t>
-            </w:r>
-            <w:proofErr w:type="gramEnd"/>
+              <w:t>反查结果</w:t>
+            </w:r>
           </w:p>
         </w:tc>
         <w:tc>
@@ -2132,7 +2118,7 @@
       <w:tr>
         <w:tc>
           <w:tcPr>
-            <w:tcW w:w="2074" w:type="dxa"/>
+            <w:tcW w:w="2055" w:type="dxa"/>
           </w:tcPr>
           <w:p>
             <w:pPr>
@@ -2149,7 +2135,7 @@
         </w:tc>
         <w:tc>
           <w:tcPr>
-            <w:tcW w:w="2074" w:type="dxa"/>
+            <w:tcW w:w="2019" w:type="dxa"/>
           </w:tcPr>
           <w:p>
             <w:pPr>
@@ -2166,7 +2152,7 @@
         </w:tc>
         <w:tc>
           <w:tcPr>
-            <w:tcW w:w="2074" w:type="dxa"/>
+            <w:tcW w:w="1935" w:type="dxa"/>
           </w:tcPr>
           <w:p>
             <w:pPr>
@@ -2183,7 +2169,7 @@
         </w:tc>
         <w:tc>
           <w:tcPr>
-            <w:tcW w:w="2074" w:type="dxa"/>
+            <w:tcW w:w="1927" w:type="dxa"/>
           </w:tcPr>
           <w:p>
             <w:pPr>
@@ -2202,7 +2188,7 @@
       <w:tr>
         <w:tc>
           <w:tcPr>
-            <w:tcW w:w="2074" w:type="dxa"/>
+            <w:tcW w:w="2055" w:type="dxa"/>
           </w:tcPr>
           <w:p>
             <w:pPr>
@@ -2219,7 +2205,7 @@
         </w:tc>
         <w:tc>
           <w:tcPr>
-            <w:tcW w:w="2074" w:type="dxa"/>
+            <w:tcW w:w="2019" w:type="dxa"/>
           </w:tcPr>
           <w:p>
             <w:pPr>
@@ -2233,7 +2219,7 @@
         </w:tc>
         <w:tc>
           <w:tcPr>
-            <w:tcW w:w="2074" w:type="dxa"/>
+            <w:tcW w:w="1935" w:type="dxa"/>
           </w:tcPr>
           <w:p>
             <w:pPr>
@@ -2250,7 +2236,7 @@
         </w:tc>
         <w:tc>
           <w:tcPr>
-            <w:tcW w:w="2074" w:type="dxa"/>
+            <w:tcW w:w="1927" w:type="dxa"/>
           </w:tcPr>
           <w:p>
             <w:pPr>
@@ -2269,7 +2255,7 @@
       <w:tr>
         <w:tc>
           <w:tcPr>
-            <w:tcW w:w="2074" w:type="dxa"/>
+            <w:tcW w:w="2055" w:type="dxa"/>
           </w:tcPr>
           <w:p>
             <w:pPr>
@@ -2283,27 +2269,21 @@
         </w:tc>
         <w:tc>
           <w:tcPr>
-            <w:tcW w:w="2074" w:type="dxa"/>
-          </w:tcPr>
-          <w:p>
-            <w:pPr>
-              <w:pStyle w:val="a3"/>
-              <w:ind w:firstLineChars="0" w:firstLine="0"/>
-            </w:pPr>
-            <w:r>
-              <w:rPr>
-                <w:rFonts w:hint="eastAsia"/>
-              </w:rPr>
-              <w:t>I</w:t>
-            </w:r>
-            <w:r>
-              <w:t>NT</w:t>
-            </w:r>
-          </w:p>
-        </w:tc>
-        <w:tc>
-          <w:tcPr>
-            <w:tcW w:w="2074" w:type="dxa"/>
+            <w:tcW w:w="2019" w:type="dxa"/>
+          </w:tcPr>
+          <w:p>
+            <w:pPr>
+              <w:pStyle w:val="a3"/>
+              <w:ind w:firstLineChars="0" w:firstLine="0"/>
+            </w:pPr>
+            <w:r>
+              <w:t>VARCHAR(10)</w:t>
+            </w:r>
+          </w:p>
+        </w:tc>
+        <w:tc>
+          <w:tcPr>
+            <w:tcW w:w="1935" w:type="dxa"/>
           </w:tcPr>
           <w:p>
             <w:pPr>
@@ -2320,7 +2300,7 @@
         </w:tc>
         <w:tc>
           <w:tcPr>
-            <w:tcW w:w="2074" w:type="dxa"/>
+            <w:tcW w:w="1927" w:type="dxa"/>
           </w:tcPr>
           <w:p>
             <w:pPr>
@@ -2339,40 +2319,36 @@
       <w:tr>
         <w:tc>
           <w:tcPr>
-            <w:tcW w:w="2074" w:type="dxa"/>
-          </w:tcPr>
-          <w:p>
-            <w:pPr>
-              <w:pStyle w:val="a3"/>
-              <w:ind w:firstLineChars="0" w:firstLine="0"/>
-            </w:pPr>
-            <w:r>
+            <w:tcW w:w="2055" w:type="dxa"/>
+          </w:tcPr>
+          <w:p>
+            <w:pPr>
+              <w:pStyle w:val="a3"/>
+              <w:ind w:firstLineChars="0" w:firstLine="0"/>
+            </w:pPr>
+            <w:r>
+              <w:lastRenderedPageBreak/>
               <w:t>COMPANY_TYPE</w:t>
             </w:r>
           </w:p>
         </w:tc>
         <w:tc>
           <w:tcPr>
-            <w:tcW w:w="2074" w:type="dxa"/>
-          </w:tcPr>
-          <w:p>
-            <w:pPr>
-              <w:pStyle w:val="a3"/>
-              <w:ind w:firstLineChars="0" w:firstLine="0"/>
-            </w:pPr>
-            <w:proofErr w:type="gramStart"/>
-            <w:r>
-              <w:t>VARCHAR(</w:t>
-            </w:r>
-            <w:proofErr w:type="gramEnd"/>
-            <w:r>
-              <w:t>2)</w:t>
-            </w:r>
-          </w:p>
-        </w:tc>
-        <w:tc>
-          <w:tcPr>
-            <w:tcW w:w="2074" w:type="dxa"/>
+            <w:tcW w:w="2019" w:type="dxa"/>
+          </w:tcPr>
+          <w:p>
+            <w:pPr>
+              <w:pStyle w:val="a3"/>
+              <w:ind w:firstLineChars="0" w:firstLine="0"/>
+            </w:pPr>
+            <w:r>
+              <w:t>VARCHAR(2)</w:t>
+            </w:r>
+          </w:p>
+        </w:tc>
+        <w:tc>
+          <w:tcPr>
+            <w:tcW w:w="1935" w:type="dxa"/>
           </w:tcPr>
           <w:p>
             <w:pPr>
@@ -2410,31 +2386,30 @@
         </w:tc>
         <w:tc>
           <w:tcPr>
-            <w:tcW w:w="2074" w:type="dxa"/>
-          </w:tcPr>
-          <w:p>
-            <w:pPr>
-              <w:pStyle w:val="a3"/>
-              <w:ind w:firstLineChars="0" w:firstLine="0"/>
-            </w:pPr>
-          </w:p>
-        </w:tc>
-      </w:tr>
-      <w:tr>
-        <w:tc>
-          <w:tcPr>
-            <w:tcW w:w="2074" w:type="dxa"/>
-          </w:tcPr>
-          <w:p>
-            <w:pPr>
-              <w:pStyle w:val="a3"/>
-              <w:ind w:firstLineChars="0" w:firstLine="0"/>
-            </w:pPr>
-            <w:r>
-              <w:rPr>
-                <w:rFonts w:hint="eastAsia"/>
-              </w:rPr>
-              <w:lastRenderedPageBreak/>
+            <w:tcW w:w="1927" w:type="dxa"/>
+          </w:tcPr>
+          <w:p>
+            <w:pPr>
+              <w:pStyle w:val="a3"/>
+              <w:ind w:firstLineChars="0" w:firstLine="0"/>
+            </w:pPr>
+          </w:p>
+        </w:tc>
+      </w:tr>
+      <w:tr>
+        <w:tc>
+          <w:tcPr>
+            <w:tcW w:w="2055" w:type="dxa"/>
+          </w:tcPr>
+          <w:p>
+            <w:pPr>
+              <w:pStyle w:val="a3"/>
+              <w:ind w:firstLineChars="0" w:firstLine="0"/>
+            </w:pPr>
+            <w:r>
+              <w:rPr>
+                <w:rFonts w:hint="eastAsia"/>
+              </w:rPr>
               <w:t>C</w:t>
             </w:r>
             <w:r>
@@ -2444,14 +2419,13 @@
         </w:tc>
         <w:tc>
           <w:tcPr>
-            <w:tcW w:w="2074" w:type="dxa"/>
-          </w:tcPr>
-          <w:p>
-            <w:pPr>
-              <w:pStyle w:val="a3"/>
-              <w:ind w:firstLineChars="0" w:firstLine="0"/>
-            </w:pPr>
-            <w:proofErr w:type="gramStart"/>
+            <w:tcW w:w="2019" w:type="dxa"/>
+          </w:tcPr>
+          <w:p>
+            <w:pPr>
+              <w:pStyle w:val="a3"/>
+              <w:ind w:firstLineChars="0" w:firstLine="0"/>
+            </w:pPr>
             <w:r>
               <w:rPr>
                 <w:rFonts w:hint="eastAsia"/>
@@ -2461,7 +2435,6 @@
             <w:r>
               <w:t>ARCHAR(</w:t>
             </w:r>
-            <w:proofErr w:type="gramEnd"/>
             <w:r>
               <w:rPr>
                 <w:rFonts w:hint="eastAsia"/>
@@ -2475,7 +2448,7 @@
         </w:tc>
         <w:tc>
           <w:tcPr>
-            <w:tcW w:w="2074" w:type="dxa"/>
+            <w:tcW w:w="1935" w:type="dxa"/>
           </w:tcPr>
           <w:p>
             <w:r>
@@ -2488,20 +2461,20 @@
         </w:tc>
         <w:tc>
           <w:tcPr>
-            <w:tcW w:w="2074" w:type="dxa"/>
-          </w:tcPr>
-          <w:p>
-            <w:pPr>
-              <w:pStyle w:val="a3"/>
-              <w:ind w:firstLineChars="0" w:firstLine="0"/>
-            </w:pPr>
-          </w:p>
-        </w:tc>
-      </w:tr>
-      <w:tr>
-        <w:tc>
-          <w:tcPr>
-            <w:tcW w:w="2074" w:type="dxa"/>
+            <w:tcW w:w="1927" w:type="dxa"/>
+          </w:tcPr>
+          <w:p>
+            <w:pPr>
+              <w:pStyle w:val="a3"/>
+              <w:ind w:firstLineChars="0" w:firstLine="0"/>
+            </w:pPr>
+          </w:p>
+        </w:tc>
+      </w:tr>
+      <w:tr>
+        <w:tc>
+          <w:tcPr>
+            <w:tcW w:w="2055" w:type="dxa"/>
           </w:tcPr>
           <w:p>
             <w:pPr>
@@ -2521,14 +2494,13 @@
         </w:tc>
         <w:tc>
           <w:tcPr>
-            <w:tcW w:w="2074" w:type="dxa"/>
-          </w:tcPr>
-          <w:p>
-            <w:pPr>
-              <w:pStyle w:val="a3"/>
-              <w:ind w:firstLineChars="0" w:firstLine="0"/>
-            </w:pPr>
-            <w:proofErr w:type="gramStart"/>
+            <w:tcW w:w="2019" w:type="dxa"/>
+          </w:tcPr>
+          <w:p>
+            <w:pPr>
+              <w:pStyle w:val="a3"/>
+              <w:ind w:firstLineChars="0" w:firstLine="0"/>
+            </w:pPr>
             <w:r>
               <w:rPr>
                 <w:rFonts w:hint="eastAsia"/>
@@ -2536,17 +2508,13 @@
               <w:t>V</w:t>
             </w:r>
             <w:r>
-              <w:t>ARCHAR(</w:t>
-            </w:r>
-            <w:proofErr w:type="gramEnd"/>
-            <w:r>
-              <w:t>18)</w:t>
-            </w:r>
-          </w:p>
-        </w:tc>
-        <w:tc>
-          <w:tcPr>
-            <w:tcW w:w="2074" w:type="dxa"/>
+              <w:t>ARCHAR(18)</w:t>
+            </w:r>
+          </w:p>
+        </w:tc>
+        <w:tc>
+          <w:tcPr>
+            <w:tcW w:w="1935" w:type="dxa"/>
           </w:tcPr>
           <w:p>
             <w:pPr>
@@ -2560,7 +2528,7 @@
         </w:tc>
         <w:tc>
           <w:tcPr>
-            <w:tcW w:w="2074" w:type="dxa"/>
+            <w:tcW w:w="1927" w:type="dxa"/>
           </w:tcPr>
           <w:p>
             <w:pPr>
@@ -2586,19 +2554,11 @@
         </w:numPr>
         <w:ind w:firstLineChars="0"/>
       </w:pPr>
-      <w:proofErr w:type="gramStart"/>
       <w:r>
         <w:rPr>
           <w:rFonts w:hint="eastAsia"/>
         </w:rPr>
-        <w:t>用户组表</w:t>
-      </w:r>
-      <w:proofErr w:type="gramEnd"/>
-      <w:r>
-        <w:rPr>
-          <w:rFonts w:hint="eastAsia"/>
-        </w:rPr>
-        <w:t xml:space="preserve"> </w:t>
+        <w:t xml:space="preserve">用户组表 </w:t>
       </w:r>
       <w:r>
         <w:t>(T_A_GROUP)</w:t>
@@ -2793,7 +2753,6 @@
               <w:pStyle w:val="a3"/>
               <w:ind w:firstLineChars="0" w:firstLine="0"/>
             </w:pPr>
-            <w:proofErr w:type="gramStart"/>
             <w:r>
               <w:rPr>
                 <w:rFonts w:hint="eastAsia"/>
@@ -2801,11 +2760,7 @@
               <w:t>V</w:t>
             </w:r>
             <w:r>
-              <w:t>ARCHAR(</w:t>
-            </w:r>
-            <w:proofErr w:type="gramEnd"/>
-            <w:r>
-              <w:t>30)</w:t>
+              <w:t>ARCHAR(30)</w:t>
             </w:r>
           </w:p>
         </w:tc>
@@ -2932,7 +2887,6 @@
               <w:pStyle w:val="a3"/>
               <w:ind w:firstLineChars="0" w:firstLine="0"/>
             </w:pPr>
-            <w:proofErr w:type="gramStart"/>
             <w:r>
               <w:rPr>
                 <w:rFonts w:hint="eastAsia"/>
@@ -2940,11 +2894,7 @@
               <w:t>V</w:t>
             </w:r>
             <w:r>
-              <w:t>ARCHAR(</w:t>
-            </w:r>
-            <w:proofErr w:type="gramEnd"/>
-            <w:r>
-              <w:t>50)</w:t>
+              <w:t>ARCHAR(50)</w:t>
             </w:r>
           </w:p>
         </w:tc>
@@ -2987,19 +2937,11 @@
         </w:numPr>
         <w:ind w:firstLineChars="0"/>
       </w:pPr>
-      <w:proofErr w:type="gramStart"/>
       <w:r>
         <w:rPr>
           <w:rFonts w:hint="eastAsia"/>
         </w:rPr>
-        <w:t>用户组表</w:t>
-      </w:r>
-      <w:proofErr w:type="gramEnd"/>
-      <w:r>
-        <w:rPr>
-          <w:rFonts w:hint="eastAsia"/>
-        </w:rPr>
-        <w:t>(</w:t>
+        <w:t>用户组表(</w:t>
       </w:r>
       <w:r>
         <w:t>T_A_ACCOUNT_GROUP)</w:t>
@@ -3160,35 +3102,21 @@
           </w:tcPr>
           <w:p>
             <w:r>
-              <w:rPr>
-                <w:rFonts w:hint="eastAsia"/>
-              </w:rPr>
-              <w:t>I</w:t>
-            </w:r>
-            <w:r>
-              <w:t>NT</w:t>
-            </w:r>
-          </w:p>
-        </w:tc>
-        <w:tc>
-          <w:tcPr>
-            <w:tcW w:w="2074" w:type="dxa"/>
-          </w:tcPr>
-          <w:p>
-            <w:r>
-              <w:rPr>
-                <w:rFonts w:hint="eastAsia"/>
-              </w:rPr>
-              <w:t>用户</w:t>
-            </w:r>
-            <w:proofErr w:type="gramStart"/>
-            <w:r>
-              <w:rPr>
-                <w:rFonts w:hint="eastAsia"/>
-              </w:rPr>
-              <w:t>唯一号</w:t>
-            </w:r>
-            <w:proofErr w:type="gramEnd"/>
+              <w:t>VARCHAR(10)</w:t>
+            </w:r>
+          </w:p>
+        </w:tc>
+        <w:tc>
+          <w:tcPr>
+            <w:tcW w:w="2074" w:type="dxa"/>
+          </w:tcPr>
+          <w:p>
+            <w:r>
+              <w:rPr>
+                <w:rFonts w:hint="eastAsia"/>
+              </w:rPr>
+              <w:t>用户唯一号</w:t>
+            </w:r>
           </w:p>
         </w:tc>
         <w:tc>
@@ -3500,7 +3428,6 @@
               <w:pStyle w:val="a3"/>
               <w:ind w:firstLineChars="0" w:firstLine="0"/>
             </w:pPr>
-            <w:proofErr w:type="gramStart"/>
             <w:r>
               <w:rPr>
                 <w:rFonts w:hint="eastAsia"/>
@@ -3508,11 +3435,7 @@
               <w:t>V</w:t>
             </w:r>
             <w:r>
-              <w:t>ARCHAR(</w:t>
-            </w:r>
-            <w:proofErr w:type="gramEnd"/>
-            <w:r>
-              <w:t>30)</w:t>
+              <w:t>ARCHAR(30)</w:t>
             </w:r>
           </w:p>
         </w:tc>
@@ -3565,13 +3488,8 @@
               <w:pStyle w:val="a3"/>
               <w:ind w:firstLineChars="0" w:firstLine="0"/>
             </w:pPr>
-            <w:proofErr w:type="gramStart"/>
-            <w:r>
-              <w:t>VARCHAR(</w:t>
-            </w:r>
-            <w:proofErr w:type="gramEnd"/>
-            <w:r>
-              <w:t>50)</w:t>
+            <w:r>
+              <w:t>VARCHAR(50)</w:t>
             </w:r>
           </w:p>
         </w:tc>
@@ -3660,19 +3578,11 @@
         </w:numPr>
         <w:ind w:firstLineChars="0"/>
       </w:pPr>
-      <w:proofErr w:type="gramStart"/>
       <w:r>
         <w:rPr>
           <w:rFonts w:hint="eastAsia"/>
         </w:rPr>
-        <w:t>角色组表</w:t>
-      </w:r>
-      <w:proofErr w:type="gramEnd"/>
-      <w:r>
-        <w:rPr>
-          <w:rFonts w:hint="eastAsia"/>
-        </w:rPr>
-        <w:t>(</w:t>
+        <w:t>角色组表(</w:t>
       </w:r>
       <w:r>
         <w:t>T_A_ROLE_GROUP)</w:t>
@@ -3957,16 +3867,8 @@
               <w:rPr>
                 <w:rFonts w:hint="eastAsia"/>
               </w:rPr>
-              <w:t>来源于</w:t>
-            </w:r>
-            <w:proofErr w:type="gramStart"/>
-            <w:r>
-              <w:rPr>
-                <w:rFonts w:hint="eastAsia"/>
-              </w:rPr>
-              <w:t>用户组表</w:t>
-            </w:r>
-            <w:proofErr w:type="gramEnd"/>
+              <w:t>来源于用户组表</w:t>
+            </w:r>
           </w:p>
         </w:tc>
       </w:tr>
@@ -4176,7 +4078,6 @@
             <w:tcW w:w="2074" w:type="dxa"/>
           </w:tcPr>
           <w:p>
-            <w:proofErr w:type="gramStart"/>
             <w:r>
               <w:rPr>
                 <w:rFonts w:hint="eastAsia"/>
@@ -4184,33 +4085,21 @@
               <w:t>V</w:t>
             </w:r>
             <w:r>
-              <w:t>ARCHAR(</w:t>
-            </w:r>
-            <w:proofErr w:type="gramEnd"/>
-            <w:r>
-              <w:t>10)</w:t>
-            </w:r>
-          </w:p>
-        </w:tc>
-        <w:tc>
-          <w:tcPr>
-            <w:tcW w:w="2074" w:type="dxa"/>
-          </w:tcPr>
-          <w:p>
-            <w:r>
-              <w:rPr>
-                <w:rFonts w:hint="eastAsia"/>
-              </w:rPr>
-              <w:t>菜单</w:t>
-            </w:r>
-            <w:proofErr w:type="gramStart"/>
-            <w:r>
-              <w:rPr>
-                <w:rFonts w:hint="eastAsia"/>
-              </w:rPr>
-              <w:t>唯一号</w:t>
-            </w:r>
-            <w:proofErr w:type="gramEnd"/>
+              <w:t>ARCHAR(10)</w:t>
+            </w:r>
+          </w:p>
+        </w:tc>
+        <w:tc>
+          <w:tcPr>
+            <w:tcW w:w="2074" w:type="dxa"/>
+          </w:tcPr>
+          <w:p>
+            <w:r>
+              <w:rPr>
+                <w:rFonts w:hint="eastAsia"/>
+              </w:rPr>
+              <w:t>菜单唯一号</w:t>
+            </w:r>
           </w:p>
         </w:tc>
         <w:tc>
@@ -4242,7 +4131,6 @@
             <w:tcW w:w="2074" w:type="dxa"/>
           </w:tcPr>
           <w:p>
-            <w:proofErr w:type="gramStart"/>
             <w:r>
               <w:rPr>
                 <w:rFonts w:hint="eastAsia"/>
@@ -4250,11 +4138,7 @@
               <w:t>V</w:t>
             </w:r>
             <w:r>
-              <w:t>ARCHAR(</w:t>
-            </w:r>
-            <w:proofErr w:type="gramEnd"/>
-            <w:r>
-              <w:t>18)</w:t>
+              <w:t>ARCHAR(18)</w:t>
             </w:r>
           </w:p>
         </w:tc>
@@ -4363,7 +4247,6 @@
             <w:tcW w:w="2074" w:type="dxa"/>
           </w:tcPr>
           <w:p>
-            <w:proofErr w:type="gramStart"/>
             <w:r>
               <w:rPr>
                 <w:rFonts w:hint="eastAsia"/>
@@ -4371,11 +4254,7 @@
               <w:t>V</w:t>
             </w:r>
             <w:r>
-              <w:t>ARCHAR(</w:t>
-            </w:r>
-            <w:proofErr w:type="gramEnd"/>
-            <w:r>
-              <w:t>2)</w:t>
+              <w:t>ARCHAR(2)</w:t>
             </w:r>
           </w:p>
         </w:tc>
@@ -4507,6 +4386,7 @@
         <w:rPr>
           <w:rFonts w:hint="eastAsia"/>
         </w:rPr>
+        <w:lastRenderedPageBreak/>
         <w:t>权限明细（T</w:t>
       </w:r>
       <w:r>
@@ -4550,7 +4430,6 @@
               <w:rPr>
                 <w:rFonts w:hint="eastAsia"/>
               </w:rPr>
-              <w:lastRenderedPageBreak/>
               <w:t>字段名</w:t>
             </w:r>
           </w:p>
@@ -4674,13 +4553,8 @@
             <w:tcW w:w="2074" w:type="dxa"/>
           </w:tcPr>
           <w:p>
-            <w:proofErr w:type="gramStart"/>
-            <w:r>
-              <w:t>VARCHAR(</w:t>
-            </w:r>
-            <w:proofErr w:type="gramEnd"/>
-            <w:r>
-              <w:t>100)</w:t>
+            <w:r>
+              <w:t>VARCHAR(100)</w:t>
             </w:r>
           </w:p>
         </w:tc>
@@ -4720,7 +4594,6 @@
             <w:tcW w:w="2074" w:type="dxa"/>
           </w:tcPr>
           <w:p>
-            <w:proofErr w:type="gramStart"/>
             <w:r>
               <w:rPr>
                 <w:rFonts w:hint="eastAsia"/>
@@ -4728,11 +4601,7 @@
               <w:t>V</w:t>
             </w:r>
             <w:r>
-              <w:t>ARCHAR(</w:t>
-            </w:r>
-            <w:proofErr w:type="gramEnd"/>
-            <w:r>
-              <w:t>10)</w:t>
+              <w:t>ARCHAR(10)</w:t>
             </w:r>
           </w:p>
         </w:tc>
@@ -4758,16 +4627,8 @@
               <w:rPr>
                 <w:rFonts w:hint="eastAsia"/>
               </w:rPr>
-              <w:t>来源于权限主表的菜单</w:t>
-            </w:r>
-            <w:proofErr w:type="gramStart"/>
-            <w:r>
-              <w:rPr>
-                <w:rFonts w:hint="eastAsia"/>
-              </w:rPr>
-              <w:t>唯一号</w:t>
-            </w:r>
-            <w:proofErr w:type="gramEnd"/>
+              <w:t>来源于权限主表的菜单唯一号</w:t>
+            </w:r>
           </w:p>
         </w:tc>
       </w:tr>
@@ -4787,7 +4648,6 @@
             <w:tcW w:w="2074" w:type="dxa"/>
           </w:tcPr>
           <w:p>
-            <w:proofErr w:type="gramStart"/>
             <w:r>
               <w:rPr>
                 <w:rFonts w:hint="eastAsia"/>
@@ -4795,11 +4655,7 @@
               <w:t>V</w:t>
             </w:r>
             <w:r>
-              <w:t>ARCHAR(</w:t>
-            </w:r>
-            <w:proofErr w:type="gramEnd"/>
-            <w:r>
-              <w:t>5)</w:t>
+              <w:t>ARCHAR(5)</w:t>
             </w:r>
           </w:p>
         </w:tc>
@@ -4822,7 +4678,15 @@
           </w:tcPr>
           <w:p>
             <w:r>
-              <w:t>anon 不需要登录 authc 需要登录</w:t>
+              <w:t xml:space="preserve">anon 不需要登录 </w:t>
+            </w:r>
+            <w:proofErr w:type="spellStart"/>
+            <w:r>
+              <w:t>authc</w:t>
+            </w:r>
+            <w:proofErr w:type="spellEnd"/>
+            <w:r>
+              <w:t xml:space="preserve"> 需要登录</w:t>
             </w:r>
           </w:p>
         </w:tc>
@@ -4843,7 +4707,6 @@
             <w:tcW w:w="2074" w:type="dxa"/>
           </w:tcPr>
           <w:p>
-            <w:proofErr w:type="gramStart"/>
             <w:r>
               <w:rPr>
                 <w:rFonts w:hint="eastAsia"/>
@@ -4851,11 +4714,7 @@
               <w:t>V</w:t>
             </w:r>
             <w:r>
-              <w:t>ARCHAR(</w:t>
-            </w:r>
-            <w:proofErr w:type="gramEnd"/>
-            <w:r>
-              <w:t>80)</w:t>
+              <w:t>ARCHAR(80)</w:t>
             </w:r>
           </w:p>
         </w:tc>
@@ -4898,13 +4757,8 @@
             <w:tcW w:w="2074" w:type="dxa"/>
           </w:tcPr>
           <w:p>
-            <w:proofErr w:type="gramStart"/>
-            <w:r>
-              <w:t>VARCHAR(</w:t>
-            </w:r>
-            <w:proofErr w:type="gramEnd"/>
-            <w:r>
-              <w:t>2)</w:t>
+            <w:r>
+              <w:t>VARCHAR(2)</w:t>
             </w:r>
           </w:p>
         </w:tc>
@@ -5335,7 +5189,6 @@
             <w:tcW w:w="2074" w:type="dxa"/>
           </w:tcPr>
           <w:p>
-            <w:proofErr w:type="gramStart"/>
             <w:r>
               <w:rPr>
                 <w:rFonts w:hint="eastAsia"/>
@@ -5343,11 +5196,7 @@
               <w:t>VARCHAR</w:t>
             </w:r>
             <w:r>
-              <w:t>(</w:t>
-            </w:r>
-            <w:proofErr w:type="gramEnd"/>
-            <w:r>
-              <w:t>100)</w:t>
+              <w:t>(100)</w:t>
             </w:r>
           </w:p>
         </w:tc>
@@ -5440,7 +5289,6 @@
             <w:tcW w:w="2074" w:type="dxa"/>
           </w:tcPr>
           <w:p>
-            <w:proofErr w:type="gramStart"/>
             <w:r>
               <w:rPr>
                 <w:rFonts w:hint="eastAsia"/>
@@ -5448,11 +5296,7 @@
               <w:t>VARCHAR</w:t>
             </w:r>
             <w:r>
-              <w:t>(</w:t>
-            </w:r>
-            <w:proofErr w:type="gramEnd"/>
-            <w:r>
-              <w:t>255)</w:t>
+              <w:t>(255)</w:t>
             </w:r>
           </w:p>
         </w:tc>
@@ -5498,7 +5342,6 @@
             <w:tcW w:w="2074" w:type="dxa"/>
           </w:tcPr>
           <w:p>
-            <w:proofErr w:type="gramStart"/>
             <w:r>
               <w:rPr>
                 <w:rFonts w:hint="eastAsia"/>
@@ -5506,11 +5349,7 @@
               <w:t>VARCHAR</w:t>
             </w:r>
             <w:r>
-              <w:t>(</w:t>
-            </w:r>
-            <w:proofErr w:type="gramEnd"/>
-            <w:r>
-              <w:t>2)</w:t>
+              <w:t>(2)</w:t>
             </w:r>
           </w:p>
         </w:tc>

--- a/ibeer-parent/数据库表结构设计-mysql.docx
+++ b/ibeer-parent/数据库表结构设计-mysql.docx
@@ -646,11 +646,6 @@
             <w:tcW w:w="2044" w:type="dxa"/>
           </w:tcPr>
           <w:p>
-            <w:pPr>
-              <w:rPr>
-                <w:rFonts w:hint="eastAsia"/>
-              </w:rPr>
-            </w:pPr>
             <w:r>
               <w:rPr>
                 <w:rFonts w:hint="eastAsia"/>
@@ -670,9 +665,6 @@
             <w:pPr>
               <w:pStyle w:val="a3"/>
               <w:ind w:firstLineChars="0" w:firstLine="0"/>
-              <w:rPr>
-                <w:rFonts w:hint="eastAsia"/>
-              </w:rPr>
             </w:pPr>
             <w:r>
               <w:rPr>
@@ -690,9 +682,6 @@
             <w:pPr>
               <w:pStyle w:val="a3"/>
               <w:ind w:firstLineChars="0" w:firstLine="0"/>
-              <w:rPr>
-                <w:rFonts w:hint="eastAsia"/>
-              </w:rPr>
             </w:pPr>
             <w:r>
               <w:rPr>
@@ -712,8 +701,6 @@
             <w:r>
               <w:t>2</w:t>
             </w:r>
-            <w:bookmarkStart w:id="1" w:name="_GoBack"/>
-            <w:bookmarkEnd w:id="1"/>
             <w:r>
               <w:rPr>
                 <w:rFonts w:hint="eastAsia"/>
@@ -1001,7 +988,15 @@
               <w:t>VARCHAR</w:t>
             </w:r>
             <w:r>
-              <w:t>(50)</w:t>
+              <w:t>(</w:t>
+            </w:r>
+            <w:r>
+              <w:t>200</w:t>
+            </w:r>
+            <w:bookmarkStart w:id="1" w:name="_GoBack"/>
+            <w:bookmarkEnd w:id="1"/>
+            <w:r>
+              <w:t>)</w:t>
             </w:r>
           </w:p>
         </w:tc>
@@ -1135,37 +1130,8 @@
               <w:t>手机：</w:t>
             </w:r>
             <w:r>
-              <w:t>phone;邮箱：</w:t>
-            </w:r>
-            <w:proofErr w:type="spellStart"/>
-            <w:r>
-              <w:t>email;QQ:qq</w:t>
-            </w:r>
-            <w:proofErr w:type="spellEnd"/>
-            <w:r>
-              <w:t>;微信：</w:t>
-            </w:r>
-            <w:proofErr w:type="spellStart"/>
-            <w:r>
-              <w:t>wechat</w:t>
-            </w:r>
-            <w:proofErr w:type="spellEnd"/>
-            <w:r>
-              <w:t>;用户名：</w:t>
-            </w:r>
-            <w:proofErr w:type="spellStart"/>
-            <w:r>
-              <w:t>uid</w:t>
-            </w:r>
-            <w:proofErr w:type="spellEnd"/>
-            <w:r>
-              <w:t>;微博:</w:t>
-            </w:r>
-            <w:proofErr w:type="spellStart"/>
-            <w:r>
-              <w:t>weibo</w:t>
-            </w:r>
-            <w:proofErr w:type="spellEnd"/>
+              <w:t>phone;邮箱：email;QQ:qq;微信：wechat;用户名：uid;微博:weibo</w:t>
+            </w:r>
           </w:p>
         </w:tc>
       </w:tr>
@@ -2076,6 +2042,55 @@
           </w:p>
         </w:tc>
       </w:tr>
+      <w:tr>
+        <w:tc>
+          <w:tcPr>
+            <w:tcW w:w="1984" w:type="dxa"/>
+          </w:tcPr>
+          <w:p>
+            <w:pPr>
+              <w:pStyle w:val="a3"/>
+              <w:ind w:firstLineChars="0" w:firstLine="0"/>
+            </w:pPr>
+          </w:p>
+        </w:tc>
+        <w:tc>
+          <w:tcPr>
+            <w:tcW w:w="1984" w:type="dxa"/>
+            <w:gridSpan w:val="2"/>
+          </w:tcPr>
+          <w:p>
+            <w:pPr>
+              <w:pStyle w:val="a3"/>
+              <w:ind w:firstLineChars="0" w:firstLine="0"/>
+            </w:pPr>
+          </w:p>
+        </w:tc>
+        <w:tc>
+          <w:tcPr>
+            <w:tcW w:w="1984" w:type="dxa"/>
+            <w:gridSpan w:val="2"/>
+          </w:tcPr>
+          <w:p>
+            <w:pPr>
+              <w:pStyle w:val="a3"/>
+              <w:ind w:firstLineChars="0" w:firstLine="0"/>
+            </w:pPr>
+          </w:p>
+        </w:tc>
+        <w:tc>
+          <w:tcPr>
+            <w:tcW w:w="1984" w:type="dxa"/>
+            <w:gridSpan w:val="2"/>
+          </w:tcPr>
+          <w:p>
+            <w:pPr>
+              <w:pStyle w:val="a3"/>
+              <w:ind w:firstLineChars="0" w:firstLine="0"/>
+            </w:pPr>
+          </w:p>
+        </w:tc>
+      </w:tr>
     </w:tbl>
     <w:p>
       <w:pPr>
@@ -2263,6 +2278,7 @@
               <w:ind w:firstLineChars="0" w:firstLine="0"/>
             </w:pPr>
             <w:r>
+              <w:lastRenderedPageBreak/>
               <w:t>U_ID</w:t>
             </w:r>
           </w:p>
@@ -2327,7 +2343,6 @@
               <w:ind w:firstLineChars="0" w:firstLine="0"/>
             </w:pPr>
             <w:r>
-              <w:lastRenderedPageBreak/>
               <w:t>COMPANY_TYPE</w:t>
             </w:r>
           </w:p>
@@ -4386,7 +4401,6 @@
         <w:rPr>
           <w:rFonts w:hint="eastAsia"/>
         </w:rPr>
-        <w:lastRenderedPageBreak/>
         <w:t>权限明细（T</w:t>
       </w:r>
       <w:r>
@@ -4678,15 +4692,7 @@
           </w:tcPr>
           <w:p>
             <w:r>
-              <w:t xml:space="preserve">anon 不需要登录 </w:t>
-            </w:r>
-            <w:proofErr w:type="spellStart"/>
-            <w:r>
-              <w:t>authc</w:t>
-            </w:r>
-            <w:proofErr w:type="spellEnd"/>
-            <w:r>
-              <w:t xml:space="preserve"> 需要登录</w:t>
+              <w:t>anon 不需要登录 authc 需要登录</w:t>
             </w:r>
           </w:p>
         </w:tc>

--- a/ibeer-parent/数据库表结构设计-mysql.docx
+++ b/ibeer-parent/数据库表结构设计-mysql.docx
@@ -993,363 +993,448 @@
             <w:r>
               <w:t>200</w:t>
             </w:r>
+            <w:r>
+              <w:t>)</w:t>
+            </w:r>
+          </w:p>
+        </w:tc>
+        <w:tc>
+          <w:tcPr>
+            <w:tcW w:w="1984" w:type="dxa"/>
+            <w:gridSpan w:val="2"/>
+          </w:tcPr>
+          <w:p>
+            <w:pPr>
+              <w:pStyle w:val="a3"/>
+              <w:ind w:firstLineChars="0" w:firstLine="0"/>
+            </w:pPr>
+            <w:r>
+              <w:rPr>
+                <w:rFonts w:hint="eastAsia"/>
+              </w:rPr>
+              <w:t>第三方登录唯一I</w:t>
+            </w:r>
+            <w:r>
+              <w:t>D</w:t>
+            </w:r>
+          </w:p>
+        </w:tc>
+        <w:tc>
+          <w:tcPr>
+            <w:tcW w:w="1985" w:type="dxa"/>
+            <w:gridSpan w:val="2"/>
+          </w:tcPr>
+          <w:p>
+            <w:pPr>
+              <w:pStyle w:val="a3"/>
+              <w:ind w:firstLineChars="0" w:firstLine="0"/>
+            </w:pPr>
+            <w:r>
+              <w:rPr>
+                <w:rFonts w:hint="eastAsia"/>
+              </w:rPr>
+              <w:t>站内保存手机号码;</w:t>
+            </w:r>
+            <w:r>
+              <w:rPr>
+                <w:rFonts w:hint="eastAsia"/>
+              </w:rPr>
+              <w:t>用户名，邮箱;</w:t>
+            </w:r>
+          </w:p>
+        </w:tc>
+      </w:tr>
+      <w:tr>
+        <w:tc>
+          <w:tcPr>
+            <w:tcW w:w="1983" w:type="dxa"/>
+          </w:tcPr>
+          <w:p>
+            <w:r>
+              <w:rPr>
+                <w:rFonts w:hint="eastAsia"/>
+              </w:rPr>
+              <w:t>OAUTH</w:t>
+            </w:r>
+            <w:r>
+              <w:t>_TYPE</w:t>
+            </w:r>
+          </w:p>
+        </w:tc>
+        <w:tc>
+          <w:tcPr>
+            <w:tcW w:w="1984" w:type="dxa"/>
+          </w:tcPr>
+          <w:p>
+            <w:pPr>
+              <w:pStyle w:val="a3"/>
+              <w:ind w:firstLineChars="0" w:firstLine="0"/>
+            </w:pPr>
+            <w:r>
+              <w:rPr>
+                <w:rFonts w:hint="eastAsia"/>
+              </w:rPr>
+              <w:t>VARCHAR</w:t>
+            </w:r>
+            <w:r>
+              <w:t>(18)</w:t>
+            </w:r>
+          </w:p>
+        </w:tc>
+        <w:tc>
+          <w:tcPr>
+            <w:tcW w:w="1984" w:type="dxa"/>
+            <w:gridSpan w:val="2"/>
+          </w:tcPr>
+          <w:p>
+            <w:pPr>
+              <w:pStyle w:val="a3"/>
+              <w:ind w:firstLineChars="0" w:firstLine="0"/>
+            </w:pPr>
+            <w:r>
+              <w:rPr>
+                <w:rFonts w:hint="eastAsia"/>
+              </w:rPr>
+              <w:t>第三方登录平台标识(手机号，邮箱，用户名，第三方应用名称（微信，QQ，微博</w:t>
+            </w:r>
+            <w:r>
+              <w:t>…</w:t>
+            </w:r>
+            <w:r>
+              <w:rPr>
+                <w:rFonts w:hint="eastAsia"/>
+              </w:rPr>
+              <w:t>）</w:t>
+            </w:r>
+            <w:r>
+              <w:t>)</w:t>
+            </w:r>
+          </w:p>
+        </w:tc>
+        <w:tc>
+          <w:tcPr>
+            <w:tcW w:w="1985" w:type="dxa"/>
+            <w:gridSpan w:val="2"/>
+          </w:tcPr>
+          <w:p>
+            <w:pPr>
+              <w:pStyle w:val="a3"/>
+              <w:ind w:firstLineChars="0" w:firstLine="0"/>
+            </w:pPr>
+            <w:r>
+              <w:rPr>
+                <w:rFonts w:hint="eastAsia"/>
+              </w:rPr>
+              <w:t>手机：</w:t>
+            </w:r>
+            <w:r>
+              <w:t>phone;邮箱：email;QQ:qq;微信：wechat;用户名：uid;微博:weibo</w:t>
+            </w:r>
+          </w:p>
+        </w:tc>
+      </w:tr>
+      <w:tr>
+        <w:tc>
+          <w:tcPr>
+            <w:tcW w:w="1983" w:type="dxa"/>
+          </w:tcPr>
+          <w:p>
+            <w:pPr>
+              <w:rPr>
+                <w:caps/>
+              </w:rPr>
+            </w:pPr>
+            <w:r>
+              <w:rPr>
+                <w:caps/>
+              </w:rPr>
+              <w:t>credential</w:t>
+            </w:r>
+          </w:p>
+        </w:tc>
+        <w:tc>
+          <w:tcPr>
+            <w:tcW w:w="1984" w:type="dxa"/>
+          </w:tcPr>
+          <w:p>
+            <w:pPr>
+              <w:pStyle w:val="a3"/>
+              <w:ind w:firstLineChars="0" w:firstLine="0"/>
+            </w:pPr>
+            <w:r>
+              <w:t>VARCHAR(20)</w:t>
+            </w:r>
+          </w:p>
+        </w:tc>
+        <w:tc>
+          <w:tcPr>
+            <w:tcW w:w="1984" w:type="dxa"/>
+            <w:gridSpan w:val="2"/>
+          </w:tcPr>
+          <w:p>
+            <w:pPr>
+              <w:pStyle w:val="a3"/>
+              <w:ind w:firstLineChars="0" w:firstLine="0"/>
+            </w:pPr>
+            <w:r>
+              <w:rPr>
+                <w:rFonts w:hint="eastAsia"/>
+              </w:rPr>
+              <w:t>密码凭证</w:t>
+            </w:r>
+          </w:p>
+        </w:tc>
+        <w:tc>
+          <w:tcPr>
+            <w:tcW w:w="1985" w:type="dxa"/>
+            <w:gridSpan w:val="2"/>
+          </w:tcPr>
+          <w:p>
+            <w:pPr>
+              <w:pStyle w:val="a3"/>
+              <w:ind w:firstLineChars="0" w:firstLine="0"/>
+            </w:pPr>
+            <w:r>
+              <w:rPr>
+                <w:rFonts w:hint="eastAsia"/>
+              </w:rPr>
+              <w:t>站内的保存密码，站外的不保存或保存</w:t>
+            </w:r>
+            <w:r>
+              <w:t>token</w:t>
+            </w:r>
+          </w:p>
+        </w:tc>
+      </w:tr>
+      <w:tr>
+        <w:tc>
+          <w:tcPr>
+            <w:tcW w:w="1983" w:type="dxa"/>
+          </w:tcPr>
+          <w:p>
+            <w:pPr>
+              <w:pStyle w:val="a3"/>
+              <w:ind w:firstLineChars="0" w:firstLine="0"/>
+            </w:pPr>
+            <w:r>
+              <w:rPr>
+                <w:rFonts w:hint="eastAsia"/>
+              </w:rPr>
+              <w:t>N</w:t>
+            </w:r>
+            <w:r>
+              <w:t>ICKNAME</w:t>
+            </w:r>
+          </w:p>
+        </w:tc>
+        <w:tc>
+          <w:tcPr>
+            <w:tcW w:w="1984" w:type="dxa"/>
+          </w:tcPr>
+          <w:p>
+            <w:pPr>
+              <w:pStyle w:val="a3"/>
+              <w:ind w:firstLineChars="0" w:firstLine="0"/>
+            </w:pPr>
+            <w:r>
+              <w:rPr>
+                <w:rFonts w:hint="eastAsia"/>
+              </w:rPr>
+              <w:t>VARCHAR</w:t>
+            </w:r>
+            <w:r>
+              <w:t>(18)</w:t>
+            </w:r>
+          </w:p>
+        </w:tc>
+        <w:tc>
+          <w:tcPr>
+            <w:tcW w:w="1984" w:type="dxa"/>
+            <w:gridSpan w:val="2"/>
+          </w:tcPr>
+          <w:p>
+            <w:pPr>
+              <w:pStyle w:val="a3"/>
+              <w:ind w:firstLineChars="0" w:firstLine="0"/>
+            </w:pPr>
+            <w:r>
+              <w:rPr>
+                <w:rFonts w:hint="eastAsia"/>
+              </w:rPr>
+              <w:t>昵称</w:t>
+            </w:r>
+          </w:p>
+        </w:tc>
+        <w:tc>
+          <w:tcPr>
+            <w:tcW w:w="1985" w:type="dxa"/>
+            <w:gridSpan w:val="2"/>
+          </w:tcPr>
+          <w:p>
+            <w:pPr>
+              <w:pStyle w:val="a3"/>
+              <w:ind w:firstLineChars="0" w:firstLine="0"/>
+            </w:pPr>
+            <w:r>
+              <w:rPr>
+                <w:rFonts w:hint="eastAsia"/>
+              </w:rPr>
+              <w:t>昵称</w:t>
+            </w:r>
+          </w:p>
+        </w:tc>
+      </w:tr>
+      <w:tr>
+        <w:tc>
+          <w:tcPr>
+            <w:tcW w:w="1983" w:type="dxa"/>
+          </w:tcPr>
+          <w:p>
+            <w:pPr>
+              <w:pStyle w:val="a3"/>
+              <w:ind w:firstLineChars="0" w:firstLine="0"/>
+            </w:pPr>
+            <w:r>
+              <w:t>AVATAR</w:t>
+            </w:r>
+          </w:p>
+        </w:tc>
+        <w:tc>
+          <w:tcPr>
+            <w:tcW w:w="1984" w:type="dxa"/>
+          </w:tcPr>
+          <w:p>
+            <w:pPr>
+              <w:pStyle w:val="a3"/>
+              <w:ind w:firstLineChars="0" w:firstLine="0"/>
+            </w:pPr>
+            <w:r>
+              <w:rPr>
+                <w:rFonts w:hint="eastAsia"/>
+              </w:rPr>
+              <w:t>VARCHAR</w:t>
+            </w:r>
+            <w:r>
+              <w:t>(120)</w:t>
+            </w:r>
+          </w:p>
+        </w:tc>
+        <w:tc>
+          <w:tcPr>
+            <w:tcW w:w="1984" w:type="dxa"/>
+            <w:gridSpan w:val="2"/>
+          </w:tcPr>
+          <w:p>
+            <w:pPr>
+              <w:pStyle w:val="a3"/>
+              <w:ind w:firstLineChars="0" w:firstLine="0"/>
+            </w:pPr>
+            <w:r>
+              <w:rPr>
+                <w:rFonts w:hint="eastAsia"/>
+              </w:rPr>
+              <w:t>图像</w:t>
+            </w:r>
+          </w:p>
+        </w:tc>
+        <w:tc>
+          <w:tcPr>
+            <w:tcW w:w="1985" w:type="dxa"/>
+            <w:gridSpan w:val="2"/>
+          </w:tcPr>
+          <w:p>
+            <w:r>
+              <w:rPr>
+                <w:rFonts w:hint="eastAsia"/>
+              </w:rPr>
+              <w:t>图像</w:t>
+            </w:r>
+          </w:p>
+        </w:tc>
+      </w:tr>
+      <w:tr>
+        <w:tc>
+          <w:tcPr>
+            <w:tcW w:w="1983" w:type="dxa"/>
+          </w:tcPr>
+          <w:p>
+            <w:r>
+              <w:rPr>
+                <w:rFonts w:hint="eastAsia"/>
+              </w:rPr>
+              <w:t>S</w:t>
+            </w:r>
+            <w:r>
+              <w:t>ALT</w:t>
+            </w:r>
+          </w:p>
+        </w:tc>
+        <w:tc>
+          <w:tcPr>
+            <w:tcW w:w="1984" w:type="dxa"/>
+          </w:tcPr>
+          <w:p>
+            <w:pPr>
+              <w:pStyle w:val="a3"/>
+              <w:ind w:firstLineChars="0" w:firstLine="0"/>
+              <w:rPr>
+                <w:rFonts w:hint="eastAsia"/>
+              </w:rPr>
+            </w:pPr>
+            <w:r>
+              <w:rPr>
+                <w:rFonts w:hint="eastAsia"/>
+              </w:rPr>
+              <w:t>V</w:t>
+            </w:r>
+            <w:r>
+              <w:t>ARCHAR(200)</w:t>
+            </w:r>
+          </w:p>
+        </w:tc>
+        <w:tc>
+          <w:tcPr>
+            <w:tcW w:w="1984" w:type="dxa"/>
+            <w:gridSpan w:val="2"/>
+          </w:tcPr>
+          <w:p>
+            <w:pPr>
+              <w:rPr>
+                <w:rFonts w:hint="eastAsia"/>
+              </w:rPr>
+            </w:pPr>
+            <w:r>
+              <w:rPr>
+                <w:rFonts w:hint="eastAsia"/>
+              </w:rPr>
+              <w:t>用户的盐</w:t>
+            </w:r>
+          </w:p>
+        </w:tc>
+        <w:tc>
+          <w:tcPr>
+            <w:tcW w:w="1985" w:type="dxa"/>
+            <w:gridSpan w:val="2"/>
+          </w:tcPr>
+          <w:p>
+            <w:pPr>
+              <w:rPr>
+                <w:rFonts w:hint="eastAsia"/>
+              </w:rPr>
+            </w:pPr>
             <w:bookmarkStart w:id="1" w:name="_GoBack"/>
             <w:bookmarkEnd w:id="1"/>
             <w:r>
-              <w:t>)</w:t>
-            </w:r>
-          </w:p>
-        </w:tc>
-        <w:tc>
-          <w:tcPr>
-            <w:tcW w:w="1984" w:type="dxa"/>
-            <w:gridSpan w:val="2"/>
-          </w:tcPr>
-          <w:p>
-            <w:pPr>
-              <w:pStyle w:val="a3"/>
-              <w:ind w:firstLineChars="0" w:firstLine="0"/>
-            </w:pPr>
-            <w:r>
-              <w:rPr>
-                <w:rFonts w:hint="eastAsia"/>
-              </w:rPr>
-              <w:t>第三方登录唯一I</w:t>
-            </w:r>
-            <w:r>
-              <w:t>D</w:t>
-            </w:r>
-          </w:p>
-        </w:tc>
-        <w:tc>
-          <w:tcPr>
-            <w:tcW w:w="1985" w:type="dxa"/>
-            <w:gridSpan w:val="2"/>
-          </w:tcPr>
-          <w:p>
-            <w:pPr>
-              <w:pStyle w:val="a3"/>
-              <w:ind w:firstLineChars="0" w:firstLine="0"/>
-            </w:pPr>
-            <w:r>
-              <w:rPr>
-                <w:rFonts w:hint="eastAsia"/>
-              </w:rPr>
-              <w:t>站内保存手机号码;</w:t>
-            </w:r>
-            <w:r>
-              <w:rPr>
-                <w:rFonts w:hint="eastAsia"/>
-              </w:rPr>
-              <w:t>用户名，邮箱;</w:t>
-            </w:r>
-          </w:p>
-        </w:tc>
-      </w:tr>
-      <w:tr>
-        <w:tc>
-          <w:tcPr>
-            <w:tcW w:w="1983" w:type="dxa"/>
-          </w:tcPr>
-          <w:p>
-            <w:r>
-              <w:rPr>
-                <w:rFonts w:hint="eastAsia"/>
-              </w:rPr>
-              <w:t>OAUTH</w:t>
-            </w:r>
-            <w:r>
-              <w:t>_TYPE</w:t>
-            </w:r>
-          </w:p>
-        </w:tc>
-        <w:tc>
-          <w:tcPr>
-            <w:tcW w:w="1984" w:type="dxa"/>
-          </w:tcPr>
-          <w:p>
-            <w:pPr>
-              <w:pStyle w:val="a3"/>
-              <w:ind w:firstLineChars="0" w:firstLine="0"/>
-            </w:pPr>
-            <w:r>
-              <w:rPr>
-                <w:rFonts w:hint="eastAsia"/>
-              </w:rPr>
-              <w:t>VARCHAR</w:t>
-            </w:r>
-            <w:r>
-              <w:t>(18)</w:t>
-            </w:r>
-          </w:p>
-        </w:tc>
-        <w:tc>
-          <w:tcPr>
-            <w:tcW w:w="1984" w:type="dxa"/>
-            <w:gridSpan w:val="2"/>
-          </w:tcPr>
-          <w:p>
-            <w:pPr>
-              <w:pStyle w:val="a3"/>
-              <w:ind w:firstLineChars="0" w:firstLine="0"/>
-            </w:pPr>
-            <w:r>
-              <w:rPr>
-                <w:rFonts w:hint="eastAsia"/>
-              </w:rPr>
-              <w:t>第三方登录平台标识(手机号，邮箱，用户名，第三方应用名称（微信，QQ，微博</w:t>
-            </w:r>
-            <w:r>
-              <w:t>…</w:t>
-            </w:r>
-            <w:r>
-              <w:rPr>
-                <w:rFonts w:hint="eastAsia"/>
-              </w:rPr>
-              <w:t>）</w:t>
-            </w:r>
-            <w:r>
-              <w:t>)</w:t>
-            </w:r>
-          </w:p>
-        </w:tc>
-        <w:tc>
-          <w:tcPr>
-            <w:tcW w:w="1985" w:type="dxa"/>
-            <w:gridSpan w:val="2"/>
-          </w:tcPr>
-          <w:p>
-            <w:pPr>
-              <w:pStyle w:val="a3"/>
-              <w:ind w:firstLineChars="0" w:firstLine="0"/>
-            </w:pPr>
-            <w:r>
-              <w:rPr>
-                <w:rFonts w:hint="eastAsia"/>
-              </w:rPr>
-              <w:t>手机：</w:t>
-            </w:r>
-            <w:r>
-              <w:t>phone;邮箱：email;QQ:qq;微信：wechat;用户名：uid;微博:weibo</w:t>
-            </w:r>
-          </w:p>
-        </w:tc>
-      </w:tr>
-      <w:tr>
-        <w:tc>
-          <w:tcPr>
-            <w:tcW w:w="1983" w:type="dxa"/>
-          </w:tcPr>
-          <w:p>
-            <w:pPr>
-              <w:rPr>
-                <w:caps/>
-              </w:rPr>
-            </w:pPr>
-            <w:r>
-              <w:rPr>
-                <w:caps/>
-              </w:rPr>
-              <w:t>credential</w:t>
-            </w:r>
-          </w:p>
-        </w:tc>
-        <w:tc>
-          <w:tcPr>
-            <w:tcW w:w="1984" w:type="dxa"/>
-          </w:tcPr>
-          <w:p>
-            <w:pPr>
-              <w:pStyle w:val="a3"/>
-              <w:ind w:firstLineChars="0" w:firstLine="0"/>
-            </w:pPr>
-            <w:r>
-              <w:t>VARCHAR(20)</w:t>
-            </w:r>
-          </w:p>
-        </w:tc>
-        <w:tc>
-          <w:tcPr>
-            <w:tcW w:w="1984" w:type="dxa"/>
-            <w:gridSpan w:val="2"/>
-          </w:tcPr>
-          <w:p>
-            <w:pPr>
-              <w:pStyle w:val="a3"/>
-              <w:ind w:firstLineChars="0" w:firstLine="0"/>
-            </w:pPr>
-            <w:r>
-              <w:rPr>
-                <w:rFonts w:hint="eastAsia"/>
-              </w:rPr>
-              <w:t>密码凭证</w:t>
-            </w:r>
-          </w:p>
-        </w:tc>
-        <w:tc>
-          <w:tcPr>
-            <w:tcW w:w="1985" w:type="dxa"/>
-            <w:gridSpan w:val="2"/>
-          </w:tcPr>
-          <w:p>
-            <w:pPr>
-              <w:pStyle w:val="a3"/>
-              <w:ind w:firstLineChars="0" w:firstLine="0"/>
-            </w:pPr>
-            <w:r>
-              <w:rPr>
-                <w:rFonts w:hint="eastAsia"/>
-              </w:rPr>
-              <w:t>站内的保存密码，站外的不保存或保存</w:t>
-            </w:r>
-            <w:r>
-              <w:t>token</w:t>
-            </w:r>
-          </w:p>
-        </w:tc>
-      </w:tr>
-      <w:tr>
-        <w:tc>
-          <w:tcPr>
-            <w:tcW w:w="1983" w:type="dxa"/>
-          </w:tcPr>
-          <w:p>
-            <w:pPr>
-              <w:pStyle w:val="a3"/>
-              <w:ind w:firstLineChars="0" w:firstLine="0"/>
-            </w:pPr>
-            <w:r>
-              <w:rPr>
-                <w:rFonts w:hint="eastAsia"/>
-              </w:rPr>
-              <w:t>N</w:t>
-            </w:r>
-            <w:r>
-              <w:t>ICKNAME</w:t>
-            </w:r>
-          </w:p>
-        </w:tc>
-        <w:tc>
-          <w:tcPr>
-            <w:tcW w:w="1984" w:type="dxa"/>
-          </w:tcPr>
-          <w:p>
-            <w:pPr>
-              <w:pStyle w:val="a3"/>
-              <w:ind w:firstLineChars="0" w:firstLine="0"/>
-            </w:pPr>
-            <w:r>
-              <w:rPr>
-                <w:rFonts w:hint="eastAsia"/>
-              </w:rPr>
-              <w:t>VARCHAR</w:t>
-            </w:r>
-            <w:r>
-              <w:t>(18)</w:t>
-            </w:r>
-          </w:p>
-        </w:tc>
-        <w:tc>
-          <w:tcPr>
-            <w:tcW w:w="1984" w:type="dxa"/>
-            <w:gridSpan w:val="2"/>
-          </w:tcPr>
-          <w:p>
-            <w:pPr>
-              <w:pStyle w:val="a3"/>
-              <w:ind w:firstLineChars="0" w:firstLine="0"/>
-            </w:pPr>
-            <w:r>
-              <w:rPr>
-                <w:rFonts w:hint="eastAsia"/>
-              </w:rPr>
-              <w:t>昵称</w:t>
-            </w:r>
-          </w:p>
-        </w:tc>
-        <w:tc>
-          <w:tcPr>
-            <w:tcW w:w="1985" w:type="dxa"/>
-            <w:gridSpan w:val="2"/>
-          </w:tcPr>
-          <w:p>
-            <w:pPr>
-              <w:pStyle w:val="a3"/>
-              <w:ind w:firstLineChars="0" w:firstLine="0"/>
-            </w:pPr>
-            <w:r>
-              <w:rPr>
-                <w:rFonts w:hint="eastAsia"/>
-              </w:rPr>
-              <w:t>昵称</w:t>
-            </w:r>
-          </w:p>
-        </w:tc>
-      </w:tr>
-      <w:tr>
-        <w:tc>
-          <w:tcPr>
-            <w:tcW w:w="1983" w:type="dxa"/>
-          </w:tcPr>
-          <w:p>
-            <w:pPr>
-              <w:pStyle w:val="a3"/>
-              <w:ind w:firstLineChars="0" w:firstLine="0"/>
-            </w:pPr>
-            <w:r>
-              <w:t>AVATAR</w:t>
-            </w:r>
-          </w:p>
-        </w:tc>
-        <w:tc>
-          <w:tcPr>
-            <w:tcW w:w="1984" w:type="dxa"/>
-          </w:tcPr>
-          <w:p>
-            <w:pPr>
-              <w:pStyle w:val="a3"/>
-              <w:ind w:firstLineChars="0" w:firstLine="0"/>
-            </w:pPr>
-            <w:r>
-              <w:rPr>
-                <w:rFonts w:hint="eastAsia"/>
-              </w:rPr>
-              <w:t>VARCHAR</w:t>
-            </w:r>
-            <w:r>
-              <w:t>(120)</w:t>
-            </w:r>
-          </w:p>
-        </w:tc>
-        <w:tc>
-          <w:tcPr>
-            <w:tcW w:w="1984" w:type="dxa"/>
-            <w:gridSpan w:val="2"/>
-          </w:tcPr>
-          <w:p>
-            <w:pPr>
-              <w:pStyle w:val="a3"/>
-              <w:ind w:firstLineChars="0" w:firstLine="0"/>
-            </w:pPr>
-            <w:r>
-              <w:rPr>
-                <w:rFonts w:hint="eastAsia"/>
-              </w:rPr>
-              <w:t>图像</w:t>
-            </w:r>
-          </w:p>
-        </w:tc>
-        <w:tc>
-          <w:tcPr>
-            <w:tcW w:w="1985" w:type="dxa"/>
-            <w:gridSpan w:val="2"/>
-          </w:tcPr>
-          <w:p>
-            <w:r>
-              <w:rPr>
-                <w:rFonts w:hint="eastAsia"/>
-              </w:rPr>
-              <w:t>图像</w:t>
+              <w:rPr>
+                <w:rFonts w:hint="eastAsia"/>
+              </w:rPr>
+              <w:t>用于登录</w:t>
+            </w:r>
+            <w:r>
+              <w:rPr>
+                <w:rFonts w:hint="eastAsia"/>
+              </w:rPr>
+              <w:t>密码的验证</w:t>
             </w:r>
           </w:p>
         </w:tc>
@@ -2144,6 +2229,7 @@
               <w:rPr>
                 <w:rFonts w:hint="eastAsia"/>
               </w:rPr>
+              <w:lastRenderedPageBreak/>
               <w:t>字段名</w:t>
             </w:r>
           </w:p>
@@ -2278,7 +2364,6 @@
               <w:ind w:firstLineChars="0" w:firstLine="0"/>
             </w:pPr>
             <w:r>
-              <w:lastRenderedPageBreak/>
               <w:t>U_ID</w:t>
             </w:r>
           </w:p>
@@ -5512,6 +5597,7 @@
           </w:tcPr>
           <w:p>
             <w:r>
+              <w:lastRenderedPageBreak/>
               <w:t>https://www.jianshu.com/p/c1af2690d335</w:t>
             </w:r>
           </w:p>

--- a/ibeer-parent/数据库表结构设计-mysql.docx
+++ b/ibeer-parent/数据库表结构设计-mysql.docx
@@ -221,8 +221,13 @@
               <w:pStyle w:val="a3"/>
               <w:ind w:firstLineChars="0" w:firstLine="0"/>
             </w:pPr>
-            <w:r>
-              <w:t>VARCHAR(10)</w:t>
+            <w:proofErr w:type="gramStart"/>
+            <w:r>
+              <w:t>VARCHAR(</w:t>
+            </w:r>
+            <w:proofErr w:type="gramEnd"/>
+            <w:r>
+              <w:t>10)</w:t>
             </w:r>
           </w:p>
         </w:tc>
@@ -239,8 +244,16 @@
               <w:rPr>
                 <w:rFonts w:hint="eastAsia"/>
               </w:rPr>
-              <w:t>用户唯一号</w:t>
-            </w:r>
+              <w:t>用户</w:t>
+            </w:r>
+            <w:proofErr w:type="gramStart"/>
+            <w:r>
+              <w:rPr>
+                <w:rFonts w:hint="eastAsia"/>
+              </w:rPr>
+              <w:t>唯一号</w:t>
+            </w:r>
+            <w:proofErr w:type="gramEnd"/>
           </w:p>
         </w:tc>
         <w:tc>
@@ -309,8 +322,13 @@
               <w:ind w:firstLineChars="0" w:firstLine="0"/>
               <w:jc w:val="left"/>
             </w:pPr>
-            <w:r>
-              <w:t>CHAR(1)</w:t>
+            <w:proofErr w:type="gramStart"/>
+            <w:r>
+              <w:t>CHAR(</w:t>
+            </w:r>
+            <w:proofErr w:type="gramEnd"/>
+            <w:r>
+              <w:t>1)</w:t>
             </w:r>
           </w:p>
         </w:tc>
@@ -443,6 +461,7 @@
               <w:pStyle w:val="a3"/>
               <w:ind w:firstLineChars="0" w:firstLine="0"/>
             </w:pPr>
+            <w:proofErr w:type="gramStart"/>
             <w:r>
               <w:rPr>
                 <w:rFonts w:hint="eastAsia"/>
@@ -455,6 +474,7 @@
               </w:rPr>
               <w:t>(</w:t>
             </w:r>
+            <w:proofErr w:type="gramEnd"/>
             <w:r>
               <w:t>15)</w:t>
             </w:r>
@@ -574,6 +594,7 @@
               <w:pStyle w:val="a3"/>
               <w:ind w:firstLineChars="0" w:firstLine="0"/>
             </w:pPr>
+            <w:proofErr w:type="gramStart"/>
             <w:r>
               <w:rPr>
                 <w:rFonts w:hint="eastAsia"/>
@@ -581,7 +602,11 @@
               <w:t>CHAR</w:t>
             </w:r>
             <w:r>
-              <w:t>(2)</w:t>
+              <w:t>(</w:t>
+            </w:r>
+            <w:proofErr w:type="gramEnd"/>
+            <w:r>
+              <w:t>2)</w:t>
             </w:r>
           </w:p>
         </w:tc>
@@ -646,6 +671,7 @@
             <w:tcW w:w="2044" w:type="dxa"/>
           </w:tcPr>
           <w:p>
+            <w:proofErr w:type="gramStart"/>
             <w:r>
               <w:rPr>
                 <w:rFonts w:hint="eastAsia"/>
@@ -653,7 +679,11 @@
               <w:t>C</w:t>
             </w:r>
             <w:r>
-              <w:t>HAR(2)</w:t>
+              <w:t>HAR(</w:t>
+            </w:r>
+            <w:proofErr w:type="gramEnd"/>
+            <w:r>
+              <w:t>2)</w:t>
             </w:r>
           </w:p>
         </w:tc>
@@ -915,8 +945,13 @@
               <w:pStyle w:val="a3"/>
               <w:ind w:firstLineChars="0" w:firstLine="0"/>
             </w:pPr>
-            <w:r>
-              <w:t>VARCHAR(10)</w:t>
+            <w:proofErr w:type="gramStart"/>
+            <w:r>
+              <w:t>VARCHAR(</w:t>
+            </w:r>
+            <w:proofErr w:type="gramEnd"/>
+            <w:r>
+              <w:t>10)</w:t>
             </w:r>
           </w:p>
         </w:tc>
@@ -934,8 +969,16 @@
               <w:rPr>
                 <w:rFonts w:hint="eastAsia"/>
               </w:rPr>
-              <w:t>用户唯一号</w:t>
-            </w:r>
+              <w:t>用户</w:t>
+            </w:r>
+            <w:proofErr w:type="gramStart"/>
+            <w:r>
+              <w:rPr>
+                <w:rFonts w:hint="eastAsia"/>
+              </w:rPr>
+              <w:t>唯一号</w:t>
+            </w:r>
+            <w:proofErr w:type="gramEnd"/>
           </w:p>
         </w:tc>
         <w:tc>
@@ -948,11 +991,19 @@
               <w:pStyle w:val="a3"/>
               <w:ind w:firstLineChars="0" w:firstLine="0"/>
             </w:pPr>
-            <w:r>
-              <w:rPr>
-                <w:rFonts w:hint="eastAsia"/>
-              </w:rPr>
-              <w:t>外键来源于用户表中的UID</w:t>
+            <w:proofErr w:type="gramStart"/>
+            <w:r>
+              <w:rPr>
+                <w:rFonts w:hint="eastAsia"/>
+              </w:rPr>
+              <w:t>外键来源于</w:t>
+            </w:r>
+            <w:proofErr w:type="gramEnd"/>
+            <w:r>
+              <w:rPr>
+                <w:rFonts w:hint="eastAsia"/>
+              </w:rPr>
+              <w:t>用户表中的UID</w:t>
             </w:r>
           </w:p>
         </w:tc>
@@ -981,6 +1032,7 @@
               <w:pStyle w:val="a3"/>
               <w:ind w:firstLineChars="0" w:firstLine="0"/>
             </w:pPr>
+            <w:proofErr w:type="gramStart"/>
             <w:r>
               <w:rPr>
                 <w:rFonts w:hint="eastAsia"/>
@@ -990,6 +1042,7 @@
             <w:r>
               <w:t>(</w:t>
             </w:r>
+            <w:proofErr w:type="gramEnd"/>
             <w:r>
               <w:t>200</w:t>
             </w:r>
@@ -1070,6 +1123,7 @@
               <w:pStyle w:val="a3"/>
               <w:ind w:firstLineChars="0" w:firstLine="0"/>
             </w:pPr>
+            <w:proofErr w:type="gramStart"/>
             <w:r>
               <w:rPr>
                 <w:rFonts w:hint="eastAsia"/>
@@ -1077,7 +1131,11 @@
               <w:t>VARCHAR</w:t>
             </w:r>
             <w:r>
-              <w:t>(18)</w:t>
+              <w:t>(</w:t>
+            </w:r>
+            <w:proofErr w:type="gramEnd"/>
+            <w:r>
+              <w:t>18)</w:t>
             </w:r>
           </w:p>
         </w:tc>
@@ -1095,7 +1153,21 @@
               <w:rPr>
                 <w:rFonts w:hint="eastAsia"/>
               </w:rPr>
-              <w:t>第三方登录平台标识(手机号，邮箱，用户名，第三方应用名称（微信，QQ，微博</w:t>
+              <w:t>第三方登录平台标识(手机号，邮箱，用户名，第三</w:t>
+            </w:r>
+            <w:proofErr w:type="gramStart"/>
+            <w:r>
+              <w:rPr>
+                <w:rFonts w:hint="eastAsia"/>
+              </w:rPr>
+              <w:t>方应用</w:t>
+            </w:r>
+            <w:proofErr w:type="gramEnd"/>
+            <w:r>
+              <w:rPr>
+                <w:rFonts w:hint="eastAsia"/>
+              </w:rPr>
+              <w:t>名称（微信，QQ，微博</w:t>
             </w:r>
             <w:r>
               <w:t>…</w:t>
@@ -1128,8 +1200,45 @@
               <w:t>手机：</w:t>
             </w:r>
             <w:r>
-              <w:t>phone;邮箱：email;QQ:qq;微信：wechat;用户名：uid;微博:weibo</w:t>
-            </w:r>
+              <w:t>phone;邮箱：</w:t>
+            </w:r>
+            <w:proofErr w:type="spellStart"/>
+            <w:r>
+              <w:t>email;QQ:qq</w:t>
+            </w:r>
+            <w:proofErr w:type="spellEnd"/>
+            <w:r>
+              <w:t>;微信：</w:t>
+            </w:r>
+            <w:proofErr w:type="spellStart"/>
+            <w:r>
+              <w:t>wechat</w:t>
+            </w:r>
+            <w:proofErr w:type="spellEnd"/>
+            <w:r>
+              <w:t>;用户名：</w:t>
+            </w:r>
+            <w:proofErr w:type="spellStart"/>
+            <w:r>
+              <w:t>uid</w:t>
+            </w:r>
+            <w:proofErr w:type="spellEnd"/>
+            <w:r>
+              <w:t>;</w:t>
+            </w:r>
+            <w:proofErr w:type="gramStart"/>
+            <w:r>
+              <w:t>微博</w:t>
+            </w:r>
+            <w:proofErr w:type="gramEnd"/>
+            <w:r>
+              <w:t>:</w:t>
+            </w:r>
+            <w:proofErr w:type="spellStart"/>
+            <w:r>
+              <w:t>weibo</w:t>
+            </w:r>
+            <w:proofErr w:type="spellEnd"/>
           </w:p>
         </w:tc>
       </w:tr>
@@ -1161,8 +1270,13 @@
               <w:pStyle w:val="a3"/>
               <w:ind w:firstLineChars="0" w:firstLine="0"/>
             </w:pPr>
-            <w:r>
-              <w:t>VARCHAR(20)</w:t>
+            <w:proofErr w:type="gramStart"/>
+            <w:r>
+              <w:t>VARCHAR(</w:t>
+            </w:r>
+            <w:proofErr w:type="gramEnd"/>
+            <w:r>
+              <w:t>20)</w:t>
             </w:r>
           </w:p>
         </w:tc>
@@ -1236,6 +1350,7 @@
               <w:pStyle w:val="a3"/>
               <w:ind w:firstLineChars="0" w:firstLine="0"/>
             </w:pPr>
+            <w:proofErr w:type="gramStart"/>
             <w:r>
               <w:rPr>
                 <w:rFonts w:hint="eastAsia"/>
@@ -1243,7 +1358,11 @@
               <w:t>VARCHAR</w:t>
             </w:r>
             <w:r>
-              <w:t>(18)</w:t>
+              <w:t>(</w:t>
+            </w:r>
+            <w:proofErr w:type="gramEnd"/>
+            <w:r>
+              <w:t>18)</w:t>
             </w:r>
           </w:p>
         </w:tc>
@@ -1308,6 +1427,7 @@
               <w:pStyle w:val="a3"/>
               <w:ind w:firstLineChars="0" w:firstLine="0"/>
             </w:pPr>
+            <w:proofErr w:type="gramStart"/>
             <w:r>
               <w:rPr>
                 <w:rFonts w:hint="eastAsia"/>
@@ -1315,7 +1435,11 @@
               <w:t>VARCHAR</w:t>
             </w:r>
             <w:r>
-              <w:t>(120)</w:t>
+              <w:t>(</w:t>
+            </w:r>
+            <w:proofErr w:type="gramEnd"/>
+            <w:r>
+              <w:t>120)</w:t>
             </w:r>
           </w:p>
         </w:tc>
@@ -1358,29 +1482,23 @@
             <w:tcW w:w="1983" w:type="dxa"/>
           </w:tcPr>
           <w:p>
-            <w:r>
-              <w:rPr>
-                <w:rFonts w:hint="eastAsia"/>
-              </w:rPr>
-              <w:t>S</w:t>
-            </w:r>
-            <w:r>
-              <w:t>ALT</w:t>
-            </w:r>
-          </w:p>
-        </w:tc>
-        <w:tc>
-          <w:tcPr>
-            <w:tcW w:w="1984" w:type="dxa"/>
-          </w:tcPr>
-          <w:p>
-            <w:pPr>
-              <w:pStyle w:val="a3"/>
-              <w:ind w:firstLineChars="0" w:firstLine="0"/>
-              <w:rPr>
-                <w:rFonts w:hint="eastAsia"/>
-              </w:rPr>
-            </w:pPr>
+            <w:bookmarkStart w:id="1" w:name="_GoBack"/>
+            <w:r>
+              <w:t>PWD</w:t>
+            </w:r>
+            <w:bookmarkEnd w:id="1"/>
+          </w:p>
+        </w:tc>
+        <w:tc>
+          <w:tcPr>
+            <w:tcW w:w="1984" w:type="dxa"/>
+          </w:tcPr>
+          <w:p>
+            <w:pPr>
+              <w:pStyle w:val="a3"/>
+              <w:ind w:firstLineChars="0" w:firstLine="0"/>
+            </w:pPr>
+            <w:proofErr w:type="gramStart"/>
             <w:r>
               <w:rPr>
                 <w:rFonts w:hint="eastAsia"/>
@@ -1388,7 +1506,11 @@
               <w:t>V</w:t>
             </w:r>
             <w:r>
-              <w:t>ARCHAR(200)</w:t>
+              <w:t>ARCHAR(</w:t>
+            </w:r>
+            <w:proofErr w:type="gramEnd"/>
+            <w:r>
+              <w:t>200)</w:t>
             </w:r>
           </w:p>
         </w:tc>
@@ -1398,11 +1520,6 @@
             <w:gridSpan w:val="2"/>
           </w:tcPr>
           <w:p>
-            <w:pPr>
-              <w:rPr>
-                <w:rFonts w:hint="eastAsia"/>
-              </w:rPr>
-            </w:pPr>
             <w:r>
               <w:rPr>
                 <w:rFonts w:hint="eastAsia"/>
@@ -1417,13 +1534,6 @@
             <w:gridSpan w:val="2"/>
           </w:tcPr>
           <w:p>
-            <w:pPr>
-              <w:rPr>
-                <w:rFonts w:hint="eastAsia"/>
-              </w:rPr>
-            </w:pPr>
-            <w:bookmarkStart w:id="1" w:name="_GoBack"/>
-            <w:bookmarkEnd w:id="1"/>
             <w:r>
               <w:rPr>
                 <w:rFonts w:hint="eastAsia"/>
@@ -1674,8 +1784,13 @@
               <w:pStyle w:val="a3"/>
               <w:ind w:firstLineChars="0" w:firstLine="0"/>
             </w:pPr>
-            <w:r>
-              <w:t>VARCHAR(10)</w:t>
+            <w:proofErr w:type="gramStart"/>
+            <w:r>
+              <w:t>VARCHAR(</w:t>
+            </w:r>
+            <w:proofErr w:type="gramEnd"/>
+            <w:r>
+              <w:t>10)</w:t>
             </w:r>
           </w:p>
         </w:tc>
@@ -1811,6 +1926,7 @@
               <w:pStyle w:val="a3"/>
               <w:ind w:firstLineChars="0" w:firstLine="0"/>
             </w:pPr>
+            <w:proofErr w:type="gramStart"/>
             <w:r>
               <w:rPr>
                 <w:rFonts w:hint="eastAsia"/>
@@ -1818,7 +1934,11 @@
               <w:t>CHAR</w:t>
             </w:r>
             <w:r>
-              <w:t>(15)</w:t>
+              <w:t>(</w:t>
+            </w:r>
+            <w:proofErr w:type="gramEnd"/>
+            <w:r>
+              <w:t>15)</w:t>
             </w:r>
           </w:p>
         </w:tc>
@@ -1884,6 +2004,7 @@
               <w:pStyle w:val="a3"/>
               <w:ind w:firstLineChars="0" w:firstLine="0"/>
             </w:pPr>
+            <w:proofErr w:type="gramStart"/>
             <w:r>
               <w:rPr>
                 <w:rFonts w:hint="eastAsia"/>
@@ -1891,7 +2012,11 @@
               <w:t>V</w:t>
             </w:r>
             <w:r>
-              <w:t>ARCHAR(18)</w:t>
+              <w:t>ARCHAR(</w:t>
+            </w:r>
+            <w:proofErr w:type="gramEnd"/>
+            <w:r>
+              <w:t>18)</w:t>
             </w:r>
           </w:p>
         </w:tc>
@@ -1914,8 +2039,16 @@
               <w:rPr>
                 <w:rFonts w:hint="eastAsia"/>
               </w:rPr>
-              <w:t>反查结果</w:t>
-            </w:r>
+              <w:t>反</w:t>
+            </w:r>
+            <w:proofErr w:type="gramStart"/>
+            <w:r>
+              <w:rPr>
+                <w:rFonts w:hint="eastAsia"/>
+              </w:rPr>
+              <w:t>查结果</w:t>
+            </w:r>
+            <w:proofErr w:type="gramEnd"/>
           </w:p>
         </w:tc>
         <w:tc>
@@ -2377,8 +2510,13 @@
               <w:pStyle w:val="a3"/>
               <w:ind w:firstLineChars="0" w:firstLine="0"/>
             </w:pPr>
-            <w:r>
-              <w:t>VARCHAR(10)</w:t>
+            <w:proofErr w:type="gramStart"/>
+            <w:r>
+              <w:t>VARCHAR(</w:t>
+            </w:r>
+            <w:proofErr w:type="gramEnd"/>
+            <w:r>
+              <w:t>10)</w:t>
             </w:r>
           </w:p>
         </w:tc>
@@ -2441,8 +2579,13 @@
               <w:pStyle w:val="a3"/>
               <w:ind w:firstLineChars="0" w:firstLine="0"/>
             </w:pPr>
-            <w:r>
-              <w:t>VARCHAR(2)</w:t>
+            <w:proofErr w:type="gramStart"/>
+            <w:r>
+              <w:t>VARCHAR(</w:t>
+            </w:r>
+            <w:proofErr w:type="gramEnd"/>
+            <w:r>
+              <w:t>2)</w:t>
             </w:r>
           </w:p>
         </w:tc>
@@ -2526,6 +2669,7 @@
               <w:pStyle w:val="a3"/>
               <w:ind w:firstLineChars="0" w:firstLine="0"/>
             </w:pPr>
+            <w:proofErr w:type="gramStart"/>
             <w:r>
               <w:rPr>
                 <w:rFonts w:hint="eastAsia"/>
@@ -2535,6 +2679,7 @@
             <w:r>
               <w:t>ARCHAR(</w:t>
             </w:r>
+            <w:proofErr w:type="gramEnd"/>
             <w:r>
               <w:rPr>
                 <w:rFonts w:hint="eastAsia"/>
@@ -2601,6 +2746,7 @@
               <w:pStyle w:val="a3"/>
               <w:ind w:firstLineChars="0" w:firstLine="0"/>
             </w:pPr>
+            <w:proofErr w:type="gramStart"/>
             <w:r>
               <w:rPr>
                 <w:rFonts w:hint="eastAsia"/>
@@ -2608,7 +2754,11 @@
               <w:t>V</w:t>
             </w:r>
             <w:r>
-              <w:t>ARCHAR(18)</w:t>
+              <w:t>ARCHAR(</w:t>
+            </w:r>
+            <w:proofErr w:type="gramEnd"/>
+            <w:r>
+              <w:t>18)</w:t>
             </w:r>
           </w:p>
         </w:tc>
@@ -2654,11 +2804,19 @@
         </w:numPr>
         <w:ind w:firstLineChars="0"/>
       </w:pPr>
+      <w:proofErr w:type="gramStart"/>
       <w:r>
         <w:rPr>
           <w:rFonts w:hint="eastAsia"/>
         </w:rPr>
-        <w:t xml:space="preserve">用户组表 </w:t>
+        <w:t>用户组表</w:t>
+      </w:r>
+      <w:proofErr w:type="gramEnd"/>
+      <w:r>
+        <w:rPr>
+          <w:rFonts w:hint="eastAsia"/>
+        </w:rPr>
+        <w:t xml:space="preserve"> </w:t>
       </w:r>
       <w:r>
         <w:t>(T_A_GROUP)</w:t>
@@ -2853,6 +3011,7 @@
               <w:pStyle w:val="a3"/>
               <w:ind w:firstLineChars="0" w:firstLine="0"/>
             </w:pPr>
+            <w:proofErr w:type="gramStart"/>
             <w:r>
               <w:rPr>
                 <w:rFonts w:hint="eastAsia"/>
@@ -2860,7 +3019,11 @@
               <w:t>V</w:t>
             </w:r>
             <w:r>
-              <w:t>ARCHAR(30)</w:t>
+              <w:t>ARCHAR(</w:t>
+            </w:r>
+            <w:proofErr w:type="gramEnd"/>
+            <w:r>
+              <w:t>30)</w:t>
             </w:r>
           </w:p>
         </w:tc>
@@ -2987,6 +3150,7 @@
               <w:pStyle w:val="a3"/>
               <w:ind w:firstLineChars="0" w:firstLine="0"/>
             </w:pPr>
+            <w:proofErr w:type="gramStart"/>
             <w:r>
               <w:rPr>
                 <w:rFonts w:hint="eastAsia"/>
@@ -2994,7 +3158,11 @@
               <w:t>V</w:t>
             </w:r>
             <w:r>
-              <w:t>ARCHAR(50)</w:t>
+              <w:t>ARCHAR(</w:t>
+            </w:r>
+            <w:proofErr w:type="gramEnd"/>
+            <w:r>
+              <w:t>50)</w:t>
             </w:r>
           </w:p>
         </w:tc>
@@ -3037,11 +3205,19 @@
         </w:numPr>
         <w:ind w:firstLineChars="0"/>
       </w:pPr>
+      <w:proofErr w:type="gramStart"/>
       <w:r>
         <w:rPr>
           <w:rFonts w:hint="eastAsia"/>
         </w:rPr>
-        <w:t>用户组表(</w:t>
+        <w:t>用户组表</w:t>
+      </w:r>
+      <w:proofErr w:type="gramEnd"/>
+      <w:r>
+        <w:rPr>
+          <w:rFonts w:hint="eastAsia"/>
+        </w:rPr>
+        <w:t>(</w:t>
       </w:r>
       <w:r>
         <w:t>T_A_ACCOUNT_GROUP)</w:t>
@@ -3201,22 +3377,35 @@
             <w:tcW w:w="2074" w:type="dxa"/>
           </w:tcPr>
           <w:p>
-            <w:r>
-              <w:t>VARCHAR(10)</w:t>
-            </w:r>
-          </w:p>
-        </w:tc>
-        <w:tc>
-          <w:tcPr>
-            <w:tcW w:w="2074" w:type="dxa"/>
-          </w:tcPr>
-          <w:p>
-            <w:r>
-              <w:rPr>
-                <w:rFonts w:hint="eastAsia"/>
-              </w:rPr>
-              <w:t>用户唯一号</w:t>
-            </w:r>
+            <w:proofErr w:type="gramStart"/>
+            <w:r>
+              <w:t>VARCHAR(</w:t>
+            </w:r>
+            <w:proofErr w:type="gramEnd"/>
+            <w:r>
+              <w:t>10)</w:t>
+            </w:r>
+          </w:p>
+        </w:tc>
+        <w:tc>
+          <w:tcPr>
+            <w:tcW w:w="2074" w:type="dxa"/>
+          </w:tcPr>
+          <w:p>
+            <w:r>
+              <w:rPr>
+                <w:rFonts w:hint="eastAsia"/>
+              </w:rPr>
+              <w:t>用户</w:t>
+            </w:r>
+            <w:proofErr w:type="gramStart"/>
+            <w:r>
+              <w:rPr>
+                <w:rFonts w:hint="eastAsia"/>
+              </w:rPr>
+              <w:t>唯一号</w:t>
+            </w:r>
+            <w:proofErr w:type="gramEnd"/>
           </w:p>
         </w:tc>
         <w:tc>
@@ -3528,6 +3717,7 @@
               <w:pStyle w:val="a3"/>
               <w:ind w:firstLineChars="0" w:firstLine="0"/>
             </w:pPr>
+            <w:proofErr w:type="gramStart"/>
             <w:r>
               <w:rPr>
                 <w:rFonts w:hint="eastAsia"/>
@@ -3535,7 +3725,11 @@
               <w:t>V</w:t>
             </w:r>
             <w:r>
-              <w:t>ARCHAR(30)</w:t>
+              <w:t>ARCHAR(</w:t>
+            </w:r>
+            <w:proofErr w:type="gramEnd"/>
+            <w:r>
+              <w:t>30)</w:t>
             </w:r>
           </w:p>
         </w:tc>
@@ -3588,8 +3782,13 @@
               <w:pStyle w:val="a3"/>
               <w:ind w:firstLineChars="0" w:firstLine="0"/>
             </w:pPr>
-            <w:r>
-              <w:t>VARCHAR(50)</w:t>
+            <w:proofErr w:type="gramStart"/>
+            <w:r>
+              <w:t>VARCHAR(</w:t>
+            </w:r>
+            <w:proofErr w:type="gramEnd"/>
+            <w:r>
+              <w:t>50)</w:t>
             </w:r>
           </w:p>
         </w:tc>
@@ -3678,11 +3877,19 @@
         </w:numPr>
         <w:ind w:firstLineChars="0"/>
       </w:pPr>
+      <w:proofErr w:type="gramStart"/>
       <w:r>
         <w:rPr>
           <w:rFonts w:hint="eastAsia"/>
         </w:rPr>
-        <w:t>角色组表(</w:t>
+        <w:t>角色组表</w:t>
+      </w:r>
+      <w:proofErr w:type="gramEnd"/>
+      <w:r>
+        <w:rPr>
+          <w:rFonts w:hint="eastAsia"/>
+        </w:rPr>
+        <w:t>(</w:t>
       </w:r>
       <w:r>
         <w:t>T_A_ROLE_GROUP)</w:t>
@@ -3967,8 +4174,16 @@
               <w:rPr>
                 <w:rFonts w:hint="eastAsia"/>
               </w:rPr>
-              <w:t>来源于用户组表</w:t>
-            </w:r>
+              <w:t>来源于</w:t>
+            </w:r>
+            <w:proofErr w:type="gramStart"/>
+            <w:r>
+              <w:rPr>
+                <w:rFonts w:hint="eastAsia"/>
+              </w:rPr>
+              <w:t>用户组表</w:t>
+            </w:r>
+            <w:proofErr w:type="gramEnd"/>
           </w:p>
         </w:tc>
       </w:tr>
@@ -4178,6 +4393,7 @@
             <w:tcW w:w="2074" w:type="dxa"/>
           </w:tcPr>
           <w:p>
+            <w:proofErr w:type="gramStart"/>
             <w:r>
               <w:rPr>
                 <w:rFonts w:hint="eastAsia"/>
@@ -4185,21 +4401,33 @@
               <w:t>V</w:t>
             </w:r>
             <w:r>
-              <w:t>ARCHAR(10)</w:t>
-            </w:r>
-          </w:p>
-        </w:tc>
-        <w:tc>
-          <w:tcPr>
-            <w:tcW w:w="2074" w:type="dxa"/>
-          </w:tcPr>
-          <w:p>
-            <w:r>
-              <w:rPr>
-                <w:rFonts w:hint="eastAsia"/>
-              </w:rPr>
-              <w:t>菜单唯一号</w:t>
-            </w:r>
+              <w:t>ARCHAR(</w:t>
+            </w:r>
+            <w:proofErr w:type="gramEnd"/>
+            <w:r>
+              <w:t>10)</w:t>
+            </w:r>
+          </w:p>
+        </w:tc>
+        <w:tc>
+          <w:tcPr>
+            <w:tcW w:w="2074" w:type="dxa"/>
+          </w:tcPr>
+          <w:p>
+            <w:r>
+              <w:rPr>
+                <w:rFonts w:hint="eastAsia"/>
+              </w:rPr>
+              <w:t>菜单</w:t>
+            </w:r>
+            <w:proofErr w:type="gramStart"/>
+            <w:r>
+              <w:rPr>
+                <w:rFonts w:hint="eastAsia"/>
+              </w:rPr>
+              <w:t>唯一号</w:t>
+            </w:r>
+            <w:proofErr w:type="gramEnd"/>
           </w:p>
         </w:tc>
         <w:tc>
@@ -4231,6 +4459,7 @@
             <w:tcW w:w="2074" w:type="dxa"/>
           </w:tcPr>
           <w:p>
+            <w:proofErr w:type="gramStart"/>
             <w:r>
               <w:rPr>
                 <w:rFonts w:hint="eastAsia"/>
@@ -4238,7 +4467,11 @@
               <w:t>V</w:t>
             </w:r>
             <w:r>
-              <w:t>ARCHAR(18)</w:t>
+              <w:t>ARCHAR(</w:t>
+            </w:r>
+            <w:proofErr w:type="gramEnd"/>
+            <w:r>
+              <w:t>18)</w:t>
             </w:r>
           </w:p>
         </w:tc>
@@ -4347,6 +4580,7 @@
             <w:tcW w:w="2074" w:type="dxa"/>
           </w:tcPr>
           <w:p>
+            <w:proofErr w:type="gramStart"/>
             <w:r>
               <w:rPr>
                 <w:rFonts w:hint="eastAsia"/>
@@ -4354,7 +4588,11 @@
               <w:t>V</w:t>
             </w:r>
             <w:r>
-              <w:t>ARCHAR(2)</w:t>
+              <w:t>ARCHAR(</w:t>
+            </w:r>
+            <w:proofErr w:type="gramEnd"/>
+            <w:r>
+              <w:t>2)</w:t>
             </w:r>
           </w:p>
         </w:tc>
@@ -4652,8 +4890,13 @@
             <w:tcW w:w="2074" w:type="dxa"/>
           </w:tcPr>
           <w:p>
-            <w:r>
-              <w:t>VARCHAR(100)</w:t>
+            <w:proofErr w:type="gramStart"/>
+            <w:r>
+              <w:t>VARCHAR(</w:t>
+            </w:r>
+            <w:proofErr w:type="gramEnd"/>
+            <w:r>
+              <w:t>100)</w:t>
             </w:r>
           </w:p>
         </w:tc>
@@ -4693,6 +4936,7 @@
             <w:tcW w:w="2074" w:type="dxa"/>
           </w:tcPr>
           <w:p>
+            <w:proofErr w:type="gramStart"/>
             <w:r>
               <w:rPr>
                 <w:rFonts w:hint="eastAsia"/>
@@ -4700,7 +4944,11 @@
               <w:t>V</w:t>
             </w:r>
             <w:r>
-              <w:t>ARCHAR(10)</w:t>
+              <w:t>ARCHAR(</w:t>
+            </w:r>
+            <w:proofErr w:type="gramEnd"/>
+            <w:r>
+              <w:t>10)</w:t>
             </w:r>
           </w:p>
         </w:tc>
@@ -4726,8 +4974,16 @@
               <w:rPr>
                 <w:rFonts w:hint="eastAsia"/>
               </w:rPr>
-              <w:t>来源于权限主表的菜单唯一号</w:t>
-            </w:r>
+              <w:t>来源于权限主表的菜单</w:t>
+            </w:r>
+            <w:proofErr w:type="gramStart"/>
+            <w:r>
+              <w:rPr>
+                <w:rFonts w:hint="eastAsia"/>
+              </w:rPr>
+              <w:t>唯一号</w:t>
+            </w:r>
+            <w:proofErr w:type="gramEnd"/>
           </w:p>
         </w:tc>
       </w:tr>
@@ -4747,6 +5003,7 @@
             <w:tcW w:w="2074" w:type="dxa"/>
           </w:tcPr>
           <w:p>
+            <w:proofErr w:type="gramStart"/>
             <w:r>
               <w:rPr>
                 <w:rFonts w:hint="eastAsia"/>
@@ -4754,7 +5011,11 @@
               <w:t>V</w:t>
             </w:r>
             <w:r>
-              <w:t>ARCHAR(5)</w:t>
+              <w:t>ARCHAR(</w:t>
+            </w:r>
+            <w:proofErr w:type="gramEnd"/>
+            <w:r>
+              <w:t>5)</w:t>
             </w:r>
           </w:p>
         </w:tc>
@@ -4777,7 +5038,15 @@
           </w:tcPr>
           <w:p>
             <w:r>
-              <w:t>anon 不需要登录 authc 需要登录</w:t>
+              <w:t xml:space="preserve">anon 不需要登录 </w:t>
+            </w:r>
+            <w:proofErr w:type="spellStart"/>
+            <w:r>
+              <w:t>authc</w:t>
+            </w:r>
+            <w:proofErr w:type="spellEnd"/>
+            <w:r>
+              <w:t xml:space="preserve"> 需要登录</w:t>
             </w:r>
           </w:p>
         </w:tc>
@@ -4798,6 +5067,7 @@
             <w:tcW w:w="2074" w:type="dxa"/>
           </w:tcPr>
           <w:p>
+            <w:proofErr w:type="gramStart"/>
             <w:r>
               <w:rPr>
                 <w:rFonts w:hint="eastAsia"/>
@@ -4805,7 +5075,11 @@
               <w:t>V</w:t>
             </w:r>
             <w:r>
-              <w:t>ARCHAR(80)</w:t>
+              <w:t>ARCHAR(</w:t>
+            </w:r>
+            <w:proofErr w:type="gramEnd"/>
+            <w:r>
+              <w:t>80)</w:t>
             </w:r>
           </w:p>
         </w:tc>
@@ -4848,8 +5122,13 @@
             <w:tcW w:w="2074" w:type="dxa"/>
           </w:tcPr>
           <w:p>
-            <w:r>
-              <w:t>VARCHAR(2)</w:t>
+            <w:proofErr w:type="gramStart"/>
+            <w:r>
+              <w:t>VARCHAR(</w:t>
+            </w:r>
+            <w:proofErr w:type="gramEnd"/>
+            <w:r>
+              <w:t>2)</w:t>
             </w:r>
           </w:p>
         </w:tc>
@@ -5280,6 +5559,7 @@
             <w:tcW w:w="2074" w:type="dxa"/>
           </w:tcPr>
           <w:p>
+            <w:proofErr w:type="gramStart"/>
             <w:r>
               <w:rPr>
                 <w:rFonts w:hint="eastAsia"/>
@@ -5287,7 +5567,11 @@
               <w:t>VARCHAR</w:t>
             </w:r>
             <w:r>
-              <w:t>(100)</w:t>
+              <w:t>(</w:t>
+            </w:r>
+            <w:proofErr w:type="gramEnd"/>
+            <w:r>
+              <w:t>100)</w:t>
             </w:r>
           </w:p>
         </w:tc>
@@ -5380,6 +5664,7 @@
             <w:tcW w:w="2074" w:type="dxa"/>
           </w:tcPr>
           <w:p>
+            <w:proofErr w:type="gramStart"/>
             <w:r>
               <w:rPr>
                 <w:rFonts w:hint="eastAsia"/>
@@ -5387,7 +5672,11 @@
               <w:t>VARCHAR</w:t>
             </w:r>
             <w:r>
-              <w:t>(255)</w:t>
+              <w:t>(</w:t>
+            </w:r>
+            <w:proofErr w:type="gramEnd"/>
+            <w:r>
+              <w:t>255)</w:t>
             </w:r>
           </w:p>
         </w:tc>
@@ -5433,6 +5722,7 @@
             <w:tcW w:w="2074" w:type="dxa"/>
           </w:tcPr>
           <w:p>
+            <w:proofErr w:type="gramStart"/>
             <w:r>
               <w:rPr>
                 <w:rFonts w:hint="eastAsia"/>
@@ -5440,7 +5730,11 @@
               <w:t>VARCHAR</w:t>
             </w:r>
             <w:r>
-              <w:t>(2)</w:t>
+              <w:t>(</w:t>
+            </w:r>
+            <w:proofErr w:type="gramEnd"/>
+            <w:r>
+              <w:t>2)</w:t>
             </w:r>
           </w:p>
         </w:tc>

--- a/ibeer-parent/数据库表结构设计-mysql.docx
+++ b/ibeer-parent/数据库表结构设计-mysql.docx
@@ -1482,11 +1482,9 @@
             <w:tcW w:w="1983" w:type="dxa"/>
           </w:tcPr>
           <w:p>
-            <w:bookmarkStart w:id="1" w:name="_GoBack"/>
             <w:r>
               <w:t>PWD</w:t>
             </w:r>
-            <w:bookmarkEnd w:id="1"/>
           </w:p>
         </w:tc>
         <w:tc>
@@ -1614,7 +1612,7 @@
               <w:pStyle w:val="a3"/>
               <w:ind w:firstLineChars="0" w:firstLine="0"/>
             </w:pPr>
-            <w:bookmarkStart w:id="2" w:name="_Hlk26434348"/>
+            <w:bookmarkStart w:id="1" w:name="_Hlk26434348"/>
             <w:r>
               <w:rPr>
                 <w:rFonts w:hint="eastAsia"/>
@@ -1680,7 +1678,7 @@
           </w:p>
         </w:tc>
       </w:tr>
-      <w:bookmarkEnd w:id="2"/>
+      <w:bookmarkEnd w:id="1"/>
       <w:tr>
         <w:tc>
           <w:tcPr>
@@ -5182,6 +5180,967 @@
     <w:p>
       <w:pPr>
         <w:pStyle w:val="a3"/>
+        <w:numPr>
+          <w:ilvl w:val="0"/>
+          <w:numId w:val="1"/>
+        </w:numPr>
+        <w:ind w:firstLineChars="0"/>
+      </w:pPr>
+      <w:r>
+        <w:rPr>
+          <w:rFonts w:hint="eastAsia"/>
+        </w:rPr>
+        <w:t>IP查询表（T_</w:t>
+      </w:r>
+      <w:r>
+        <w:t>A_IPADDR</w:t>
+      </w:r>
+      <w:r>
+        <w:rPr>
+          <w:rFonts w:hint="eastAsia"/>
+        </w:rPr>
+        <w:t>）</w:t>
+      </w:r>
+    </w:p>
+    <w:tbl>
+      <w:tblPr>
+        <w:tblStyle w:val="a4"/>
+        <w:tblW w:w="0" w:type="auto"/>
+        <w:tblInd w:w="360" w:type="dxa"/>
+        <w:tblLook w:val="04A0" w:firstRow="1" w:lastRow="0" w:firstColumn="1" w:lastColumn="0" w:noHBand="0" w:noVBand="1"/>
+      </w:tblPr>
+      <w:tblGrid>
+        <w:gridCol w:w="2028"/>
+        <w:gridCol w:w="1963"/>
+        <w:gridCol w:w="1986"/>
+        <w:gridCol w:w="1959"/>
+      </w:tblGrid>
+      <w:tr>
+        <w:tc>
+          <w:tcPr>
+            <w:tcW w:w="2074" w:type="dxa"/>
+          </w:tcPr>
+          <w:p>
+            <w:pPr>
+              <w:pStyle w:val="a3"/>
+              <w:ind w:firstLineChars="0" w:firstLine="0"/>
+            </w:pPr>
+            <w:r>
+              <w:rPr>
+                <w:rFonts w:hint="eastAsia"/>
+              </w:rPr>
+              <w:t>字段名</w:t>
+            </w:r>
+          </w:p>
+        </w:tc>
+        <w:tc>
+          <w:tcPr>
+            <w:tcW w:w="2074" w:type="dxa"/>
+          </w:tcPr>
+          <w:p>
+            <w:pPr>
+              <w:pStyle w:val="a3"/>
+              <w:ind w:firstLineChars="0" w:firstLine="0"/>
+            </w:pPr>
+            <w:r>
+              <w:rPr>
+                <w:rFonts w:hint="eastAsia"/>
+              </w:rPr>
+              <w:t>数据类型</w:t>
+            </w:r>
+          </w:p>
+        </w:tc>
+        <w:tc>
+          <w:tcPr>
+            <w:tcW w:w="2074" w:type="dxa"/>
+          </w:tcPr>
+          <w:p>
+            <w:pPr>
+              <w:pStyle w:val="a3"/>
+              <w:ind w:firstLineChars="0" w:firstLine="0"/>
+            </w:pPr>
+            <w:r>
+              <w:rPr>
+                <w:rFonts w:hint="eastAsia"/>
+              </w:rPr>
+              <w:t>中文含义</w:t>
+            </w:r>
+          </w:p>
+        </w:tc>
+        <w:tc>
+          <w:tcPr>
+            <w:tcW w:w="2074" w:type="dxa"/>
+          </w:tcPr>
+          <w:p>
+            <w:pPr>
+              <w:pStyle w:val="a3"/>
+              <w:ind w:firstLineChars="0" w:firstLine="0"/>
+            </w:pPr>
+            <w:r>
+              <w:rPr>
+                <w:rFonts w:hint="eastAsia"/>
+              </w:rPr>
+              <w:t>备注</w:t>
+            </w:r>
+          </w:p>
+        </w:tc>
+      </w:tr>
+      <w:tr>
+        <w:tc>
+          <w:tcPr>
+            <w:tcW w:w="2074" w:type="dxa"/>
+          </w:tcPr>
+          <w:p>
+            <w:pPr>
+              <w:pStyle w:val="a3"/>
+              <w:ind w:firstLineChars="0" w:firstLine="0"/>
+            </w:pPr>
+            <w:r>
+              <w:rPr>
+                <w:rFonts w:hint="eastAsia"/>
+              </w:rPr>
+              <w:t>ID</w:t>
+            </w:r>
+          </w:p>
+        </w:tc>
+        <w:tc>
+          <w:tcPr>
+            <w:tcW w:w="2074" w:type="dxa"/>
+          </w:tcPr>
+          <w:p>
+            <w:pPr>
+              <w:pStyle w:val="a3"/>
+              <w:ind w:firstLineChars="0" w:firstLine="0"/>
+            </w:pPr>
+            <w:r>
+              <w:rPr>
+                <w:rFonts w:hint="eastAsia"/>
+              </w:rPr>
+              <w:t>I</w:t>
+            </w:r>
+            <w:r>
+              <w:t>NT</w:t>
+            </w:r>
+          </w:p>
+        </w:tc>
+        <w:tc>
+          <w:tcPr>
+            <w:tcW w:w="2074" w:type="dxa"/>
+          </w:tcPr>
+          <w:p>
+            <w:pPr>
+              <w:pStyle w:val="a3"/>
+              <w:ind w:firstLineChars="0" w:firstLine="0"/>
+            </w:pPr>
+            <w:r>
+              <w:rPr>
+                <w:rFonts w:hint="eastAsia"/>
+              </w:rPr>
+              <w:t>编号</w:t>
+            </w:r>
+          </w:p>
+        </w:tc>
+        <w:tc>
+          <w:tcPr>
+            <w:tcW w:w="2074" w:type="dxa"/>
+          </w:tcPr>
+          <w:p>
+            <w:pPr>
+              <w:pStyle w:val="a3"/>
+              <w:ind w:firstLineChars="0" w:firstLine="0"/>
+            </w:pPr>
+            <w:r>
+              <w:rPr>
+                <w:rFonts w:hint="eastAsia"/>
+              </w:rPr>
+              <w:t>主键,自动增长</w:t>
+            </w:r>
+            <w:bookmarkStart w:id="2" w:name="_GoBack"/>
+            <w:bookmarkEnd w:id="2"/>
+          </w:p>
+        </w:tc>
+      </w:tr>
+      <w:tr>
+        <w:tc>
+          <w:tcPr>
+            <w:tcW w:w="2074" w:type="dxa"/>
+          </w:tcPr>
+          <w:p>
+            <w:pPr>
+              <w:pStyle w:val="a3"/>
+              <w:ind w:firstLineChars="0" w:firstLine="0"/>
+            </w:pPr>
+            <w:r>
+              <w:rPr>
+                <w:rFonts w:hint="eastAsia"/>
+              </w:rPr>
+              <w:t>IP</w:t>
+            </w:r>
+          </w:p>
+        </w:tc>
+        <w:tc>
+          <w:tcPr>
+            <w:tcW w:w="2074" w:type="dxa"/>
+          </w:tcPr>
+          <w:p>
+            <w:pPr>
+              <w:pStyle w:val="a3"/>
+              <w:ind w:firstLineChars="0" w:firstLine="0"/>
+            </w:pPr>
+          </w:p>
+        </w:tc>
+        <w:tc>
+          <w:tcPr>
+            <w:tcW w:w="2074" w:type="dxa"/>
+          </w:tcPr>
+          <w:p>
+            <w:pPr>
+              <w:pStyle w:val="a3"/>
+              <w:ind w:firstLineChars="0" w:firstLine="0"/>
+            </w:pPr>
+            <w:r>
+              <w:rPr>
+                <w:rFonts w:hint="eastAsia"/>
+              </w:rPr>
+              <w:t>IP地址</w:t>
+            </w:r>
+          </w:p>
+        </w:tc>
+        <w:tc>
+          <w:tcPr>
+            <w:tcW w:w="2074" w:type="dxa"/>
+          </w:tcPr>
+          <w:p>
+            <w:pPr>
+              <w:pStyle w:val="a3"/>
+              <w:ind w:firstLineChars="0" w:firstLine="0"/>
+            </w:pPr>
+          </w:p>
+        </w:tc>
+      </w:tr>
+      <w:tr>
+        <w:tc>
+          <w:tcPr>
+            <w:tcW w:w="2074" w:type="dxa"/>
+          </w:tcPr>
+          <w:p>
+            <w:pPr>
+              <w:pStyle w:val="a3"/>
+              <w:ind w:firstLineChars="0" w:firstLine="0"/>
+            </w:pPr>
+            <w:r>
+              <w:rPr>
+                <w:rFonts w:hint="eastAsia"/>
+              </w:rPr>
+              <w:t>ISP</w:t>
+            </w:r>
+          </w:p>
+        </w:tc>
+        <w:tc>
+          <w:tcPr>
+            <w:tcW w:w="2074" w:type="dxa"/>
+          </w:tcPr>
+          <w:p>
+            <w:pPr>
+              <w:pStyle w:val="a3"/>
+              <w:ind w:firstLineChars="0" w:firstLine="0"/>
+            </w:pPr>
+          </w:p>
+        </w:tc>
+        <w:tc>
+          <w:tcPr>
+            <w:tcW w:w="2074" w:type="dxa"/>
+          </w:tcPr>
+          <w:p>
+            <w:pPr>
+              <w:pStyle w:val="a3"/>
+              <w:ind w:firstLineChars="0" w:firstLine="0"/>
+            </w:pPr>
+            <w:r>
+              <w:rPr>
+                <w:rFonts w:hint="eastAsia"/>
+              </w:rPr>
+              <w:t>运营商</w:t>
+            </w:r>
+          </w:p>
+        </w:tc>
+        <w:tc>
+          <w:tcPr>
+            <w:tcW w:w="2074" w:type="dxa"/>
+          </w:tcPr>
+          <w:p>
+            <w:pPr>
+              <w:pStyle w:val="a3"/>
+              <w:ind w:firstLineChars="0" w:firstLine="0"/>
+            </w:pPr>
+          </w:p>
+        </w:tc>
+      </w:tr>
+      <w:tr>
+        <w:tc>
+          <w:tcPr>
+            <w:tcW w:w="2074" w:type="dxa"/>
+          </w:tcPr>
+          <w:p>
+            <w:pPr>
+              <w:pStyle w:val="a3"/>
+              <w:ind w:firstLineChars="0" w:firstLine="0"/>
+            </w:pPr>
+            <w:r>
+              <w:rPr>
+                <w:rFonts w:hint="eastAsia"/>
+              </w:rPr>
+              <w:t>I</w:t>
+            </w:r>
+            <w:r>
+              <w:t>S</w:t>
+            </w:r>
+            <w:r>
+              <w:t>P_ID</w:t>
+            </w:r>
+          </w:p>
+        </w:tc>
+        <w:tc>
+          <w:tcPr>
+            <w:tcW w:w="2074" w:type="dxa"/>
+          </w:tcPr>
+          <w:p>
+            <w:pPr>
+              <w:pStyle w:val="a3"/>
+              <w:ind w:firstLineChars="0" w:firstLine="0"/>
+            </w:pPr>
+          </w:p>
+        </w:tc>
+        <w:tc>
+          <w:tcPr>
+            <w:tcW w:w="2074" w:type="dxa"/>
+          </w:tcPr>
+          <w:p>
+            <w:pPr>
+              <w:pStyle w:val="a3"/>
+              <w:ind w:firstLineChars="0" w:firstLine="0"/>
+            </w:pPr>
+            <w:r>
+              <w:rPr>
+                <w:rFonts w:hint="eastAsia"/>
+              </w:rPr>
+              <w:t>运营商编号</w:t>
+            </w:r>
+          </w:p>
+        </w:tc>
+        <w:tc>
+          <w:tcPr>
+            <w:tcW w:w="2074" w:type="dxa"/>
+          </w:tcPr>
+          <w:p>
+            <w:pPr>
+              <w:pStyle w:val="a3"/>
+              <w:ind w:firstLineChars="0" w:firstLine="0"/>
+            </w:pPr>
+          </w:p>
+        </w:tc>
+      </w:tr>
+      <w:tr>
+        <w:tc>
+          <w:tcPr>
+            <w:tcW w:w="2074" w:type="dxa"/>
+          </w:tcPr>
+          <w:p>
+            <w:pPr>
+              <w:pStyle w:val="a3"/>
+              <w:ind w:firstLineChars="0" w:firstLine="0"/>
+            </w:pPr>
+            <w:r>
+              <w:rPr>
+                <w:rFonts w:hint="eastAsia"/>
+              </w:rPr>
+              <w:t>C</w:t>
+            </w:r>
+            <w:r>
+              <w:t>OUNTRY_ID</w:t>
+            </w:r>
+          </w:p>
+        </w:tc>
+        <w:tc>
+          <w:tcPr>
+            <w:tcW w:w="2074" w:type="dxa"/>
+          </w:tcPr>
+          <w:p>
+            <w:pPr>
+              <w:pStyle w:val="a3"/>
+              <w:ind w:firstLineChars="0" w:firstLine="0"/>
+            </w:pPr>
+          </w:p>
+        </w:tc>
+        <w:tc>
+          <w:tcPr>
+            <w:tcW w:w="2074" w:type="dxa"/>
+          </w:tcPr>
+          <w:p>
+            <w:pPr>
+              <w:pStyle w:val="a3"/>
+              <w:ind w:firstLineChars="0" w:firstLine="0"/>
+            </w:pPr>
+            <w:r>
+              <w:rPr>
+                <w:rFonts w:hint="eastAsia"/>
+              </w:rPr>
+              <w:t>国家编号</w:t>
+            </w:r>
+          </w:p>
+        </w:tc>
+        <w:tc>
+          <w:tcPr>
+            <w:tcW w:w="2074" w:type="dxa"/>
+          </w:tcPr>
+          <w:p>
+            <w:pPr>
+              <w:pStyle w:val="a3"/>
+              <w:ind w:firstLineChars="0" w:firstLine="0"/>
+            </w:pPr>
+          </w:p>
+        </w:tc>
+      </w:tr>
+      <w:tr>
+        <w:tc>
+          <w:tcPr>
+            <w:tcW w:w="2074" w:type="dxa"/>
+          </w:tcPr>
+          <w:p>
+            <w:pPr>
+              <w:pStyle w:val="a3"/>
+              <w:ind w:firstLineChars="0" w:firstLine="0"/>
+            </w:pPr>
+            <w:r>
+              <w:rPr>
+                <w:rFonts w:hint="eastAsia"/>
+              </w:rPr>
+              <w:t>C</w:t>
+            </w:r>
+            <w:r>
+              <w:t>OUNTRY</w:t>
+            </w:r>
+          </w:p>
+        </w:tc>
+        <w:tc>
+          <w:tcPr>
+            <w:tcW w:w="2074" w:type="dxa"/>
+          </w:tcPr>
+          <w:p>
+            <w:pPr>
+              <w:pStyle w:val="a3"/>
+              <w:ind w:firstLineChars="0" w:firstLine="0"/>
+            </w:pPr>
+          </w:p>
+        </w:tc>
+        <w:tc>
+          <w:tcPr>
+            <w:tcW w:w="2074" w:type="dxa"/>
+          </w:tcPr>
+          <w:p>
+            <w:r>
+              <w:rPr>
+                <w:rFonts w:hint="eastAsia"/>
+              </w:rPr>
+              <w:t>国家</w:t>
+            </w:r>
+          </w:p>
+        </w:tc>
+        <w:tc>
+          <w:tcPr>
+            <w:tcW w:w="2074" w:type="dxa"/>
+          </w:tcPr>
+          <w:p>
+            <w:pPr>
+              <w:pStyle w:val="a3"/>
+              <w:ind w:firstLineChars="0" w:firstLine="0"/>
+            </w:pPr>
+          </w:p>
+        </w:tc>
+      </w:tr>
+      <w:tr>
+        <w:tc>
+          <w:tcPr>
+            <w:tcW w:w="2074" w:type="dxa"/>
+          </w:tcPr>
+          <w:p>
+            <w:pPr>
+              <w:pStyle w:val="a3"/>
+              <w:ind w:firstLineChars="0" w:firstLine="0"/>
+            </w:pPr>
+            <w:r>
+              <w:rPr>
+                <w:rFonts w:hint="eastAsia"/>
+              </w:rPr>
+              <w:t>R</w:t>
+            </w:r>
+            <w:r>
+              <w:t>EGION_ID</w:t>
+            </w:r>
+          </w:p>
+        </w:tc>
+        <w:tc>
+          <w:tcPr>
+            <w:tcW w:w="2074" w:type="dxa"/>
+          </w:tcPr>
+          <w:p>
+            <w:pPr>
+              <w:pStyle w:val="a3"/>
+              <w:ind w:firstLineChars="0" w:firstLine="0"/>
+            </w:pPr>
+          </w:p>
+        </w:tc>
+        <w:tc>
+          <w:tcPr>
+            <w:tcW w:w="2074" w:type="dxa"/>
+          </w:tcPr>
+          <w:p>
+            <w:r>
+              <w:rPr>
+                <w:rFonts w:hint="eastAsia"/>
+              </w:rPr>
+              <w:t>地区编号</w:t>
+            </w:r>
+          </w:p>
+        </w:tc>
+        <w:tc>
+          <w:tcPr>
+            <w:tcW w:w="2074" w:type="dxa"/>
+          </w:tcPr>
+          <w:p>
+            <w:pPr>
+              <w:pStyle w:val="a3"/>
+              <w:ind w:firstLineChars="0" w:firstLine="0"/>
+            </w:pPr>
+          </w:p>
+        </w:tc>
+      </w:tr>
+      <w:tr>
+        <w:tc>
+          <w:tcPr>
+            <w:tcW w:w="2074" w:type="dxa"/>
+          </w:tcPr>
+          <w:p>
+            <w:pPr>
+              <w:pStyle w:val="a3"/>
+              <w:ind w:firstLineChars="0" w:firstLine="0"/>
+            </w:pPr>
+            <w:r>
+              <w:t>REGION</w:t>
+            </w:r>
+          </w:p>
+        </w:tc>
+        <w:tc>
+          <w:tcPr>
+            <w:tcW w:w="2074" w:type="dxa"/>
+          </w:tcPr>
+          <w:p>
+            <w:pPr>
+              <w:pStyle w:val="a3"/>
+              <w:ind w:firstLineChars="0" w:firstLine="0"/>
+            </w:pPr>
+          </w:p>
+        </w:tc>
+        <w:tc>
+          <w:tcPr>
+            <w:tcW w:w="2074" w:type="dxa"/>
+          </w:tcPr>
+          <w:p>
+            <w:pPr>
+              <w:pStyle w:val="a3"/>
+              <w:ind w:firstLineChars="0" w:firstLine="0"/>
+            </w:pPr>
+            <w:r>
+              <w:rPr>
+                <w:rFonts w:hint="eastAsia"/>
+              </w:rPr>
+              <w:t>地区</w:t>
+            </w:r>
+            <w:r>
+              <w:rPr>
+                <w:rFonts w:hint="eastAsia"/>
+              </w:rPr>
+              <w:t>（省）</w:t>
+            </w:r>
+          </w:p>
+        </w:tc>
+        <w:tc>
+          <w:tcPr>
+            <w:tcW w:w="2074" w:type="dxa"/>
+          </w:tcPr>
+          <w:p>
+            <w:pPr>
+              <w:pStyle w:val="a3"/>
+              <w:ind w:firstLineChars="0" w:firstLine="0"/>
+            </w:pPr>
+          </w:p>
+        </w:tc>
+      </w:tr>
+      <w:tr>
+        <w:tc>
+          <w:tcPr>
+            <w:tcW w:w="2074" w:type="dxa"/>
+          </w:tcPr>
+          <w:p>
+            <w:pPr>
+              <w:pStyle w:val="a3"/>
+              <w:ind w:firstLineChars="0" w:firstLine="0"/>
+            </w:pPr>
+            <w:r>
+              <w:rPr>
+                <w:rFonts w:hint="eastAsia"/>
+              </w:rPr>
+              <w:t>C</w:t>
+            </w:r>
+            <w:r>
+              <w:t>ITY_ID</w:t>
+            </w:r>
+          </w:p>
+        </w:tc>
+        <w:tc>
+          <w:tcPr>
+            <w:tcW w:w="2074" w:type="dxa"/>
+          </w:tcPr>
+          <w:p>
+            <w:pPr>
+              <w:pStyle w:val="a3"/>
+              <w:ind w:firstLineChars="0" w:firstLine="0"/>
+            </w:pPr>
+          </w:p>
+        </w:tc>
+        <w:tc>
+          <w:tcPr>
+            <w:tcW w:w="2074" w:type="dxa"/>
+          </w:tcPr>
+          <w:p>
+            <w:pPr>
+              <w:pStyle w:val="a3"/>
+              <w:ind w:firstLineChars="0" w:firstLine="0"/>
+            </w:pPr>
+            <w:r>
+              <w:rPr>
+                <w:rFonts w:hint="eastAsia"/>
+              </w:rPr>
+              <w:t>城市编号</w:t>
+            </w:r>
+          </w:p>
+        </w:tc>
+        <w:tc>
+          <w:tcPr>
+            <w:tcW w:w="2074" w:type="dxa"/>
+          </w:tcPr>
+          <w:p>
+            <w:pPr>
+              <w:pStyle w:val="a3"/>
+              <w:ind w:firstLineChars="0" w:firstLine="0"/>
+            </w:pPr>
+          </w:p>
+        </w:tc>
+      </w:tr>
+      <w:tr>
+        <w:tc>
+          <w:tcPr>
+            <w:tcW w:w="2074" w:type="dxa"/>
+          </w:tcPr>
+          <w:p>
+            <w:pPr>
+              <w:pStyle w:val="a3"/>
+              <w:ind w:firstLineChars="0" w:firstLine="0"/>
+            </w:pPr>
+            <w:r>
+              <w:t>CITY</w:t>
+            </w:r>
+          </w:p>
+        </w:tc>
+        <w:tc>
+          <w:tcPr>
+            <w:tcW w:w="2074" w:type="dxa"/>
+          </w:tcPr>
+          <w:p>
+            <w:pPr>
+              <w:pStyle w:val="a3"/>
+              <w:ind w:firstLineChars="0" w:firstLine="0"/>
+            </w:pPr>
+          </w:p>
+        </w:tc>
+        <w:tc>
+          <w:tcPr>
+            <w:tcW w:w="2074" w:type="dxa"/>
+          </w:tcPr>
+          <w:p>
+            <w:pPr>
+              <w:pStyle w:val="a3"/>
+              <w:ind w:firstLineChars="0" w:firstLine="0"/>
+            </w:pPr>
+            <w:r>
+              <w:rPr>
+                <w:rFonts w:hint="eastAsia"/>
+              </w:rPr>
+              <w:t>城市</w:t>
+            </w:r>
+          </w:p>
+        </w:tc>
+        <w:tc>
+          <w:tcPr>
+            <w:tcW w:w="2074" w:type="dxa"/>
+          </w:tcPr>
+          <w:p>
+            <w:pPr>
+              <w:pStyle w:val="a3"/>
+              <w:ind w:firstLineChars="0" w:firstLine="0"/>
+            </w:pPr>
+          </w:p>
+        </w:tc>
+      </w:tr>
+      <w:tr>
+        <w:tc>
+          <w:tcPr>
+            <w:tcW w:w="2074" w:type="dxa"/>
+          </w:tcPr>
+          <w:p>
+            <w:pPr>
+              <w:pStyle w:val="a3"/>
+              <w:ind w:firstLineChars="0" w:firstLine="0"/>
+            </w:pPr>
+            <w:r>
+              <w:rPr>
+                <w:rFonts w:hint="eastAsia"/>
+              </w:rPr>
+              <w:t>A</w:t>
+            </w:r>
+            <w:r>
+              <w:t>REA_ID</w:t>
+            </w:r>
+          </w:p>
+        </w:tc>
+        <w:tc>
+          <w:tcPr>
+            <w:tcW w:w="2074" w:type="dxa"/>
+          </w:tcPr>
+          <w:p>
+            <w:pPr>
+              <w:pStyle w:val="a3"/>
+              <w:ind w:firstLineChars="0" w:firstLine="0"/>
+            </w:pPr>
+          </w:p>
+        </w:tc>
+        <w:tc>
+          <w:tcPr>
+            <w:tcW w:w="2074" w:type="dxa"/>
+          </w:tcPr>
+          <w:p>
+            <w:pPr>
+              <w:pStyle w:val="a3"/>
+              <w:ind w:firstLineChars="0" w:firstLine="0"/>
+            </w:pPr>
+            <w:r>
+              <w:rPr>
+                <w:rFonts w:hint="eastAsia"/>
+              </w:rPr>
+              <w:t>区编号</w:t>
+            </w:r>
+          </w:p>
+        </w:tc>
+        <w:tc>
+          <w:tcPr>
+            <w:tcW w:w="2074" w:type="dxa"/>
+          </w:tcPr>
+          <w:p>
+            <w:pPr>
+              <w:pStyle w:val="a3"/>
+              <w:ind w:firstLineChars="0" w:firstLine="0"/>
+            </w:pPr>
+          </w:p>
+        </w:tc>
+      </w:tr>
+      <w:tr>
+        <w:tc>
+          <w:tcPr>
+            <w:tcW w:w="2074" w:type="dxa"/>
+          </w:tcPr>
+          <w:p>
+            <w:pPr>
+              <w:pStyle w:val="a3"/>
+              <w:ind w:firstLineChars="0" w:firstLine="0"/>
+            </w:pPr>
+            <w:r>
+              <w:rPr>
+                <w:rFonts w:hint="eastAsia"/>
+              </w:rPr>
+              <w:t>A</w:t>
+            </w:r>
+            <w:r>
+              <w:t>REA</w:t>
+            </w:r>
+          </w:p>
+        </w:tc>
+        <w:tc>
+          <w:tcPr>
+            <w:tcW w:w="2074" w:type="dxa"/>
+          </w:tcPr>
+          <w:p>
+            <w:pPr>
+              <w:pStyle w:val="a3"/>
+              <w:ind w:firstLineChars="0" w:firstLine="0"/>
+            </w:pPr>
+          </w:p>
+        </w:tc>
+        <w:tc>
+          <w:tcPr>
+            <w:tcW w:w="2074" w:type="dxa"/>
+          </w:tcPr>
+          <w:p>
+            <w:pPr>
+              <w:pStyle w:val="a3"/>
+              <w:ind w:firstLineChars="0" w:firstLine="0"/>
+            </w:pPr>
+            <w:r>
+              <w:rPr>
+                <w:rFonts w:hint="eastAsia"/>
+              </w:rPr>
+              <w:t>区</w:t>
+            </w:r>
+          </w:p>
+        </w:tc>
+        <w:tc>
+          <w:tcPr>
+            <w:tcW w:w="2074" w:type="dxa"/>
+          </w:tcPr>
+          <w:p>
+            <w:pPr>
+              <w:pStyle w:val="a3"/>
+              <w:ind w:firstLineChars="0" w:firstLine="0"/>
+            </w:pPr>
+          </w:p>
+        </w:tc>
+      </w:tr>
+      <w:tr>
+        <w:tc>
+          <w:tcPr>
+            <w:tcW w:w="2074" w:type="dxa"/>
+          </w:tcPr>
+          <w:p>
+            <w:pPr>
+              <w:pStyle w:val="a3"/>
+              <w:ind w:firstLineChars="0" w:firstLine="0"/>
+              <w:rPr>
+                <w:rFonts w:hint="eastAsia"/>
+              </w:rPr>
+            </w:pPr>
+            <w:r>
+              <w:t>LATITUDE</w:t>
+            </w:r>
+          </w:p>
+        </w:tc>
+        <w:tc>
+          <w:tcPr>
+            <w:tcW w:w="2074" w:type="dxa"/>
+          </w:tcPr>
+          <w:p>
+            <w:pPr>
+              <w:pStyle w:val="a3"/>
+              <w:ind w:firstLineChars="0" w:firstLine="0"/>
+            </w:pPr>
+          </w:p>
+        </w:tc>
+        <w:tc>
+          <w:tcPr>
+            <w:tcW w:w="2074" w:type="dxa"/>
+          </w:tcPr>
+          <w:p>
+            <w:pPr>
+              <w:pStyle w:val="a3"/>
+              <w:ind w:firstLineChars="0" w:firstLine="0"/>
+              <w:rPr>
+                <w:rFonts w:hint="eastAsia"/>
+              </w:rPr>
+            </w:pPr>
+            <w:r>
+              <w:rPr>
+                <w:rFonts w:hint="eastAsia"/>
+              </w:rPr>
+              <w:t>纬度</w:t>
+            </w:r>
+          </w:p>
+        </w:tc>
+        <w:tc>
+          <w:tcPr>
+            <w:tcW w:w="2074" w:type="dxa"/>
+          </w:tcPr>
+          <w:p>
+            <w:pPr>
+              <w:pStyle w:val="a3"/>
+              <w:ind w:firstLineChars="0" w:firstLine="0"/>
+            </w:pPr>
+          </w:p>
+        </w:tc>
+      </w:tr>
+      <w:tr>
+        <w:tc>
+          <w:tcPr>
+            <w:tcW w:w="2074" w:type="dxa"/>
+          </w:tcPr>
+          <w:p>
+            <w:pPr>
+              <w:pStyle w:val="a3"/>
+              <w:ind w:firstLineChars="0" w:firstLine="0"/>
+            </w:pPr>
+            <w:r>
+              <w:t>LONGITUDE</w:t>
+            </w:r>
+          </w:p>
+        </w:tc>
+        <w:tc>
+          <w:tcPr>
+            <w:tcW w:w="2074" w:type="dxa"/>
+          </w:tcPr>
+          <w:p>
+            <w:pPr>
+              <w:pStyle w:val="a3"/>
+              <w:ind w:firstLineChars="0" w:firstLine="0"/>
+            </w:pPr>
+          </w:p>
+        </w:tc>
+        <w:tc>
+          <w:tcPr>
+            <w:tcW w:w="2074" w:type="dxa"/>
+          </w:tcPr>
+          <w:p>
+            <w:pPr>
+              <w:pStyle w:val="a3"/>
+              <w:ind w:firstLineChars="0" w:firstLine="0"/>
+              <w:rPr>
+                <w:rFonts w:hint="eastAsia"/>
+              </w:rPr>
+            </w:pPr>
+            <w:r>
+              <w:rPr>
+                <w:rFonts w:ascii="Arial" w:hAnsi="Arial" w:cs="Arial"/>
+                <w:color w:val="333333"/>
+                <w:sz w:val="20"/>
+                <w:szCs w:val="20"/>
+                <w:shd w:val="clear" w:color="auto" w:fill="FFFFFF"/>
+              </w:rPr>
+              <w:t>经度</w:t>
+            </w:r>
+          </w:p>
+        </w:tc>
+        <w:tc>
+          <w:tcPr>
+            <w:tcW w:w="2074" w:type="dxa"/>
+          </w:tcPr>
+          <w:p>
+            <w:pPr>
+              <w:pStyle w:val="a3"/>
+              <w:ind w:firstLineChars="0" w:firstLine="0"/>
+            </w:pPr>
+          </w:p>
+        </w:tc>
+      </w:tr>
+    </w:tbl>
+    <w:p>
+      <w:pPr>
+        <w:pStyle w:val="a3"/>
         <w:ind w:left="360" w:firstLineChars="0" w:firstLine="0"/>
       </w:pPr>
     </w:p>
@@ -5351,6 +6310,7 @@
               <w:rPr>
                 <w:rFonts w:hint="eastAsia"/>
               </w:rPr>
+              <w:lastRenderedPageBreak/>
               <w:t>字段名</w:t>
             </w:r>
           </w:p>
@@ -5891,7 +6851,6 @@
           </w:tcPr>
           <w:p>
             <w:r>
-              <w:lastRenderedPageBreak/>
               <w:t>https://www.jianshu.com/p/c1af2690d335</w:t>
             </w:r>
           </w:p>

--- a/ibeer-parent/数据库表结构设计-mysql.docx
+++ b/ibeer-parent/数据库表结构设计-mysql.docx
@@ -221,13 +221,8 @@
               <w:pStyle w:val="a3"/>
               <w:ind w:firstLineChars="0" w:firstLine="0"/>
             </w:pPr>
-            <w:proofErr w:type="gramStart"/>
-            <w:r>
-              <w:t>VARCHAR(</w:t>
-            </w:r>
-            <w:proofErr w:type="gramEnd"/>
-            <w:r>
-              <w:t>10)</w:t>
+            <w:r>
+              <w:t>VARCHAR(10)</w:t>
             </w:r>
           </w:p>
         </w:tc>
@@ -244,16 +239,8 @@
               <w:rPr>
                 <w:rFonts w:hint="eastAsia"/>
               </w:rPr>
-              <w:t>用户</w:t>
-            </w:r>
-            <w:proofErr w:type="gramStart"/>
-            <w:r>
-              <w:rPr>
-                <w:rFonts w:hint="eastAsia"/>
-              </w:rPr>
-              <w:t>唯一号</w:t>
-            </w:r>
-            <w:proofErr w:type="gramEnd"/>
+              <w:t>用户唯一号</w:t>
+            </w:r>
           </w:p>
         </w:tc>
         <w:tc>
@@ -322,13 +309,8 @@
               <w:ind w:firstLineChars="0" w:firstLine="0"/>
               <w:jc w:val="left"/>
             </w:pPr>
-            <w:proofErr w:type="gramStart"/>
-            <w:r>
-              <w:t>CHAR(</w:t>
-            </w:r>
-            <w:proofErr w:type="gramEnd"/>
-            <w:r>
-              <w:t>1)</w:t>
+            <w:r>
+              <w:t>CHAR(1)</w:t>
             </w:r>
           </w:p>
         </w:tc>
@@ -461,7 +443,6 @@
               <w:pStyle w:val="a3"/>
               <w:ind w:firstLineChars="0" w:firstLine="0"/>
             </w:pPr>
-            <w:proofErr w:type="gramStart"/>
             <w:r>
               <w:rPr>
                 <w:rFonts w:hint="eastAsia"/>
@@ -474,7 +455,6 @@
               </w:rPr>
               <w:t>(</w:t>
             </w:r>
-            <w:proofErr w:type="gramEnd"/>
             <w:r>
               <w:t>15)</w:t>
             </w:r>
@@ -594,7 +574,6 @@
               <w:pStyle w:val="a3"/>
               <w:ind w:firstLineChars="0" w:firstLine="0"/>
             </w:pPr>
-            <w:proofErr w:type="gramStart"/>
             <w:r>
               <w:rPr>
                 <w:rFonts w:hint="eastAsia"/>
@@ -602,11 +581,7 @@
               <w:t>CHAR</w:t>
             </w:r>
             <w:r>
-              <w:t>(</w:t>
-            </w:r>
-            <w:proofErr w:type="gramEnd"/>
-            <w:r>
-              <w:t>2)</w:t>
+              <w:t>(2)</w:t>
             </w:r>
           </w:p>
         </w:tc>
@@ -671,7 +646,6 @@
             <w:tcW w:w="2044" w:type="dxa"/>
           </w:tcPr>
           <w:p>
-            <w:proofErr w:type="gramStart"/>
             <w:r>
               <w:rPr>
                 <w:rFonts w:hint="eastAsia"/>
@@ -679,11 +653,7 @@
               <w:t>C</w:t>
             </w:r>
             <w:r>
-              <w:t>HAR(</w:t>
-            </w:r>
-            <w:proofErr w:type="gramEnd"/>
-            <w:r>
-              <w:t>2)</w:t>
+              <w:t>HAR(2)</w:t>
             </w:r>
           </w:p>
         </w:tc>
@@ -945,13 +915,8 @@
               <w:pStyle w:val="a3"/>
               <w:ind w:firstLineChars="0" w:firstLine="0"/>
             </w:pPr>
-            <w:proofErr w:type="gramStart"/>
-            <w:r>
-              <w:t>VARCHAR(</w:t>
-            </w:r>
-            <w:proofErr w:type="gramEnd"/>
-            <w:r>
-              <w:t>10)</w:t>
+            <w:r>
+              <w:t>VARCHAR(10)</w:t>
             </w:r>
           </w:p>
         </w:tc>
@@ -969,16 +934,8 @@
               <w:rPr>
                 <w:rFonts w:hint="eastAsia"/>
               </w:rPr>
-              <w:t>用户</w:t>
-            </w:r>
-            <w:proofErr w:type="gramStart"/>
-            <w:r>
-              <w:rPr>
-                <w:rFonts w:hint="eastAsia"/>
-              </w:rPr>
-              <w:t>唯一号</w:t>
-            </w:r>
-            <w:proofErr w:type="gramEnd"/>
+              <w:t>用户唯一号</w:t>
+            </w:r>
           </w:p>
         </w:tc>
         <w:tc>
@@ -991,19 +948,11 @@
               <w:pStyle w:val="a3"/>
               <w:ind w:firstLineChars="0" w:firstLine="0"/>
             </w:pPr>
-            <w:proofErr w:type="gramStart"/>
-            <w:r>
-              <w:rPr>
-                <w:rFonts w:hint="eastAsia"/>
-              </w:rPr>
-              <w:t>外键来源于</w:t>
-            </w:r>
-            <w:proofErr w:type="gramEnd"/>
-            <w:r>
-              <w:rPr>
-                <w:rFonts w:hint="eastAsia"/>
-              </w:rPr>
-              <w:t>用户表中的UID</w:t>
+            <w:r>
+              <w:rPr>
+                <w:rFonts w:hint="eastAsia"/>
+              </w:rPr>
+              <w:t>外键来源于用户表中的UID</w:t>
             </w:r>
           </w:p>
         </w:tc>
@@ -1032,7 +981,6 @@
               <w:pStyle w:val="a3"/>
               <w:ind w:firstLineChars="0" w:firstLine="0"/>
             </w:pPr>
-            <w:proofErr w:type="gramStart"/>
             <w:r>
               <w:rPr>
                 <w:rFonts w:hint="eastAsia"/>
@@ -1042,7 +990,6 @@
             <w:r>
               <w:t>(</w:t>
             </w:r>
-            <w:proofErr w:type="gramEnd"/>
             <w:r>
               <w:t>200</w:t>
             </w:r>
@@ -1123,7 +1070,6 @@
               <w:pStyle w:val="a3"/>
               <w:ind w:firstLineChars="0" w:firstLine="0"/>
             </w:pPr>
-            <w:proofErr w:type="gramStart"/>
             <w:r>
               <w:rPr>
                 <w:rFonts w:hint="eastAsia"/>
@@ -1131,11 +1077,7 @@
               <w:t>VARCHAR</w:t>
             </w:r>
             <w:r>
-              <w:t>(</w:t>
-            </w:r>
-            <w:proofErr w:type="gramEnd"/>
-            <w:r>
-              <w:t>18)</w:t>
+              <w:t>(18)</w:t>
             </w:r>
           </w:p>
         </w:tc>
@@ -1153,21 +1095,7 @@
               <w:rPr>
                 <w:rFonts w:hint="eastAsia"/>
               </w:rPr>
-              <w:t>第三方登录平台标识(手机号，邮箱，用户名，第三</w:t>
-            </w:r>
-            <w:proofErr w:type="gramStart"/>
-            <w:r>
-              <w:rPr>
-                <w:rFonts w:hint="eastAsia"/>
-              </w:rPr>
-              <w:t>方应用</w:t>
-            </w:r>
-            <w:proofErr w:type="gramEnd"/>
-            <w:r>
-              <w:rPr>
-                <w:rFonts w:hint="eastAsia"/>
-              </w:rPr>
-              <w:t>名称（微信，QQ，微博</w:t>
+              <w:t>第三方登录平台标识(手机号，邮箱，用户名，第三方应用名称（微信，QQ，微博</w:t>
             </w:r>
             <w:r>
               <w:t>…</w:t>
@@ -1200,45 +1128,8 @@
               <w:t>手机：</w:t>
             </w:r>
             <w:r>
-              <w:t>phone;邮箱：</w:t>
-            </w:r>
-            <w:proofErr w:type="spellStart"/>
-            <w:r>
-              <w:t>email;QQ:qq</w:t>
-            </w:r>
-            <w:proofErr w:type="spellEnd"/>
-            <w:r>
-              <w:t>;微信：</w:t>
-            </w:r>
-            <w:proofErr w:type="spellStart"/>
-            <w:r>
-              <w:t>wechat</w:t>
-            </w:r>
-            <w:proofErr w:type="spellEnd"/>
-            <w:r>
-              <w:t>;用户名：</w:t>
-            </w:r>
-            <w:proofErr w:type="spellStart"/>
-            <w:r>
-              <w:t>uid</w:t>
-            </w:r>
-            <w:proofErr w:type="spellEnd"/>
-            <w:r>
-              <w:t>;</w:t>
-            </w:r>
-            <w:proofErr w:type="gramStart"/>
-            <w:r>
-              <w:t>微博</w:t>
-            </w:r>
-            <w:proofErr w:type="gramEnd"/>
-            <w:r>
-              <w:t>:</w:t>
-            </w:r>
-            <w:proofErr w:type="spellStart"/>
-            <w:r>
-              <w:t>weibo</w:t>
-            </w:r>
-            <w:proofErr w:type="spellEnd"/>
+              <w:t>phone;邮箱：email;QQ:qq;微信：wechat;用户名：uid;微博:weibo</w:t>
+            </w:r>
           </w:p>
         </w:tc>
       </w:tr>
@@ -1270,13 +1161,8 @@
               <w:pStyle w:val="a3"/>
               <w:ind w:firstLineChars="0" w:firstLine="0"/>
             </w:pPr>
-            <w:proofErr w:type="gramStart"/>
-            <w:r>
-              <w:t>VARCHAR(</w:t>
-            </w:r>
-            <w:proofErr w:type="gramEnd"/>
-            <w:r>
-              <w:t>20)</w:t>
+            <w:r>
+              <w:t>VARCHAR(20)</w:t>
             </w:r>
           </w:p>
         </w:tc>
@@ -1350,7 +1236,6 @@
               <w:pStyle w:val="a3"/>
               <w:ind w:firstLineChars="0" w:firstLine="0"/>
             </w:pPr>
-            <w:proofErr w:type="gramStart"/>
             <w:r>
               <w:rPr>
                 <w:rFonts w:hint="eastAsia"/>
@@ -1358,11 +1243,7 @@
               <w:t>VARCHAR</w:t>
             </w:r>
             <w:r>
-              <w:t>(</w:t>
-            </w:r>
-            <w:proofErr w:type="gramEnd"/>
-            <w:r>
-              <w:t>18)</w:t>
+              <w:t>(18)</w:t>
             </w:r>
           </w:p>
         </w:tc>
@@ -1427,7 +1308,6 @@
               <w:pStyle w:val="a3"/>
               <w:ind w:firstLineChars="0" w:firstLine="0"/>
             </w:pPr>
-            <w:proofErr w:type="gramStart"/>
             <w:r>
               <w:rPr>
                 <w:rFonts w:hint="eastAsia"/>
@@ -1435,11 +1315,7 @@
               <w:t>VARCHAR</w:t>
             </w:r>
             <w:r>
-              <w:t>(</w:t>
-            </w:r>
-            <w:proofErr w:type="gramEnd"/>
-            <w:r>
-              <w:t>120)</w:t>
+              <w:t>(120)</w:t>
             </w:r>
           </w:p>
         </w:tc>
@@ -1496,7 +1372,6 @@
               <w:pStyle w:val="a3"/>
               <w:ind w:firstLineChars="0" w:firstLine="0"/>
             </w:pPr>
-            <w:proofErr w:type="gramStart"/>
             <w:r>
               <w:rPr>
                 <w:rFonts w:hint="eastAsia"/>
@@ -1506,9 +1381,16 @@
             <w:r>
               <w:t>ARCHAR(</w:t>
             </w:r>
-            <w:proofErr w:type="gramEnd"/>
-            <w:r>
-              <w:t>200)</w:t>
+            <w:r>
+              <w:rPr>
+                <w:rFonts w:hint="eastAsia"/>
+              </w:rPr>
+              <w:t>36</w:t>
+            </w:r>
+            <w:bookmarkStart w:id="1" w:name="_GoBack"/>
+            <w:bookmarkEnd w:id="1"/>
+            <w:r>
+              <w:t>)</w:t>
             </w:r>
           </w:p>
         </w:tc>
@@ -1612,7 +1494,7 @@
               <w:pStyle w:val="a3"/>
               <w:ind w:firstLineChars="0" w:firstLine="0"/>
             </w:pPr>
-            <w:bookmarkStart w:id="1" w:name="_Hlk26434348"/>
+            <w:bookmarkStart w:id="2" w:name="_Hlk26434348"/>
             <w:r>
               <w:rPr>
                 <w:rFonts w:hint="eastAsia"/>
@@ -1678,7 +1560,7 @@
           </w:p>
         </w:tc>
       </w:tr>
-      <w:bookmarkEnd w:id="1"/>
+      <w:bookmarkEnd w:id="2"/>
       <w:tr>
         <w:tc>
           <w:tcPr>
@@ -1782,13 +1664,8 @@
               <w:pStyle w:val="a3"/>
               <w:ind w:firstLineChars="0" w:firstLine="0"/>
             </w:pPr>
-            <w:proofErr w:type="gramStart"/>
-            <w:r>
-              <w:t>VARCHAR(</w:t>
-            </w:r>
-            <w:proofErr w:type="gramEnd"/>
-            <w:r>
-              <w:t>10)</w:t>
+            <w:r>
+              <w:t>VARCHAR(10)</w:t>
             </w:r>
           </w:p>
         </w:tc>
@@ -1924,7 +1801,6 @@
               <w:pStyle w:val="a3"/>
               <w:ind w:firstLineChars="0" w:firstLine="0"/>
             </w:pPr>
-            <w:proofErr w:type="gramStart"/>
             <w:r>
               <w:rPr>
                 <w:rFonts w:hint="eastAsia"/>
@@ -1932,11 +1808,7 @@
               <w:t>CHAR</w:t>
             </w:r>
             <w:r>
-              <w:t>(</w:t>
-            </w:r>
-            <w:proofErr w:type="gramEnd"/>
-            <w:r>
-              <w:t>15)</w:t>
+              <w:t>(15)</w:t>
             </w:r>
           </w:p>
         </w:tc>
@@ -2002,7 +1874,6 @@
               <w:pStyle w:val="a3"/>
               <w:ind w:firstLineChars="0" w:firstLine="0"/>
             </w:pPr>
-            <w:proofErr w:type="gramStart"/>
             <w:r>
               <w:rPr>
                 <w:rFonts w:hint="eastAsia"/>
@@ -2010,11 +1881,7 @@
               <w:t>V</w:t>
             </w:r>
             <w:r>
-              <w:t>ARCHAR(</w:t>
-            </w:r>
-            <w:proofErr w:type="gramEnd"/>
-            <w:r>
-              <w:t>18)</w:t>
+              <w:t>ARCHAR(18)</w:t>
             </w:r>
           </w:p>
         </w:tc>
@@ -2037,16 +1904,8 @@
               <w:rPr>
                 <w:rFonts w:hint="eastAsia"/>
               </w:rPr>
-              <w:t>反</w:t>
-            </w:r>
-            <w:proofErr w:type="gramStart"/>
-            <w:r>
-              <w:rPr>
-                <w:rFonts w:hint="eastAsia"/>
-              </w:rPr>
-              <w:t>查结果</w:t>
-            </w:r>
-            <w:proofErr w:type="gramEnd"/>
+              <w:t>反查结果</w:t>
+            </w:r>
           </w:p>
         </w:tc>
         <w:tc>
@@ -2508,13 +2367,8 @@
               <w:pStyle w:val="a3"/>
               <w:ind w:firstLineChars="0" w:firstLine="0"/>
             </w:pPr>
-            <w:proofErr w:type="gramStart"/>
-            <w:r>
-              <w:t>VARCHAR(</w:t>
-            </w:r>
-            <w:proofErr w:type="gramEnd"/>
-            <w:r>
-              <w:t>10)</w:t>
+            <w:r>
+              <w:t>VARCHAR(10)</w:t>
             </w:r>
           </w:p>
         </w:tc>
@@ -2577,13 +2431,8 @@
               <w:pStyle w:val="a3"/>
               <w:ind w:firstLineChars="0" w:firstLine="0"/>
             </w:pPr>
-            <w:proofErr w:type="gramStart"/>
-            <w:r>
-              <w:t>VARCHAR(</w:t>
-            </w:r>
-            <w:proofErr w:type="gramEnd"/>
-            <w:r>
-              <w:t>2)</w:t>
+            <w:r>
+              <w:t>VARCHAR(2)</w:t>
             </w:r>
           </w:p>
         </w:tc>
@@ -2667,7 +2516,6 @@
               <w:pStyle w:val="a3"/>
               <w:ind w:firstLineChars="0" w:firstLine="0"/>
             </w:pPr>
-            <w:proofErr w:type="gramStart"/>
             <w:r>
               <w:rPr>
                 <w:rFonts w:hint="eastAsia"/>
@@ -2677,7 +2525,6 @@
             <w:r>
               <w:t>ARCHAR(</w:t>
             </w:r>
-            <w:proofErr w:type="gramEnd"/>
             <w:r>
               <w:rPr>
                 <w:rFonts w:hint="eastAsia"/>
@@ -2744,7 +2591,6 @@
               <w:pStyle w:val="a3"/>
               <w:ind w:firstLineChars="0" w:firstLine="0"/>
             </w:pPr>
-            <w:proofErr w:type="gramStart"/>
             <w:r>
               <w:rPr>
                 <w:rFonts w:hint="eastAsia"/>
@@ -2752,11 +2598,7 @@
               <w:t>V</w:t>
             </w:r>
             <w:r>
-              <w:t>ARCHAR(</w:t>
-            </w:r>
-            <w:proofErr w:type="gramEnd"/>
-            <w:r>
-              <w:t>18)</w:t>
+              <w:t>ARCHAR(18)</w:t>
             </w:r>
           </w:p>
         </w:tc>
@@ -2802,19 +2644,11 @@
         </w:numPr>
         <w:ind w:firstLineChars="0"/>
       </w:pPr>
-      <w:proofErr w:type="gramStart"/>
       <w:r>
         <w:rPr>
           <w:rFonts w:hint="eastAsia"/>
         </w:rPr>
-        <w:t>用户组表</w:t>
-      </w:r>
-      <w:proofErr w:type="gramEnd"/>
-      <w:r>
-        <w:rPr>
-          <w:rFonts w:hint="eastAsia"/>
-        </w:rPr>
-        <w:t xml:space="preserve"> </w:t>
+        <w:t xml:space="preserve">用户组表 </w:t>
       </w:r>
       <w:r>
         <w:t>(T_A_GROUP)</w:t>
@@ -3009,7 +2843,6 @@
               <w:pStyle w:val="a3"/>
               <w:ind w:firstLineChars="0" w:firstLine="0"/>
             </w:pPr>
-            <w:proofErr w:type="gramStart"/>
             <w:r>
               <w:rPr>
                 <w:rFonts w:hint="eastAsia"/>
@@ -3017,11 +2850,7 @@
               <w:t>V</w:t>
             </w:r>
             <w:r>
-              <w:t>ARCHAR(</w:t>
-            </w:r>
-            <w:proofErr w:type="gramEnd"/>
-            <w:r>
-              <w:t>30)</w:t>
+              <w:t>ARCHAR(30)</w:t>
             </w:r>
           </w:p>
         </w:tc>
@@ -3148,7 +2977,6 @@
               <w:pStyle w:val="a3"/>
               <w:ind w:firstLineChars="0" w:firstLine="0"/>
             </w:pPr>
-            <w:proofErr w:type="gramStart"/>
             <w:r>
               <w:rPr>
                 <w:rFonts w:hint="eastAsia"/>
@@ -3156,11 +2984,7 @@
               <w:t>V</w:t>
             </w:r>
             <w:r>
-              <w:t>ARCHAR(</w:t>
-            </w:r>
-            <w:proofErr w:type="gramEnd"/>
-            <w:r>
-              <w:t>50)</w:t>
+              <w:t>ARCHAR(50)</w:t>
             </w:r>
           </w:p>
         </w:tc>
@@ -3203,19 +3027,11 @@
         </w:numPr>
         <w:ind w:firstLineChars="0"/>
       </w:pPr>
-      <w:proofErr w:type="gramStart"/>
       <w:r>
         <w:rPr>
           <w:rFonts w:hint="eastAsia"/>
         </w:rPr>
-        <w:t>用户组表</w:t>
-      </w:r>
-      <w:proofErr w:type="gramEnd"/>
-      <w:r>
-        <w:rPr>
-          <w:rFonts w:hint="eastAsia"/>
-        </w:rPr>
-        <w:t>(</w:t>
+        <w:t>用户组表(</w:t>
       </w:r>
       <w:r>
         <w:t>T_A_ACCOUNT_GROUP)</w:t>
@@ -3375,35 +3191,22 @@
             <w:tcW w:w="2074" w:type="dxa"/>
           </w:tcPr>
           <w:p>
-            <w:proofErr w:type="gramStart"/>
-            <w:r>
-              <w:t>VARCHAR(</w:t>
-            </w:r>
-            <w:proofErr w:type="gramEnd"/>
-            <w:r>
-              <w:t>10)</w:t>
-            </w:r>
-          </w:p>
-        </w:tc>
-        <w:tc>
-          <w:tcPr>
-            <w:tcW w:w="2074" w:type="dxa"/>
-          </w:tcPr>
-          <w:p>
-            <w:r>
-              <w:rPr>
-                <w:rFonts w:hint="eastAsia"/>
-              </w:rPr>
-              <w:t>用户</w:t>
-            </w:r>
-            <w:proofErr w:type="gramStart"/>
-            <w:r>
-              <w:rPr>
-                <w:rFonts w:hint="eastAsia"/>
-              </w:rPr>
-              <w:t>唯一号</w:t>
-            </w:r>
-            <w:proofErr w:type="gramEnd"/>
+            <w:r>
+              <w:t>VARCHAR(10)</w:t>
+            </w:r>
+          </w:p>
+        </w:tc>
+        <w:tc>
+          <w:tcPr>
+            <w:tcW w:w="2074" w:type="dxa"/>
+          </w:tcPr>
+          <w:p>
+            <w:r>
+              <w:rPr>
+                <w:rFonts w:hint="eastAsia"/>
+              </w:rPr>
+              <w:t>用户唯一号</w:t>
+            </w:r>
           </w:p>
         </w:tc>
         <w:tc>
@@ -3715,7 +3518,6 @@
               <w:pStyle w:val="a3"/>
               <w:ind w:firstLineChars="0" w:firstLine="0"/>
             </w:pPr>
-            <w:proofErr w:type="gramStart"/>
             <w:r>
               <w:rPr>
                 <w:rFonts w:hint="eastAsia"/>
@@ -3723,11 +3525,7 @@
               <w:t>V</w:t>
             </w:r>
             <w:r>
-              <w:t>ARCHAR(</w:t>
-            </w:r>
-            <w:proofErr w:type="gramEnd"/>
-            <w:r>
-              <w:t>30)</w:t>
+              <w:t>ARCHAR(30)</w:t>
             </w:r>
           </w:p>
         </w:tc>
@@ -3780,13 +3578,8 @@
               <w:pStyle w:val="a3"/>
               <w:ind w:firstLineChars="0" w:firstLine="0"/>
             </w:pPr>
-            <w:proofErr w:type="gramStart"/>
-            <w:r>
-              <w:t>VARCHAR(</w:t>
-            </w:r>
-            <w:proofErr w:type="gramEnd"/>
-            <w:r>
-              <w:t>50)</w:t>
+            <w:r>
+              <w:t>VARCHAR(50)</w:t>
             </w:r>
           </w:p>
         </w:tc>
@@ -3875,19 +3668,11 @@
         </w:numPr>
         <w:ind w:firstLineChars="0"/>
       </w:pPr>
-      <w:proofErr w:type="gramStart"/>
       <w:r>
         <w:rPr>
           <w:rFonts w:hint="eastAsia"/>
         </w:rPr>
-        <w:t>角色组表</w:t>
-      </w:r>
-      <w:proofErr w:type="gramEnd"/>
-      <w:r>
-        <w:rPr>
-          <w:rFonts w:hint="eastAsia"/>
-        </w:rPr>
-        <w:t>(</w:t>
+        <w:t>角色组表(</w:t>
       </w:r>
       <w:r>
         <w:t>T_A_ROLE_GROUP)</w:t>
@@ -4172,16 +3957,8 @@
               <w:rPr>
                 <w:rFonts w:hint="eastAsia"/>
               </w:rPr>
-              <w:t>来源于</w:t>
-            </w:r>
-            <w:proofErr w:type="gramStart"/>
-            <w:r>
-              <w:rPr>
-                <w:rFonts w:hint="eastAsia"/>
-              </w:rPr>
-              <w:t>用户组表</w:t>
-            </w:r>
-            <w:proofErr w:type="gramEnd"/>
+              <w:t>来源于用户组表</w:t>
+            </w:r>
           </w:p>
         </w:tc>
       </w:tr>
@@ -4391,7 +4168,6 @@
             <w:tcW w:w="2074" w:type="dxa"/>
           </w:tcPr>
           <w:p>
-            <w:proofErr w:type="gramStart"/>
             <w:r>
               <w:rPr>
                 <w:rFonts w:hint="eastAsia"/>
@@ -4399,33 +4175,21 @@
               <w:t>V</w:t>
             </w:r>
             <w:r>
-              <w:t>ARCHAR(</w:t>
-            </w:r>
-            <w:proofErr w:type="gramEnd"/>
-            <w:r>
-              <w:t>10)</w:t>
-            </w:r>
-          </w:p>
-        </w:tc>
-        <w:tc>
-          <w:tcPr>
-            <w:tcW w:w="2074" w:type="dxa"/>
-          </w:tcPr>
-          <w:p>
-            <w:r>
-              <w:rPr>
-                <w:rFonts w:hint="eastAsia"/>
-              </w:rPr>
-              <w:t>菜单</w:t>
-            </w:r>
-            <w:proofErr w:type="gramStart"/>
-            <w:r>
-              <w:rPr>
-                <w:rFonts w:hint="eastAsia"/>
-              </w:rPr>
-              <w:t>唯一号</w:t>
-            </w:r>
-            <w:proofErr w:type="gramEnd"/>
+              <w:t>ARCHAR(10)</w:t>
+            </w:r>
+          </w:p>
+        </w:tc>
+        <w:tc>
+          <w:tcPr>
+            <w:tcW w:w="2074" w:type="dxa"/>
+          </w:tcPr>
+          <w:p>
+            <w:r>
+              <w:rPr>
+                <w:rFonts w:hint="eastAsia"/>
+              </w:rPr>
+              <w:t>菜单唯一号</w:t>
+            </w:r>
           </w:p>
         </w:tc>
         <w:tc>
@@ -4457,7 +4221,6 @@
             <w:tcW w:w="2074" w:type="dxa"/>
           </w:tcPr>
           <w:p>
-            <w:proofErr w:type="gramStart"/>
             <w:r>
               <w:rPr>
                 <w:rFonts w:hint="eastAsia"/>
@@ -4465,11 +4228,7 @@
               <w:t>V</w:t>
             </w:r>
             <w:r>
-              <w:t>ARCHAR(</w:t>
-            </w:r>
-            <w:proofErr w:type="gramEnd"/>
-            <w:r>
-              <w:t>18)</w:t>
+              <w:t>ARCHAR(18)</w:t>
             </w:r>
           </w:p>
         </w:tc>
@@ -4578,7 +4337,6 @@
             <w:tcW w:w="2074" w:type="dxa"/>
           </w:tcPr>
           <w:p>
-            <w:proofErr w:type="gramStart"/>
             <w:r>
               <w:rPr>
                 <w:rFonts w:hint="eastAsia"/>
@@ -4586,11 +4344,7 @@
               <w:t>V</w:t>
             </w:r>
             <w:r>
-              <w:t>ARCHAR(</w:t>
-            </w:r>
-            <w:proofErr w:type="gramEnd"/>
-            <w:r>
-              <w:t>2)</w:t>
+              <w:t>ARCHAR(2)</w:t>
             </w:r>
           </w:p>
         </w:tc>
@@ -4888,13 +4642,8 @@
             <w:tcW w:w="2074" w:type="dxa"/>
           </w:tcPr>
           <w:p>
-            <w:proofErr w:type="gramStart"/>
-            <w:r>
-              <w:t>VARCHAR(</w:t>
-            </w:r>
-            <w:proofErr w:type="gramEnd"/>
-            <w:r>
-              <w:t>100)</w:t>
+            <w:r>
+              <w:t>VARCHAR(100)</w:t>
             </w:r>
           </w:p>
         </w:tc>
@@ -4934,7 +4683,6 @@
             <w:tcW w:w="2074" w:type="dxa"/>
           </w:tcPr>
           <w:p>
-            <w:proofErr w:type="gramStart"/>
             <w:r>
               <w:rPr>
                 <w:rFonts w:hint="eastAsia"/>
@@ -4942,11 +4690,7 @@
               <w:t>V</w:t>
             </w:r>
             <w:r>
-              <w:t>ARCHAR(</w:t>
-            </w:r>
-            <w:proofErr w:type="gramEnd"/>
-            <w:r>
-              <w:t>10)</w:t>
+              <w:t>ARCHAR(10)</w:t>
             </w:r>
           </w:p>
         </w:tc>
@@ -4972,16 +4716,8 @@
               <w:rPr>
                 <w:rFonts w:hint="eastAsia"/>
               </w:rPr>
-              <w:t>来源于权限主表的菜单</w:t>
-            </w:r>
-            <w:proofErr w:type="gramStart"/>
-            <w:r>
-              <w:rPr>
-                <w:rFonts w:hint="eastAsia"/>
-              </w:rPr>
-              <w:t>唯一号</w:t>
-            </w:r>
-            <w:proofErr w:type="gramEnd"/>
+              <w:t>来源于权限主表的菜单唯一号</w:t>
+            </w:r>
           </w:p>
         </w:tc>
       </w:tr>
@@ -5001,7 +4737,6 @@
             <w:tcW w:w="2074" w:type="dxa"/>
           </w:tcPr>
           <w:p>
-            <w:proofErr w:type="gramStart"/>
             <w:r>
               <w:rPr>
                 <w:rFonts w:hint="eastAsia"/>
@@ -5009,11 +4744,7 @@
               <w:t>V</w:t>
             </w:r>
             <w:r>
-              <w:t>ARCHAR(</w:t>
-            </w:r>
-            <w:proofErr w:type="gramEnd"/>
-            <w:r>
-              <w:t>5)</w:t>
+              <w:t>ARCHAR(5)</w:t>
             </w:r>
           </w:p>
         </w:tc>
@@ -5036,15 +4767,7 @@
           </w:tcPr>
           <w:p>
             <w:r>
-              <w:t xml:space="preserve">anon 不需要登录 </w:t>
-            </w:r>
-            <w:proofErr w:type="spellStart"/>
-            <w:r>
-              <w:t>authc</w:t>
-            </w:r>
-            <w:proofErr w:type="spellEnd"/>
-            <w:r>
-              <w:t xml:space="preserve"> 需要登录</w:t>
+              <w:t>anon 不需要登录 authc 需要登录</w:t>
             </w:r>
           </w:p>
         </w:tc>
@@ -5065,7 +4788,6 @@
             <w:tcW w:w="2074" w:type="dxa"/>
           </w:tcPr>
           <w:p>
-            <w:proofErr w:type="gramStart"/>
             <w:r>
               <w:rPr>
                 <w:rFonts w:hint="eastAsia"/>
@@ -5073,11 +4795,7 @@
               <w:t>V</w:t>
             </w:r>
             <w:r>
-              <w:t>ARCHAR(</w:t>
-            </w:r>
-            <w:proofErr w:type="gramEnd"/>
-            <w:r>
-              <w:t>80)</w:t>
+              <w:t>ARCHAR(80)</w:t>
             </w:r>
           </w:p>
         </w:tc>
@@ -5120,13 +4838,8 @@
             <w:tcW w:w="2074" w:type="dxa"/>
           </w:tcPr>
           <w:p>
-            <w:proofErr w:type="gramStart"/>
-            <w:r>
-              <w:t>VARCHAR(</w:t>
-            </w:r>
-            <w:proofErr w:type="gramEnd"/>
-            <w:r>
-              <w:t>2)</w:t>
+            <w:r>
+              <w:t>VARCHAR(2)</w:t>
             </w:r>
           </w:p>
         </w:tc>
@@ -5355,8 +5068,6 @@
               </w:rPr>
               <w:t>主键,自动增长</w:t>
             </w:r>
-            <w:bookmarkStart w:id="2" w:name="_GoBack"/>
-            <w:bookmarkEnd w:id="2"/>
           </w:p>
         </w:tc>
       </w:tr>
@@ -6023,9 +5734,6 @@
             <w:pPr>
               <w:pStyle w:val="a3"/>
               <w:ind w:firstLineChars="0" w:firstLine="0"/>
-              <w:rPr>
-                <w:rFonts w:hint="eastAsia"/>
-              </w:rPr>
             </w:pPr>
             <w:r>
               <w:t>LATITUDE</w:t>
@@ -6051,9 +5759,6 @@
             <w:pPr>
               <w:pStyle w:val="a3"/>
               <w:ind w:firstLineChars="0" w:firstLine="0"/>
-              <w:rPr>
-                <w:rFonts w:hint="eastAsia"/>
-              </w:rPr>
             </w:pPr>
             <w:r>
               <w:rPr>
@@ -6109,9 +5814,6 @@
             <w:pPr>
               <w:pStyle w:val="a3"/>
               <w:ind w:firstLineChars="0" w:firstLine="0"/>
-              <w:rPr>
-                <w:rFonts w:hint="eastAsia"/>
-              </w:rPr>
             </w:pPr>
             <w:r>
               <w:rPr>
@@ -6519,7 +6221,6 @@
             <w:tcW w:w="2074" w:type="dxa"/>
           </w:tcPr>
           <w:p>
-            <w:proofErr w:type="gramStart"/>
             <w:r>
               <w:rPr>
                 <w:rFonts w:hint="eastAsia"/>
@@ -6527,11 +6228,7 @@
               <w:t>VARCHAR</w:t>
             </w:r>
             <w:r>
-              <w:t>(</w:t>
-            </w:r>
-            <w:proofErr w:type="gramEnd"/>
-            <w:r>
-              <w:t>100)</w:t>
+              <w:t>(100)</w:t>
             </w:r>
           </w:p>
         </w:tc>
@@ -6624,7 +6321,6 @@
             <w:tcW w:w="2074" w:type="dxa"/>
           </w:tcPr>
           <w:p>
-            <w:proofErr w:type="gramStart"/>
             <w:r>
               <w:rPr>
                 <w:rFonts w:hint="eastAsia"/>
@@ -6632,11 +6328,7 @@
               <w:t>VARCHAR</w:t>
             </w:r>
             <w:r>
-              <w:t>(</w:t>
-            </w:r>
-            <w:proofErr w:type="gramEnd"/>
-            <w:r>
-              <w:t>255)</w:t>
+              <w:t>(255)</w:t>
             </w:r>
           </w:p>
         </w:tc>
@@ -6682,7 +6374,6 @@
             <w:tcW w:w="2074" w:type="dxa"/>
           </w:tcPr>
           <w:p>
-            <w:proofErr w:type="gramStart"/>
             <w:r>
               <w:rPr>
                 <w:rFonts w:hint="eastAsia"/>
@@ -6690,11 +6381,7 @@
               <w:t>VARCHAR</w:t>
             </w:r>
             <w:r>
-              <w:t>(</w:t>
-            </w:r>
-            <w:proofErr w:type="gramEnd"/>
-            <w:r>
-              <w:t>2)</w:t>
+              <w:t>(2)</w:t>
             </w:r>
           </w:p>
         </w:tc>
